--- a/Relatório PA.docx
+++ b/Relatório PA.docx
@@ -1,6 +1,6 @@
 
 <file path=word/document.xml><?xml version="1.0" encoding="utf-8"?>
-<w:document xmlns:wpc="http://schemas.microsoft.com/office/word/2010/wordprocessingCanvas" xmlns:cx="http://schemas.microsoft.com/office/drawing/2014/chartex" xmlns:cx1="http://schemas.microsoft.com/office/drawing/2015/9/8/chartex" xmlns:cx2="http://schemas.microsoft.com/office/drawing/2015/10/21/chartex" xmlns:cx3="http://schemas.microsoft.com/office/drawing/2016/5/9/chartex" xmlns:cx4="http://schemas.microsoft.com/office/drawing/2016/5/10/chartex" xmlns:cx5="http://schemas.microsoft.com/office/drawing/2016/5/11/chartex" xmlns:cx6="http://schemas.microsoft.com/office/drawing/2016/5/12/chartex" xmlns:cx7="http://schemas.microsoft.com/office/drawing/2016/5/13/chartex" xmlns:cx8="http://schemas.microsoft.com/office/drawing/2016/5/14/chartex" xmlns:mc="http://schemas.openxmlformats.org/markup-compatibility/2006" xmlns:aink="http://schemas.microsoft.com/office/drawing/2016/ink" xmlns:am3d="http://schemas.microsoft.com/office/drawing/2017/model3d" xmlns:o="urn:schemas-microsoft-com:office:office" xmlns:r="http://schemas.openxmlformats.org/officeDocument/2006/relationships" xmlns:m="http://schemas.openxmlformats.org/officeDocument/2006/math" xmlns:v="urn:schemas-microsoft-com:vml" xmlns:wp14="http://schemas.microsoft.com/office/word/2010/wordprocessingDrawing" xmlns:wp="http://schemas.openxmlformats.org/drawingml/2006/wordprocessingDrawing" xmlns:w10="urn:schemas-microsoft-com:office:word" xmlns:w="http://schemas.openxmlformats.org/wordprocessingml/2006/main" xmlns:w14="http://schemas.microsoft.com/office/word/2010/wordml" xmlns:w15="http://schemas.microsoft.com/office/word/2012/wordml" xmlns:w16cex="http://schemas.microsoft.com/office/word/2018/wordml/cex" xmlns:w16cid="http://schemas.microsoft.com/office/word/2016/wordml/cid" xmlns:w16="http://schemas.microsoft.com/office/word/2018/wordml" xmlns:w16sdtdh="http://schemas.microsoft.com/office/word/2020/wordml/sdtdatahash" xmlns:w16se="http://schemas.microsoft.com/office/word/2015/wordml/symex" xmlns:wpg="http://schemas.microsoft.com/office/word/2010/wordprocessingGroup" xmlns:wpi="http://schemas.microsoft.com/office/word/2010/wordprocessingInk" xmlns:wne="http://schemas.microsoft.com/office/word/2006/wordml" xmlns:wps="http://schemas.microsoft.com/office/word/2010/wordprocessingShape" mc:Ignorable="w14 w15 w16se w16cid w16 w16cex w16sdtdh wp14">
+<w:document xmlns:wpc="http://schemas.microsoft.com/office/word/2010/wordprocessingCanvas" xmlns:cx="http://schemas.microsoft.com/office/drawing/2014/chartex" xmlns:cx1="http://schemas.microsoft.com/office/drawing/2015/9/8/chartex" xmlns:cx2="http://schemas.microsoft.com/office/drawing/2015/10/21/chartex" xmlns:cx3="http://schemas.microsoft.com/office/drawing/2016/5/9/chartex" xmlns:cx4="http://schemas.microsoft.com/office/drawing/2016/5/10/chartex" xmlns:cx5="http://schemas.microsoft.com/office/drawing/2016/5/11/chartex" xmlns:cx6="http://schemas.microsoft.com/office/drawing/2016/5/12/chartex" xmlns:cx7="http://schemas.microsoft.com/office/drawing/2016/5/13/chartex" xmlns:cx8="http://schemas.microsoft.com/office/drawing/2016/5/14/chartex" xmlns:mc="http://schemas.openxmlformats.org/markup-compatibility/2006" xmlns:aink="http://schemas.microsoft.com/office/drawing/2016/ink" xmlns:am3d="http://schemas.microsoft.com/office/drawing/2017/model3d" xmlns:o="urn:schemas-microsoft-com:office:office" xmlns:oel="http://schemas.microsoft.com/office/2019/extlst" xmlns:r="http://schemas.openxmlformats.org/officeDocument/2006/relationships" xmlns:m="http://schemas.openxmlformats.org/officeDocument/2006/math" xmlns:v="urn:schemas-microsoft-com:vml" xmlns:wp14="http://schemas.microsoft.com/office/word/2010/wordprocessingDrawing" xmlns:wp="http://schemas.openxmlformats.org/drawingml/2006/wordprocessingDrawing" xmlns:w10="urn:schemas-microsoft-com:office:word" xmlns:w="http://schemas.openxmlformats.org/wordprocessingml/2006/main" xmlns:w14="http://schemas.microsoft.com/office/word/2010/wordml" xmlns:w15="http://schemas.microsoft.com/office/word/2012/wordml" xmlns:w16cex="http://schemas.microsoft.com/office/word/2018/wordml/cex" xmlns:w16cid="http://schemas.microsoft.com/office/word/2016/wordml/cid" xmlns:w16="http://schemas.microsoft.com/office/word/2018/wordml" xmlns:w16sdtdh="http://schemas.microsoft.com/office/word/2020/wordml/sdtdatahash" xmlns:w16se="http://schemas.microsoft.com/office/word/2015/wordml/symex" xmlns:wpg="http://schemas.microsoft.com/office/word/2010/wordprocessingGroup" xmlns:wpi="http://schemas.microsoft.com/office/word/2010/wordprocessingInk" xmlns:wne="http://schemas.microsoft.com/office/word/2006/wordml" xmlns:wps="http://schemas.microsoft.com/office/word/2010/wordprocessingShape" mc:Ignorable="w14 w15 w16se w16cid w16 w16cex w16sdtdh wp14">
   <w:body>
     <w:p>
       <w:r>
@@ -189,7 +189,7 @@
         </w:rPr>
       </w:pPr>
       <w:bookmarkStart w:id="0" w:name="_Toc69218222"/>
-      <w:bookmarkStart w:id="1" w:name="_Toc100691859"/>
+      <w:bookmarkStart w:id="1" w:name="_Toc102251635"/>
       <w:r>
         <w:rPr>
           <w:sz w:val="36"/>
@@ -259,7 +259,7 @@
             </w:rPr>
             <w:fldChar w:fldCharType="separate"/>
           </w:r>
-          <w:hyperlink w:anchor="_Toc100691859" w:history="1">
+          <w:hyperlink w:anchor="_Toc102251635" w:history="1">
             <w:r>
               <w:rPr>
                 <w:rStyle w:val="Hiperligao"/>
@@ -282,7 +282,7 @@
               <w:rPr>
                 <w:webHidden/>
               </w:rPr>
-              <w:instrText xml:space="preserve"> PAGEREF _Toc100691859 \h </w:instrText>
+              <w:instrText xml:space="preserve"> PAGEREF _Toc102251635 \h </w:instrText>
             </w:r>
             <w:r>
               <w:rPr>
@@ -319,7 +319,7 @@
               <w:lang w:eastAsia="pt-PT"/>
             </w:rPr>
           </w:pPr>
-          <w:hyperlink w:anchor="_Toc100691860" w:history="1">
+          <w:hyperlink w:anchor="_Toc102251636" w:history="1">
             <w:r>
               <w:rPr>
                 <w:rStyle w:val="Hiperligao"/>
@@ -342,7 +342,7 @@
               <w:rPr>
                 <w:webHidden/>
               </w:rPr>
-              <w:instrText xml:space="preserve"> PAGEREF _Toc100691860 \h </w:instrText>
+              <w:instrText xml:space="preserve"> PAGEREF _Toc102251636 \h </w:instrText>
             </w:r>
             <w:r>
               <w:rPr>
@@ -379,7 +379,7 @@
               <w:lang w:eastAsia="pt-PT"/>
             </w:rPr>
           </w:pPr>
-          <w:hyperlink w:anchor="_Toc100691861" w:history="1">
+          <w:hyperlink w:anchor="_Toc102251637" w:history="1">
             <w:r>
               <w:rPr>
                 <w:rStyle w:val="Hiperligao"/>
@@ -402,7 +402,7 @@
               <w:rPr>
                 <w:webHidden/>
               </w:rPr>
-              <w:instrText xml:space="preserve"> PAGEREF _Toc100691861 \h </w:instrText>
+              <w:instrText xml:space="preserve"> PAGEREF _Toc102251637 \h </w:instrText>
             </w:r>
             <w:r>
               <w:rPr>
@@ -439,7 +439,7 @@
               <w:lang w:eastAsia="pt-PT"/>
             </w:rPr>
           </w:pPr>
-          <w:hyperlink w:anchor="_Toc100691862" w:history="1">
+          <w:hyperlink w:anchor="_Toc102251638" w:history="1">
             <w:r>
               <w:rPr>
                 <w:rStyle w:val="Hiperligao"/>
@@ -462,7 +462,7 @@
               <w:rPr>
                 <w:webHidden/>
               </w:rPr>
-              <w:instrText xml:space="preserve"> PAGEREF _Toc100691862 \h </w:instrText>
+              <w:instrText xml:space="preserve"> PAGEREF _Toc102251638 \h </w:instrText>
             </w:r>
             <w:r>
               <w:rPr>
@@ -499,12 +499,12 @@
               <w:lang w:eastAsia="pt-PT"/>
             </w:rPr>
           </w:pPr>
-          <w:hyperlink w:anchor="_Toc100691863" w:history="1">
+          <w:hyperlink w:anchor="_Toc102251639" w:history="1">
             <w:r>
               <w:rPr>
                 <w:rStyle w:val="Hiperligao"/>
               </w:rPr>
-              <w:t>Conclusão</w:t>
+              <w:t>Diagrama da Máquina de Estados</w:t>
             </w:r>
             <w:r>
               <w:rPr>
@@ -522,7 +522,7 @@
               <w:rPr>
                 <w:webHidden/>
               </w:rPr>
-              <w:instrText xml:space="preserve"> PAGEREF _Toc100691863 \h </w:instrText>
+              <w:instrText xml:space="preserve"> PAGEREF _Toc102251639 \h </w:instrText>
             </w:r>
             <w:r>
               <w:rPr>
@@ -540,6 +540,1326 @@
                 <w:webHidden/>
               </w:rPr>
               <w:t>5</w:t>
+            </w:r>
+            <w:r>
+              <w:rPr>
+                <w:webHidden/>
+              </w:rPr>
+              <w:fldChar w:fldCharType="end"/>
+            </w:r>
+          </w:hyperlink>
+        </w:p>
+        <w:p>
+          <w:pPr>
+            <w:pStyle w:val="ndice1"/>
+            <w:rPr>
+              <w:rFonts w:eastAsiaTheme="minorEastAsia"/>
+              <w:b w:val="0"/>
+              <w:bCs w:val="0"/>
+              <w:lang w:eastAsia="pt-PT"/>
+            </w:rPr>
+          </w:pPr>
+          <w:hyperlink w:anchor="_Toc102251640" w:history="1">
+            <w:r>
+              <w:rPr>
+                <w:rStyle w:val="Hiperligao"/>
+              </w:rPr>
+              <w:t>Classes</w:t>
+            </w:r>
+            <w:r>
+              <w:rPr>
+                <w:webHidden/>
+              </w:rPr>
+              <w:tab/>
+            </w:r>
+            <w:r>
+              <w:rPr>
+                <w:webHidden/>
+              </w:rPr>
+              <w:fldChar w:fldCharType="begin"/>
+            </w:r>
+            <w:r>
+              <w:rPr>
+                <w:webHidden/>
+              </w:rPr>
+              <w:instrText xml:space="preserve"> PAGEREF _Toc102251640 \h </w:instrText>
+            </w:r>
+            <w:r>
+              <w:rPr>
+                <w:webHidden/>
+              </w:rPr>
+            </w:r>
+            <w:r>
+              <w:rPr>
+                <w:webHidden/>
+              </w:rPr>
+              <w:fldChar w:fldCharType="separate"/>
+            </w:r>
+            <w:r>
+              <w:rPr>
+                <w:webHidden/>
+              </w:rPr>
+              <w:t>6</w:t>
+            </w:r>
+            <w:r>
+              <w:rPr>
+                <w:webHidden/>
+              </w:rPr>
+              <w:fldChar w:fldCharType="end"/>
+            </w:r>
+          </w:hyperlink>
+        </w:p>
+        <w:p>
+          <w:pPr>
+            <w:pStyle w:val="ndice2"/>
+            <w:rPr>
+              <w:rFonts w:eastAsiaTheme="minorEastAsia"/>
+              <w:sz w:val="24"/>
+              <w:szCs w:val="24"/>
+              <w:lang w:eastAsia="pt-PT"/>
+            </w:rPr>
+          </w:pPr>
+          <w:hyperlink w:anchor="_Toc102251641" w:history="1">
+            <w:r>
+              <w:rPr>
+                <w:rStyle w:val="Hiperligao"/>
+              </w:rPr>
+              <w:t>Main</w:t>
+            </w:r>
+            <w:r>
+              <w:rPr>
+                <w:webHidden/>
+              </w:rPr>
+              <w:tab/>
+            </w:r>
+            <w:r>
+              <w:rPr>
+                <w:webHidden/>
+              </w:rPr>
+              <w:fldChar w:fldCharType="begin"/>
+            </w:r>
+            <w:r>
+              <w:rPr>
+                <w:webHidden/>
+              </w:rPr>
+              <w:instrText xml:space="preserve"> PAGEREF _Toc102251641 \h </w:instrText>
+            </w:r>
+            <w:r>
+              <w:rPr>
+                <w:webHidden/>
+              </w:rPr>
+            </w:r>
+            <w:r>
+              <w:rPr>
+                <w:webHidden/>
+              </w:rPr>
+              <w:fldChar w:fldCharType="separate"/>
+            </w:r>
+            <w:r>
+              <w:rPr>
+                <w:webHidden/>
+              </w:rPr>
+              <w:t>6</w:t>
+            </w:r>
+            <w:r>
+              <w:rPr>
+                <w:webHidden/>
+              </w:rPr>
+              <w:fldChar w:fldCharType="end"/>
+            </w:r>
+          </w:hyperlink>
+        </w:p>
+        <w:p>
+          <w:pPr>
+            <w:pStyle w:val="ndice2"/>
+            <w:rPr>
+              <w:rFonts w:eastAsiaTheme="minorEastAsia"/>
+              <w:sz w:val="24"/>
+              <w:szCs w:val="24"/>
+              <w:lang w:eastAsia="pt-PT"/>
+            </w:rPr>
+          </w:pPr>
+          <w:hyperlink w:anchor="_Toc102251642" w:history="1">
+            <w:r>
+              <w:rPr>
+                <w:rStyle w:val="Hiperligao"/>
+              </w:rPr>
+              <w:t>PoEAluno</w:t>
+            </w:r>
+            <w:r>
+              <w:rPr>
+                <w:webHidden/>
+              </w:rPr>
+              <w:tab/>
+            </w:r>
+            <w:r>
+              <w:rPr>
+                <w:webHidden/>
+              </w:rPr>
+              <w:fldChar w:fldCharType="begin"/>
+            </w:r>
+            <w:r>
+              <w:rPr>
+                <w:webHidden/>
+              </w:rPr>
+              <w:instrText xml:space="preserve"> PAGEREF _Toc102251642 \h </w:instrText>
+            </w:r>
+            <w:r>
+              <w:rPr>
+                <w:webHidden/>
+              </w:rPr>
+            </w:r>
+            <w:r>
+              <w:rPr>
+                <w:webHidden/>
+              </w:rPr>
+              <w:fldChar w:fldCharType="separate"/>
+            </w:r>
+            <w:r>
+              <w:rPr>
+                <w:webHidden/>
+              </w:rPr>
+              <w:t>6</w:t>
+            </w:r>
+            <w:r>
+              <w:rPr>
+                <w:webHidden/>
+              </w:rPr>
+              <w:fldChar w:fldCharType="end"/>
+            </w:r>
+          </w:hyperlink>
+        </w:p>
+        <w:p>
+          <w:pPr>
+            <w:pStyle w:val="ndice2"/>
+            <w:rPr>
+              <w:rFonts w:eastAsiaTheme="minorEastAsia"/>
+              <w:sz w:val="24"/>
+              <w:szCs w:val="24"/>
+              <w:lang w:eastAsia="pt-PT"/>
+            </w:rPr>
+          </w:pPr>
+          <w:hyperlink w:anchor="_Toc102251643" w:history="1">
+            <w:r>
+              <w:rPr>
+                <w:rStyle w:val="Hiperligao"/>
+              </w:rPr>
+              <w:t>PoEDocente</w:t>
+            </w:r>
+            <w:r>
+              <w:rPr>
+                <w:webHidden/>
+              </w:rPr>
+              <w:tab/>
+            </w:r>
+            <w:r>
+              <w:rPr>
+                <w:webHidden/>
+              </w:rPr>
+              <w:fldChar w:fldCharType="begin"/>
+            </w:r>
+            <w:r>
+              <w:rPr>
+                <w:webHidden/>
+              </w:rPr>
+              <w:instrText xml:space="preserve"> PAGEREF _Toc102251643 \h </w:instrText>
+            </w:r>
+            <w:r>
+              <w:rPr>
+                <w:webHidden/>
+              </w:rPr>
+            </w:r>
+            <w:r>
+              <w:rPr>
+                <w:webHidden/>
+              </w:rPr>
+              <w:fldChar w:fldCharType="separate"/>
+            </w:r>
+            <w:r>
+              <w:rPr>
+                <w:webHidden/>
+              </w:rPr>
+              <w:t>6</w:t>
+            </w:r>
+            <w:r>
+              <w:rPr>
+                <w:webHidden/>
+              </w:rPr>
+              <w:fldChar w:fldCharType="end"/>
+            </w:r>
+          </w:hyperlink>
+        </w:p>
+        <w:p>
+          <w:pPr>
+            <w:pStyle w:val="ndice2"/>
+            <w:rPr>
+              <w:rFonts w:eastAsiaTheme="minorEastAsia"/>
+              <w:sz w:val="24"/>
+              <w:szCs w:val="24"/>
+              <w:lang w:eastAsia="pt-PT"/>
+            </w:rPr>
+          </w:pPr>
+          <w:hyperlink w:anchor="_Toc102251644" w:history="1">
+            <w:r>
+              <w:rPr>
+                <w:rStyle w:val="Hiperligao"/>
+              </w:rPr>
+              <w:t>PoEProposta</w:t>
+            </w:r>
+            <w:r>
+              <w:rPr>
+                <w:webHidden/>
+              </w:rPr>
+              <w:tab/>
+            </w:r>
+            <w:r>
+              <w:rPr>
+                <w:webHidden/>
+              </w:rPr>
+              <w:fldChar w:fldCharType="begin"/>
+            </w:r>
+            <w:r>
+              <w:rPr>
+                <w:webHidden/>
+              </w:rPr>
+              <w:instrText xml:space="preserve"> PAGEREF _Toc102251644 \h </w:instrText>
+            </w:r>
+            <w:r>
+              <w:rPr>
+                <w:webHidden/>
+              </w:rPr>
+            </w:r>
+            <w:r>
+              <w:rPr>
+                <w:webHidden/>
+              </w:rPr>
+              <w:fldChar w:fldCharType="separate"/>
+            </w:r>
+            <w:r>
+              <w:rPr>
+                <w:webHidden/>
+              </w:rPr>
+              <w:t>6</w:t>
+            </w:r>
+            <w:r>
+              <w:rPr>
+                <w:webHidden/>
+              </w:rPr>
+              <w:fldChar w:fldCharType="end"/>
+            </w:r>
+          </w:hyperlink>
+        </w:p>
+        <w:p>
+          <w:pPr>
+            <w:pStyle w:val="ndice2"/>
+            <w:rPr>
+              <w:rFonts w:eastAsiaTheme="minorEastAsia"/>
+              <w:sz w:val="24"/>
+              <w:szCs w:val="24"/>
+              <w:lang w:eastAsia="pt-PT"/>
+            </w:rPr>
+          </w:pPr>
+          <w:hyperlink w:anchor="_Toc102251645" w:history="1">
+            <w:r>
+              <w:rPr>
+                <w:rStyle w:val="Hiperligao"/>
+              </w:rPr>
+              <w:t>PoEEstagio</w:t>
+            </w:r>
+            <w:r>
+              <w:rPr>
+                <w:webHidden/>
+              </w:rPr>
+              <w:tab/>
+            </w:r>
+            <w:r>
+              <w:rPr>
+                <w:webHidden/>
+              </w:rPr>
+              <w:fldChar w:fldCharType="begin"/>
+            </w:r>
+            <w:r>
+              <w:rPr>
+                <w:webHidden/>
+              </w:rPr>
+              <w:instrText xml:space="preserve"> PAGEREF _Toc102251645 \h </w:instrText>
+            </w:r>
+            <w:r>
+              <w:rPr>
+                <w:webHidden/>
+              </w:rPr>
+            </w:r>
+            <w:r>
+              <w:rPr>
+                <w:webHidden/>
+              </w:rPr>
+              <w:fldChar w:fldCharType="separate"/>
+            </w:r>
+            <w:r>
+              <w:rPr>
+                <w:webHidden/>
+              </w:rPr>
+              <w:t>6</w:t>
+            </w:r>
+            <w:r>
+              <w:rPr>
+                <w:webHidden/>
+              </w:rPr>
+              <w:fldChar w:fldCharType="end"/>
+            </w:r>
+          </w:hyperlink>
+        </w:p>
+        <w:p>
+          <w:pPr>
+            <w:pStyle w:val="ndice2"/>
+            <w:rPr>
+              <w:rFonts w:eastAsiaTheme="minorEastAsia"/>
+              <w:sz w:val="24"/>
+              <w:szCs w:val="24"/>
+              <w:lang w:eastAsia="pt-PT"/>
+            </w:rPr>
+          </w:pPr>
+          <w:hyperlink w:anchor="_Toc102251646" w:history="1">
+            <w:r>
+              <w:rPr>
+                <w:rStyle w:val="Hiperligao"/>
+              </w:rPr>
+              <w:t>PoEProjeto</w:t>
+            </w:r>
+            <w:r>
+              <w:rPr>
+                <w:webHidden/>
+              </w:rPr>
+              <w:tab/>
+            </w:r>
+            <w:r>
+              <w:rPr>
+                <w:webHidden/>
+              </w:rPr>
+              <w:fldChar w:fldCharType="begin"/>
+            </w:r>
+            <w:r>
+              <w:rPr>
+                <w:webHidden/>
+              </w:rPr>
+              <w:instrText xml:space="preserve"> PAGEREF _Toc102251646 \h </w:instrText>
+            </w:r>
+            <w:r>
+              <w:rPr>
+                <w:webHidden/>
+              </w:rPr>
+            </w:r>
+            <w:r>
+              <w:rPr>
+                <w:webHidden/>
+              </w:rPr>
+              <w:fldChar w:fldCharType="separate"/>
+            </w:r>
+            <w:r>
+              <w:rPr>
+                <w:webHidden/>
+              </w:rPr>
+              <w:t>6</w:t>
+            </w:r>
+            <w:r>
+              <w:rPr>
+                <w:webHidden/>
+              </w:rPr>
+              <w:fldChar w:fldCharType="end"/>
+            </w:r>
+          </w:hyperlink>
+        </w:p>
+        <w:p>
+          <w:pPr>
+            <w:pStyle w:val="ndice2"/>
+            <w:rPr>
+              <w:rFonts w:eastAsiaTheme="minorEastAsia"/>
+              <w:sz w:val="24"/>
+              <w:szCs w:val="24"/>
+              <w:lang w:eastAsia="pt-PT"/>
+            </w:rPr>
+          </w:pPr>
+          <w:hyperlink w:anchor="_Toc102251647" w:history="1">
+            <w:r>
+              <w:rPr>
+                <w:rStyle w:val="Hiperligao"/>
+              </w:rPr>
+              <w:t>PoEAutoproposto</w:t>
+            </w:r>
+            <w:r>
+              <w:rPr>
+                <w:webHidden/>
+              </w:rPr>
+              <w:tab/>
+            </w:r>
+            <w:r>
+              <w:rPr>
+                <w:webHidden/>
+              </w:rPr>
+              <w:fldChar w:fldCharType="begin"/>
+            </w:r>
+            <w:r>
+              <w:rPr>
+                <w:webHidden/>
+              </w:rPr>
+              <w:instrText xml:space="preserve"> PAGEREF _Toc102251647 \h </w:instrText>
+            </w:r>
+            <w:r>
+              <w:rPr>
+                <w:webHidden/>
+              </w:rPr>
+            </w:r>
+            <w:r>
+              <w:rPr>
+                <w:webHidden/>
+              </w:rPr>
+              <w:fldChar w:fldCharType="separate"/>
+            </w:r>
+            <w:r>
+              <w:rPr>
+                <w:webHidden/>
+              </w:rPr>
+              <w:t>7</w:t>
+            </w:r>
+            <w:r>
+              <w:rPr>
+                <w:webHidden/>
+              </w:rPr>
+              <w:fldChar w:fldCharType="end"/>
+            </w:r>
+          </w:hyperlink>
+        </w:p>
+        <w:p>
+          <w:pPr>
+            <w:pStyle w:val="ndice2"/>
+            <w:rPr>
+              <w:rFonts w:eastAsiaTheme="minorEastAsia"/>
+              <w:sz w:val="24"/>
+              <w:szCs w:val="24"/>
+              <w:lang w:eastAsia="pt-PT"/>
+            </w:rPr>
+          </w:pPr>
+          <w:hyperlink w:anchor="_Toc102251648" w:history="1">
+            <w:r>
+              <w:rPr>
+                <w:rStyle w:val="Hiperligao"/>
+              </w:rPr>
+              <w:t>PoECandidatura</w:t>
+            </w:r>
+            <w:r>
+              <w:rPr>
+                <w:webHidden/>
+              </w:rPr>
+              <w:tab/>
+            </w:r>
+            <w:r>
+              <w:rPr>
+                <w:webHidden/>
+              </w:rPr>
+              <w:fldChar w:fldCharType="begin"/>
+            </w:r>
+            <w:r>
+              <w:rPr>
+                <w:webHidden/>
+              </w:rPr>
+              <w:instrText xml:space="preserve"> PAGEREF _Toc102251648 \h </w:instrText>
+            </w:r>
+            <w:r>
+              <w:rPr>
+                <w:webHidden/>
+              </w:rPr>
+            </w:r>
+            <w:r>
+              <w:rPr>
+                <w:webHidden/>
+              </w:rPr>
+              <w:fldChar w:fldCharType="separate"/>
+            </w:r>
+            <w:r>
+              <w:rPr>
+                <w:webHidden/>
+              </w:rPr>
+              <w:t>7</w:t>
+            </w:r>
+            <w:r>
+              <w:rPr>
+                <w:webHidden/>
+              </w:rPr>
+              <w:fldChar w:fldCharType="end"/>
+            </w:r>
+          </w:hyperlink>
+        </w:p>
+        <w:p>
+          <w:pPr>
+            <w:pStyle w:val="ndice2"/>
+            <w:rPr>
+              <w:rFonts w:eastAsiaTheme="minorEastAsia"/>
+              <w:sz w:val="24"/>
+              <w:szCs w:val="24"/>
+              <w:lang w:eastAsia="pt-PT"/>
+            </w:rPr>
+          </w:pPr>
+          <w:hyperlink w:anchor="_Toc102251649" w:history="1">
+            <w:r>
+              <w:rPr>
+                <w:rStyle w:val="Hiperligao"/>
+              </w:rPr>
+              <w:t>PoEOrientador</w:t>
+            </w:r>
+            <w:r>
+              <w:rPr>
+                <w:webHidden/>
+              </w:rPr>
+              <w:tab/>
+            </w:r>
+            <w:r>
+              <w:rPr>
+                <w:webHidden/>
+              </w:rPr>
+              <w:fldChar w:fldCharType="begin"/>
+            </w:r>
+            <w:r>
+              <w:rPr>
+                <w:webHidden/>
+              </w:rPr>
+              <w:instrText xml:space="preserve"> PAGEREF _Toc102251649 \h </w:instrText>
+            </w:r>
+            <w:r>
+              <w:rPr>
+                <w:webHidden/>
+              </w:rPr>
+            </w:r>
+            <w:r>
+              <w:rPr>
+                <w:webHidden/>
+              </w:rPr>
+              <w:fldChar w:fldCharType="separate"/>
+            </w:r>
+            <w:r>
+              <w:rPr>
+                <w:webHidden/>
+              </w:rPr>
+              <w:t>7</w:t>
+            </w:r>
+            <w:r>
+              <w:rPr>
+                <w:webHidden/>
+              </w:rPr>
+              <w:fldChar w:fldCharType="end"/>
+            </w:r>
+          </w:hyperlink>
+        </w:p>
+        <w:p>
+          <w:pPr>
+            <w:pStyle w:val="ndice2"/>
+            <w:rPr>
+              <w:rFonts w:eastAsiaTheme="minorEastAsia"/>
+              <w:sz w:val="24"/>
+              <w:szCs w:val="24"/>
+              <w:lang w:eastAsia="pt-PT"/>
+            </w:rPr>
+          </w:pPr>
+          <w:hyperlink w:anchor="_Toc102251650" w:history="1">
+            <w:r>
+              <w:rPr>
+                <w:rStyle w:val="Hiperligao"/>
+              </w:rPr>
+              <w:t>PoEData</w:t>
+            </w:r>
+            <w:r>
+              <w:rPr>
+                <w:webHidden/>
+              </w:rPr>
+              <w:tab/>
+            </w:r>
+            <w:r>
+              <w:rPr>
+                <w:webHidden/>
+              </w:rPr>
+              <w:fldChar w:fldCharType="begin"/>
+            </w:r>
+            <w:r>
+              <w:rPr>
+                <w:webHidden/>
+              </w:rPr>
+              <w:instrText xml:space="preserve"> PAGEREF _Toc102251650 \h </w:instrText>
+            </w:r>
+            <w:r>
+              <w:rPr>
+                <w:webHidden/>
+              </w:rPr>
+            </w:r>
+            <w:r>
+              <w:rPr>
+                <w:webHidden/>
+              </w:rPr>
+              <w:fldChar w:fldCharType="separate"/>
+            </w:r>
+            <w:r>
+              <w:rPr>
+                <w:webHidden/>
+              </w:rPr>
+              <w:t>7</w:t>
+            </w:r>
+            <w:r>
+              <w:rPr>
+                <w:webHidden/>
+              </w:rPr>
+              <w:fldChar w:fldCharType="end"/>
+            </w:r>
+          </w:hyperlink>
+        </w:p>
+        <w:p>
+          <w:pPr>
+            <w:pStyle w:val="ndice2"/>
+            <w:rPr>
+              <w:rFonts w:eastAsiaTheme="minorEastAsia"/>
+              <w:sz w:val="24"/>
+              <w:szCs w:val="24"/>
+              <w:lang w:eastAsia="pt-PT"/>
+            </w:rPr>
+          </w:pPr>
+          <w:hyperlink w:anchor="_Toc102251651" w:history="1">
+            <w:r>
+              <w:rPr>
+                <w:rStyle w:val="Hiperligao"/>
+              </w:rPr>
+              <w:t>PoEContext</w:t>
+            </w:r>
+            <w:r>
+              <w:rPr>
+                <w:webHidden/>
+              </w:rPr>
+              <w:tab/>
+            </w:r>
+            <w:r>
+              <w:rPr>
+                <w:webHidden/>
+              </w:rPr>
+              <w:fldChar w:fldCharType="begin"/>
+            </w:r>
+            <w:r>
+              <w:rPr>
+                <w:webHidden/>
+              </w:rPr>
+              <w:instrText xml:space="preserve"> PAGEREF _Toc102251651 \h </w:instrText>
+            </w:r>
+            <w:r>
+              <w:rPr>
+                <w:webHidden/>
+              </w:rPr>
+            </w:r>
+            <w:r>
+              <w:rPr>
+                <w:webHidden/>
+              </w:rPr>
+              <w:fldChar w:fldCharType="separate"/>
+            </w:r>
+            <w:r>
+              <w:rPr>
+                <w:webHidden/>
+              </w:rPr>
+              <w:t>7</w:t>
+            </w:r>
+            <w:r>
+              <w:rPr>
+                <w:webHidden/>
+              </w:rPr>
+              <w:fldChar w:fldCharType="end"/>
+            </w:r>
+          </w:hyperlink>
+        </w:p>
+        <w:p>
+          <w:pPr>
+            <w:pStyle w:val="ndice2"/>
+            <w:rPr>
+              <w:rFonts w:eastAsiaTheme="minorEastAsia"/>
+              <w:sz w:val="24"/>
+              <w:szCs w:val="24"/>
+              <w:lang w:eastAsia="pt-PT"/>
+            </w:rPr>
+          </w:pPr>
+          <w:hyperlink w:anchor="_Toc102251652" w:history="1">
+            <w:r>
+              <w:rPr>
+                <w:rStyle w:val="Hiperligao"/>
+              </w:rPr>
+              <w:t>PoEStateAdapter</w:t>
+            </w:r>
+            <w:r>
+              <w:rPr>
+                <w:webHidden/>
+              </w:rPr>
+              <w:tab/>
+            </w:r>
+            <w:r>
+              <w:rPr>
+                <w:webHidden/>
+              </w:rPr>
+              <w:fldChar w:fldCharType="begin"/>
+            </w:r>
+            <w:r>
+              <w:rPr>
+                <w:webHidden/>
+              </w:rPr>
+              <w:instrText xml:space="preserve"> PAGEREF _Toc102251652 \h </w:instrText>
+            </w:r>
+            <w:r>
+              <w:rPr>
+                <w:webHidden/>
+              </w:rPr>
+            </w:r>
+            <w:r>
+              <w:rPr>
+                <w:webHidden/>
+              </w:rPr>
+              <w:fldChar w:fldCharType="separate"/>
+            </w:r>
+            <w:r>
+              <w:rPr>
+                <w:webHidden/>
+              </w:rPr>
+              <w:t>7</w:t>
+            </w:r>
+            <w:r>
+              <w:rPr>
+                <w:webHidden/>
+              </w:rPr>
+              <w:fldChar w:fldCharType="end"/>
+            </w:r>
+          </w:hyperlink>
+        </w:p>
+        <w:p>
+          <w:pPr>
+            <w:pStyle w:val="ndice2"/>
+            <w:rPr>
+              <w:rFonts w:eastAsiaTheme="minorEastAsia"/>
+              <w:sz w:val="24"/>
+              <w:szCs w:val="24"/>
+              <w:lang w:eastAsia="pt-PT"/>
+            </w:rPr>
+          </w:pPr>
+          <w:hyperlink w:anchor="_Toc102251653" w:history="1">
+            <w:r>
+              <w:rPr>
+                <w:rStyle w:val="Hiperligao"/>
+              </w:rPr>
+              <w:t>ConfigState</w:t>
+            </w:r>
+            <w:r>
+              <w:rPr>
+                <w:webHidden/>
+              </w:rPr>
+              <w:tab/>
+            </w:r>
+            <w:r>
+              <w:rPr>
+                <w:webHidden/>
+              </w:rPr>
+              <w:fldChar w:fldCharType="begin"/>
+            </w:r>
+            <w:r>
+              <w:rPr>
+                <w:webHidden/>
+              </w:rPr>
+              <w:instrText xml:space="preserve"> PAGEREF _Toc102251653 \h </w:instrText>
+            </w:r>
+            <w:r>
+              <w:rPr>
+                <w:webHidden/>
+              </w:rPr>
+            </w:r>
+            <w:r>
+              <w:rPr>
+                <w:webHidden/>
+              </w:rPr>
+              <w:fldChar w:fldCharType="separate"/>
+            </w:r>
+            <w:r>
+              <w:rPr>
+                <w:webHidden/>
+              </w:rPr>
+              <w:t>8</w:t>
+            </w:r>
+            <w:r>
+              <w:rPr>
+                <w:webHidden/>
+              </w:rPr>
+              <w:fldChar w:fldCharType="end"/>
+            </w:r>
+          </w:hyperlink>
+        </w:p>
+        <w:p>
+          <w:pPr>
+            <w:pStyle w:val="ndice2"/>
+            <w:rPr>
+              <w:rFonts w:eastAsiaTheme="minorEastAsia"/>
+              <w:sz w:val="24"/>
+              <w:szCs w:val="24"/>
+              <w:lang w:eastAsia="pt-PT"/>
+            </w:rPr>
+          </w:pPr>
+          <w:hyperlink w:anchor="_Toc102251654" w:history="1">
+            <w:r>
+              <w:rPr>
+                <w:rStyle w:val="Hiperligao"/>
+              </w:rPr>
+              <w:t>ApplicationOptState</w:t>
+            </w:r>
+            <w:r>
+              <w:rPr>
+                <w:webHidden/>
+              </w:rPr>
+              <w:tab/>
+            </w:r>
+            <w:r>
+              <w:rPr>
+                <w:webHidden/>
+              </w:rPr>
+              <w:fldChar w:fldCharType="begin"/>
+            </w:r>
+            <w:r>
+              <w:rPr>
+                <w:webHidden/>
+              </w:rPr>
+              <w:instrText xml:space="preserve"> PAGEREF _Toc102251654 \h </w:instrText>
+            </w:r>
+            <w:r>
+              <w:rPr>
+                <w:webHidden/>
+              </w:rPr>
+            </w:r>
+            <w:r>
+              <w:rPr>
+                <w:webHidden/>
+              </w:rPr>
+              <w:fldChar w:fldCharType="separate"/>
+            </w:r>
+            <w:r>
+              <w:rPr>
+                <w:webHidden/>
+              </w:rPr>
+              <w:t>8</w:t>
+            </w:r>
+            <w:r>
+              <w:rPr>
+                <w:webHidden/>
+              </w:rPr>
+              <w:fldChar w:fldCharType="end"/>
+            </w:r>
+          </w:hyperlink>
+        </w:p>
+        <w:p>
+          <w:pPr>
+            <w:pStyle w:val="ndice2"/>
+            <w:rPr>
+              <w:rFonts w:eastAsiaTheme="minorEastAsia"/>
+              <w:sz w:val="24"/>
+              <w:szCs w:val="24"/>
+              <w:lang w:eastAsia="pt-PT"/>
+            </w:rPr>
+          </w:pPr>
+          <w:hyperlink w:anchor="_Toc102251655" w:history="1">
+            <w:r>
+              <w:rPr>
+                <w:rStyle w:val="Hiperligao"/>
+              </w:rPr>
+              <w:t>PropAttributionState</w:t>
+            </w:r>
+            <w:r>
+              <w:rPr>
+                <w:webHidden/>
+              </w:rPr>
+              <w:tab/>
+            </w:r>
+            <w:r>
+              <w:rPr>
+                <w:webHidden/>
+              </w:rPr>
+              <w:fldChar w:fldCharType="begin"/>
+            </w:r>
+            <w:r>
+              <w:rPr>
+                <w:webHidden/>
+              </w:rPr>
+              <w:instrText xml:space="preserve"> PAGEREF _Toc102251655 \h </w:instrText>
+            </w:r>
+            <w:r>
+              <w:rPr>
+                <w:webHidden/>
+              </w:rPr>
+            </w:r>
+            <w:r>
+              <w:rPr>
+                <w:webHidden/>
+              </w:rPr>
+              <w:fldChar w:fldCharType="separate"/>
+            </w:r>
+            <w:r>
+              <w:rPr>
+                <w:webHidden/>
+              </w:rPr>
+              <w:t>8</w:t>
+            </w:r>
+            <w:r>
+              <w:rPr>
+                <w:webHidden/>
+              </w:rPr>
+              <w:fldChar w:fldCharType="end"/>
+            </w:r>
+          </w:hyperlink>
+        </w:p>
+        <w:p>
+          <w:pPr>
+            <w:pStyle w:val="ndice2"/>
+            <w:rPr>
+              <w:rFonts w:eastAsiaTheme="minorEastAsia"/>
+              <w:sz w:val="24"/>
+              <w:szCs w:val="24"/>
+              <w:lang w:eastAsia="pt-PT"/>
+            </w:rPr>
+          </w:pPr>
+          <w:hyperlink w:anchor="_Toc102251656" w:history="1">
+            <w:r>
+              <w:rPr>
+                <w:rStyle w:val="Hiperligao"/>
+              </w:rPr>
+              <w:t>OriAttributionState</w:t>
+            </w:r>
+            <w:r>
+              <w:rPr>
+                <w:webHidden/>
+              </w:rPr>
+              <w:tab/>
+            </w:r>
+            <w:r>
+              <w:rPr>
+                <w:webHidden/>
+              </w:rPr>
+              <w:fldChar w:fldCharType="begin"/>
+            </w:r>
+            <w:r>
+              <w:rPr>
+                <w:webHidden/>
+              </w:rPr>
+              <w:instrText xml:space="preserve"> PAGEREF _Toc102251656 \h </w:instrText>
+            </w:r>
+            <w:r>
+              <w:rPr>
+                <w:webHidden/>
+              </w:rPr>
+            </w:r>
+            <w:r>
+              <w:rPr>
+                <w:webHidden/>
+              </w:rPr>
+              <w:fldChar w:fldCharType="separate"/>
+            </w:r>
+            <w:r>
+              <w:rPr>
+                <w:webHidden/>
+              </w:rPr>
+              <w:t>8</w:t>
+            </w:r>
+            <w:r>
+              <w:rPr>
+                <w:webHidden/>
+              </w:rPr>
+              <w:fldChar w:fldCharType="end"/>
+            </w:r>
+          </w:hyperlink>
+        </w:p>
+        <w:p>
+          <w:pPr>
+            <w:pStyle w:val="ndice2"/>
+            <w:rPr>
+              <w:rFonts w:eastAsiaTheme="minorEastAsia"/>
+              <w:sz w:val="24"/>
+              <w:szCs w:val="24"/>
+              <w:lang w:eastAsia="pt-PT"/>
+            </w:rPr>
+          </w:pPr>
+          <w:hyperlink w:anchor="_Toc102251657" w:history="1">
+            <w:r>
+              <w:rPr>
+                <w:rStyle w:val="Hiperligao"/>
+              </w:rPr>
+              <w:t>ReviewState</w:t>
+            </w:r>
+            <w:r>
+              <w:rPr>
+                <w:webHidden/>
+              </w:rPr>
+              <w:tab/>
+            </w:r>
+            <w:r>
+              <w:rPr>
+                <w:webHidden/>
+              </w:rPr>
+              <w:fldChar w:fldCharType="begin"/>
+            </w:r>
+            <w:r>
+              <w:rPr>
+                <w:webHidden/>
+              </w:rPr>
+              <w:instrText xml:space="preserve"> PAGEREF _Toc102251657 \h </w:instrText>
+            </w:r>
+            <w:r>
+              <w:rPr>
+                <w:webHidden/>
+              </w:rPr>
+            </w:r>
+            <w:r>
+              <w:rPr>
+                <w:webHidden/>
+              </w:rPr>
+              <w:fldChar w:fldCharType="separate"/>
+            </w:r>
+            <w:r>
+              <w:rPr>
+                <w:webHidden/>
+              </w:rPr>
+              <w:t>8</w:t>
+            </w:r>
+            <w:r>
+              <w:rPr>
+                <w:webHidden/>
+              </w:rPr>
+              <w:fldChar w:fldCharType="end"/>
+            </w:r>
+          </w:hyperlink>
+        </w:p>
+        <w:p>
+          <w:pPr>
+            <w:pStyle w:val="ndice2"/>
+            <w:rPr>
+              <w:rFonts w:eastAsiaTheme="minorEastAsia"/>
+              <w:sz w:val="24"/>
+              <w:szCs w:val="24"/>
+              <w:lang w:eastAsia="pt-PT"/>
+            </w:rPr>
+          </w:pPr>
+          <w:hyperlink w:anchor="_Toc102251658" w:history="1">
+            <w:r>
+              <w:rPr>
+                <w:rStyle w:val="Hiperligao"/>
+              </w:rPr>
+              <w:t>PoEUI</w:t>
+            </w:r>
+            <w:r>
+              <w:rPr>
+                <w:webHidden/>
+              </w:rPr>
+              <w:tab/>
+            </w:r>
+            <w:r>
+              <w:rPr>
+                <w:webHidden/>
+              </w:rPr>
+              <w:fldChar w:fldCharType="begin"/>
+            </w:r>
+            <w:r>
+              <w:rPr>
+                <w:webHidden/>
+              </w:rPr>
+              <w:instrText xml:space="preserve"> PAGEREF _Toc102251658 \h </w:instrText>
+            </w:r>
+            <w:r>
+              <w:rPr>
+                <w:webHidden/>
+              </w:rPr>
+            </w:r>
+            <w:r>
+              <w:rPr>
+                <w:webHidden/>
+              </w:rPr>
+              <w:fldChar w:fldCharType="separate"/>
+            </w:r>
+            <w:r>
+              <w:rPr>
+                <w:webHidden/>
+              </w:rPr>
+              <w:t>8</w:t>
+            </w:r>
+            <w:r>
+              <w:rPr>
+                <w:webHidden/>
+              </w:rPr>
+              <w:fldChar w:fldCharType="end"/>
+            </w:r>
+          </w:hyperlink>
+        </w:p>
+        <w:p>
+          <w:pPr>
+            <w:pStyle w:val="ndice2"/>
+            <w:rPr>
+              <w:rFonts w:eastAsiaTheme="minorEastAsia"/>
+              <w:sz w:val="24"/>
+              <w:szCs w:val="24"/>
+              <w:lang w:eastAsia="pt-PT"/>
+            </w:rPr>
+          </w:pPr>
+          <w:hyperlink w:anchor="_Toc102251659" w:history="1">
+            <w:r>
+              <w:rPr>
+                <w:rStyle w:val="Hiperligao"/>
+              </w:rPr>
+              <w:t>PoEMenu</w:t>
+            </w:r>
+            <w:r>
+              <w:rPr>
+                <w:webHidden/>
+              </w:rPr>
+              <w:tab/>
+            </w:r>
+            <w:r>
+              <w:rPr>
+                <w:webHidden/>
+              </w:rPr>
+              <w:fldChar w:fldCharType="begin"/>
+            </w:r>
+            <w:r>
+              <w:rPr>
+                <w:webHidden/>
+              </w:rPr>
+              <w:instrText xml:space="preserve"> PAGEREF _Toc102251659 \h </w:instrText>
+            </w:r>
+            <w:r>
+              <w:rPr>
+                <w:webHidden/>
+              </w:rPr>
+            </w:r>
+            <w:r>
+              <w:rPr>
+                <w:webHidden/>
+              </w:rPr>
+              <w:fldChar w:fldCharType="separate"/>
+            </w:r>
+            <w:r>
+              <w:rPr>
+                <w:webHidden/>
+              </w:rPr>
+              <w:t>8</w:t>
+            </w:r>
+            <w:r>
+              <w:rPr>
+                <w:webHidden/>
+              </w:rPr>
+              <w:fldChar w:fldCharType="end"/>
+            </w:r>
+          </w:hyperlink>
+        </w:p>
+        <w:p>
+          <w:pPr>
+            <w:pStyle w:val="ndice2"/>
+            <w:rPr>
+              <w:rFonts w:eastAsiaTheme="minorEastAsia"/>
+              <w:sz w:val="24"/>
+              <w:szCs w:val="24"/>
+              <w:lang w:eastAsia="pt-PT"/>
+            </w:rPr>
+          </w:pPr>
+          <w:hyperlink w:anchor="_Toc102251660" w:history="1">
+            <w:r>
+              <w:rPr>
+                <w:rStyle w:val="Hiperligao"/>
+              </w:rPr>
+              <w:t>Relacionamento entre as classes</w:t>
+            </w:r>
+            <w:r>
+              <w:rPr>
+                <w:webHidden/>
+              </w:rPr>
+              <w:tab/>
+            </w:r>
+            <w:r>
+              <w:rPr>
+                <w:webHidden/>
+              </w:rPr>
+              <w:fldChar w:fldCharType="begin"/>
+            </w:r>
+            <w:r>
+              <w:rPr>
+                <w:webHidden/>
+              </w:rPr>
+              <w:instrText xml:space="preserve"> PAGEREF _Toc102251660 \h </w:instrText>
+            </w:r>
+            <w:r>
+              <w:rPr>
+                <w:webHidden/>
+              </w:rPr>
+            </w:r>
+            <w:r>
+              <w:rPr>
+                <w:webHidden/>
+              </w:rPr>
+              <w:fldChar w:fldCharType="separate"/>
+            </w:r>
+            <w:r>
+              <w:rPr>
+                <w:webHidden/>
+              </w:rPr>
+              <w:t>9</w:t>
+            </w:r>
+            <w:r>
+              <w:rPr>
+                <w:webHidden/>
+              </w:rPr>
+              <w:fldChar w:fldCharType="end"/>
+            </w:r>
+          </w:hyperlink>
+        </w:p>
+        <w:p>
+          <w:pPr>
+            <w:pStyle w:val="ndice1"/>
+            <w:rPr>
+              <w:rFonts w:eastAsiaTheme="minorEastAsia"/>
+              <w:b w:val="0"/>
+              <w:bCs w:val="0"/>
+              <w:lang w:eastAsia="pt-PT"/>
+            </w:rPr>
+          </w:pPr>
+          <w:hyperlink w:anchor="_Toc102251661" w:history="1">
+            <w:r>
+              <w:rPr>
+                <w:rStyle w:val="Hiperligao"/>
+              </w:rPr>
+              <w:t>Funcionalidades Implementadas</w:t>
+            </w:r>
+            <w:r>
+              <w:rPr>
+                <w:webHidden/>
+              </w:rPr>
+              <w:tab/>
+            </w:r>
+            <w:r>
+              <w:rPr>
+                <w:webHidden/>
+              </w:rPr>
+              <w:fldChar w:fldCharType="begin"/>
+            </w:r>
+            <w:r>
+              <w:rPr>
+                <w:webHidden/>
+              </w:rPr>
+              <w:instrText xml:space="preserve"> PAGEREF _Toc102251661 \h </w:instrText>
+            </w:r>
+            <w:r>
+              <w:rPr>
+                <w:webHidden/>
+              </w:rPr>
+            </w:r>
+            <w:r>
+              <w:rPr>
+                <w:webHidden/>
+              </w:rPr>
+              <w:fldChar w:fldCharType="separate"/>
+            </w:r>
+            <w:r>
+              <w:rPr>
+                <w:webHidden/>
+              </w:rPr>
+              <w:t>10</w:t>
             </w:r>
             <w:r>
               <w:rPr>
@@ -588,13 +1908,12 @@
         <w:lastRenderedPageBreak/>
         <w:tab/>
       </w:r>
-      <w:bookmarkStart w:id="2" w:name="_Toc100691860"/>
+      <w:bookmarkStart w:id="2" w:name="_Toc102251636"/>
       <w:r>
         <w:t>Introdução</w:t>
       </w:r>
       <w:bookmarkEnd w:id="2"/>
     </w:p>
-    <w:p/>
     <w:p>
       <w:pPr>
         <w:jc w:val="both"/>
@@ -617,7 +1936,13 @@
         <w:rPr>
           <w:color w:val="F06469"/>
         </w:rPr>
-        <w:t>Programação Orientada a Objetos</w:t>
+        <w:t xml:space="preserve">Programação </w:t>
+      </w:r>
+      <w:r>
+        <w:rPr>
+          <w:color w:val="F06469"/>
+        </w:rPr>
+        <w:t>Avançada</w:t>
       </w:r>
       <w:r>
         <w:rPr>
@@ -626,61 +1951,54 @@
         <w:t xml:space="preserve"> </w:t>
       </w:r>
       <w:r>
-        <w:t>consiste na criação de</w:t>
-      </w:r>
-      <w:r>
-        <w:t xml:space="preserve"> um jogo/simulação na linguagem de programação C++ em modo de consola.</w:t>
-      </w:r>
-    </w:p>
-    <w:p>
-      <w:pPr>
-        <w:jc w:val="both"/>
-      </w:pPr>
-      <w:r>
-        <w:t xml:space="preserve">O jogador escolhe o tamanho da ilha e vai industrializando a mesma colocando edifícios e trabalhadores nas várias </w:t>
-      </w:r>
-      <w:r>
-        <w:t>zonas</w:t>
-      </w:r>
-      <w:r>
-        <w:t xml:space="preserve"> da ilha.</w:t>
-      </w:r>
-    </w:p>
-    <w:p>
-      <w:pPr>
-        <w:jc w:val="both"/>
-      </w:pPr>
-      <w:r>
-        <w:t xml:space="preserve">Existem várias maneiras do jogador interagir com o jogo de forma a ganhar dinheiro para mais tarde investir noutras zonas e existem também várias jogadas que este pode fazer, tais como: </w:t>
-      </w:r>
-      <w:r>
-        <w:rPr>
-          <w:color w:val="F06469"/>
-        </w:rPr>
-        <w:t xml:space="preserve">mover </w:t>
-      </w:r>
-      <w:r>
-        <w:t xml:space="preserve">um trabalhador, </w:t>
-      </w:r>
-      <w:r>
-        <w:rPr>
-          <w:color w:val="F06469"/>
-        </w:rPr>
-        <w:t xml:space="preserve">vender </w:t>
-      </w:r>
-      <w:r>
-        <w:t xml:space="preserve">edifícios, </w:t>
-      </w:r>
-      <w:r>
-        <w:rPr>
-          <w:color w:val="F06469"/>
-        </w:rPr>
-        <w:t xml:space="preserve">listar </w:t>
-      </w:r>
-      <w:r>
-        <w:t>a informação atual do jogo de forma detalhada, etc...</w:t>
-      </w:r>
-    </w:p>
+        <w:t xml:space="preserve">consiste na </w:t>
+      </w:r>
+      <w:r>
+        <w:t>criação de uma aplicação</w:t>
+      </w:r>
+      <w:r>
+        <w:t>, em Java, que sirva</w:t>
+      </w:r>
+      <w:r>
+        <w:t xml:space="preserve"> de apoio ao </w:t>
+      </w:r>
+      <w:r>
+        <w:t>processo de gestão de estágios e projetos do Departamento de Engenharia Informática e Sistemas do ISEC.</w:t>
+      </w:r>
+    </w:p>
+    <w:p>
+      <w:pPr>
+        <w:jc w:val="both"/>
+      </w:pPr>
+      <w:r>
+        <w:t>A aplicação está dividida em várias fases em que o utilizador vai inserindo informação e o programa manipula essa mesma informação de modo a facilitar todo o processo de atribuição de estágios e projetos.</w:t>
+      </w:r>
+    </w:p>
+    <w:p>
+      <w:pPr>
+        <w:jc w:val="both"/>
+      </w:pPr>
+      <w:r>
+        <w:t xml:space="preserve">Na primeira meta esta aplicação conta com uma interface em modo de </w:t>
+      </w:r>
+      <w:proofErr w:type="gramStart"/>
+      <w:r>
+        <w:t>consola</w:t>
+      </w:r>
+      <w:proofErr w:type="gramEnd"/>
+      <w:r>
+        <w:t xml:space="preserve"> mas pretende-se implementar uma interface gráfica mais à frente com recurso a </w:t>
+      </w:r>
+      <w:proofErr w:type="spellStart"/>
+      <w:r>
+        <w:t>JavaFX</w:t>
+      </w:r>
+      <w:proofErr w:type="spellEnd"/>
+      <w:r>
+        <w:t>.</w:t>
+      </w:r>
+    </w:p>
+    <w:p/>
     <w:p/>
     <w:p/>
     <w:p>
@@ -698,10 +2016,10 @@
           <w:szCs w:val="26"/>
         </w:rPr>
         <w:drawing>
-          <wp:inline distT="0" distB="0" distL="0" distR="0" wp14:anchorId="4A1B89A3" wp14:editId="2C2C473E">
-            <wp:extent cx="5400040" cy="3824605"/>
-            <wp:effectExtent l="0" t="0" r="0" b="0"/>
-            <wp:docPr id="10" name="Imagem 10"/>
+          <wp:inline distT="0" distB="0" distL="0" distR="0" wp14:anchorId="6AFE2907" wp14:editId="0DBBC866">
+            <wp:extent cx="5400040" cy="2917190"/>
+            <wp:effectExtent l="0" t="0" r="0" b="3810"/>
+            <wp:docPr id="4" name="Imagem 4" descr="Uma imagem com texto&#10;&#10;Descrição gerada automaticamente"/>
             <wp:cNvGraphicFramePr>
               <a:graphicFrameLocks xmlns:a="http://schemas.openxmlformats.org/drawingml/2006/main" noChangeAspect="1"/>
             </wp:cNvGraphicFramePr>
@@ -709,7 +2027,7 @@
               <a:graphicData uri="http://schemas.openxmlformats.org/drawingml/2006/picture">
                 <pic:pic xmlns:pic="http://schemas.openxmlformats.org/drawingml/2006/picture">
                   <pic:nvPicPr>
-                    <pic:cNvPr id="10" name="Imagem 10"/>
+                    <pic:cNvPr id="4" name="Imagem 4" descr="Uma imagem com texto&#10;&#10;Descrição gerada automaticamente"/>
                     <pic:cNvPicPr/>
                   </pic:nvPicPr>
                   <pic:blipFill>
@@ -727,7 +2045,7 @@
                   <pic:spPr>
                     <a:xfrm>
                       <a:off x="0" y="0"/>
-                      <a:ext cx="5400040" cy="3824605"/>
+                      <a:ext cx="5400040" cy="2917190"/>
                     </a:xfrm>
                     <a:prstGeom prst="rect">
                       <a:avLst/>
@@ -751,89 +2069,270 @@
       <w:pPr>
         <w:pStyle w:val="Ttulo1"/>
       </w:pPr>
-      <w:bookmarkStart w:id="3" w:name="_Toc100691861"/>
+      <w:bookmarkStart w:id="3" w:name="_Toc102251637"/>
       <w:r>
         <w:lastRenderedPageBreak/>
         <w:t>Implementação</w:t>
       </w:r>
       <w:bookmarkEnd w:id="3"/>
     </w:p>
+    <w:p/>
+    <w:p>
+      <w:pPr>
+        <w:jc w:val="both"/>
+      </w:pPr>
+      <w:bookmarkStart w:id="4" w:name="_Estruturas_de_Dados"/>
+      <w:bookmarkEnd w:id="4"/>
+      <w:r>
+        <w:t xml:space="preserve">A aplicação que estamos a desenvolver baseia-se numa máquina de estados finita (FSM – </w:t>
+      </w:r>
+      <w:proofErr w:type="spellStart"/>
+      <w:r>
+        <w:t>Finite</w:t>
+      </w:r>
+      <w:proofErr w:type="spellEnd"/>
+      <w:r>
+        <w:t xml:space="preserve"> </w:t>
+      </w:r>
+      <w:proofErr w:type="spellStart"/>
+      <w:r>
+        <w:t>State</w:t>
+      </w:r>
+      <w:proofErr w:type="spellEnd"/>
+      <w:r>
+        <w:t xml:space="preserve"> </w:t>
+      </w:r>
+      <w:proofErr w:type="spellStart"/>
+      <w:r>
+        <w:t>Machine</w:t>
+      </w:r>
+      <w:proofErr w:type="spellEnd"/>
+      <w:r>
+        <w:t>) e, portanto, começámos por implementar as classes que iam representar cada estado. Precisámos também de criar uma enumeração com os vários estados possíveis, um adaptador para as várias classes-estado, uma interface com os métodos que podem fazer com que a FSM mude de estado e um contexto para a máquina de estados que permitisse a interface interagir com a mesma.</w:t>
+      </w:r>
+    </w:p>
+    <w:p>
+      <w:pPr>
+        <w:jc w:val="both"/>
+      </w:pPr>
+      <w:r>
+        <w:t xml:space="preserve">De seguida, começámos a trabalhar na interface em modo de </w:t>
+      </w:r>
+      <w:proofErr w:type="gramStart"/>
+      <w:r>
+        <w:t>texto</w:t>
+      </w:r>
+      <w:proofErr w:type="gramEnd"/>
+      <w:r>
+        <w:t xml:space="preserve"> </w:t>
+      </w:r>
+      <w:r>
+        <w:t>mas precisávamos de classes que guardassem os dados e que representassem as várias entidades existentes, tais como os alunos e os docentes, então foi mesmo isso que fizemos.</w:t>
+      </w:r>
+    </w:p>
+    <w:p>
+      <w:pPr>
+        <w:jc w:val="both"/>
+      </w:pPr>
+      <w:r>
+        <w:t>A classe de dados contém coleções (</w:t>
+      </w:r>
+      <w:proofErr w:type="spellStart"/>
+      <w:r>
+        <w:rPr>
+          <w:i/>
+          <w:iCs/>
+          <w:color w:val="C34D54"/>
+        </w:rPr>
+        <w:t>ArrayList</w:t>
+      </w:r>
+      <w:proofErr w:type="spellEnd"/>
+      <w:r>
+        <w:t>) que guardam os objetos das várias classes que compõem e representam os dados e criámos métodos que pudessem obter e alterar esses valores.</w:t>
+      </w:r>
+    </w:p>
+    <w:p>
+      <w:pPr>
+        <w:jc w:val="both"/>
+      </w:pPr>
+      <w:r>
+        <w:t xml:space="preserve">Para a </w:t>
+      </w:r>
+      <w:r>
+        <w:rPr>
+          <w:u w:val="single"/>
+        </w:rPr>
+        <w:t>primeira fase</w:t>
+      </w:r>
+      <w:r>
+        <w:t xml:space="preserve"> da máquina de estados </w:t>
+      </w:r>
+      <w:r>
+        <w:t xml:space="preserve">implementámos os métodos para ler um ficheiro CSV com os dados dos alunos, dos docentes e das propostas e criámos objetos de cada tipo à medida que íamos lendo cada linha do ficheiro. Na </w:t>
+      </w:r>
+      <w:r>
+        <w:rPr>
+          <w:u w:val="single"/>
+        </w:rPr>
+        <w:t>segunda fase</w:t>
+      </w:r>
+      <w:r>
+        <w:t xml:space="preserve"> fizemos o mesmo só que para as candidaturas.</w:t>
+      </w:r>
+    </w:p>
+    <w:p>
+      <w:pPr>
+        <w:jc w:val="both"/>
+      </w:pPr>
+      <w:r>
+        <w:t xml:space="preserve">A </w:t>
+      </w:r>
+      <w:r>
+        <w:rPr>
+          <w:u w:val="single"/>
+        </w:rPr>
+        <w:t>terceira fase</w:t>
+      </w:r>
+      <w:r>
+        <w:t xml:space="preserve"> foi a mais trabalhosa pois tivemos de implementar um algoritmo que atribuísse automaticamente as propostas aos vários alunos. A </w:t>
+      </w:r>
+      <w:r>
+        <w:rPr>
+          <w:u w:val="single"/>
+        </w:rPr>
+        <w:t>quarta fase</w:t>
+      </w:r>
+      <w:r>
+        <w:t xml:space="preserve"> foi essencialmente a mesma coisa só que em vez de atribuir propostas tivemos de atribuir orientadores de forma automática e também manual.</w:t>
+      </w:r>
+    </w:p>
+    <w:p>
+      <w:pPr>
+        <w:jc w:val="both"/>
+      </w:pPr>
+      <w:r>
+        <w:t xml:space="preserve">Quanto à </w:t>
+      </w:r>
+      <w:r>
+        <w:rPr>
+          <w:u w:val="single"/>
+        </w:rPr>
+        <w:t>quinta</w:t>
+      </w:r>
+      <w:r>
+        <w:rPr>
+          <w:u w:val="single"/>
+        </w:rPr>
+        <w:t xml:space="preserve"> fase</w:t>
+      </w:r>
+      <w:r>
+        <w:t>, esta foi bastante mais simples visto que apenas foi necessário implementar pesquisas simples relativas a todo o processo</w:t>
+      </w:r>
+      <w:r>
+        <w:t>.</w:t>
+      </w:r>
+    </w:p>
+    <w:p>
+      <w:pPr>
+        <w:jc w:val="both"/>
+      </w:pPr>
+      <w:r>
+        <w:t xml:space="preserve">Para que fosse possível guardar o estado da aplicação quando esta fosse fechada fizemos com que todas as classes do modelo implementassem a interface </w:t>
+      </w:r>
+      <w:proofErr w:type="spellStart"/>
+      <w:r>
+        <w:rPr>
+          <w:i/>
+          <w:iCs/>
+          <w:color w:val="CF792E"/>
+        </w:rPr>
+        <w:t>Serializable</w:t>
+      </w:r>
+      <w:proofErr w:type="spellEnd"/>
+      <w:r>
+        <w:rPr>
+          <w:color w:val="FFC000"/>
+        </w:rPr>
+        <w:t xml:space="preserve"> </w:t>
+      </w:r>
+      <w:r>
+        <w:t xml:space="preserve">e utilizámos métodos da classe </w:t>
+      </w:r>
+      <w:proofErr w:type="spellStart"/>
+      <w:r>
+        <w:rPr>
+          <w:i/>
+          <w:iCs/>
+          <w:color w:val="C34D54"/>
+        </w:rPr>
+        <w:t>ObjectInputStream</w:t>
+      </w:r>
+      <w:proofErr w:type="spellEnd"/>
+      <w:r>
+        <w:rPr>
+          <w:color w:val="C34D54"/>
+        </w:rPr>
+        <w:t xml:space="preserve"> </w:t>
+      </w:r>
+      <w:r>
+        <w:t xml:space="preserve">e </w:t>
+      </w:r>
+      <w:proofErr w:type="spellStart"/>
+      <w:r>
+        <w:rPr>
+          <w:i/>
+          <w:iCs/>
+          <w:color w:val="C34D54"/>
+        </w:rPr>
+        <w:t>ObjectOutputStream</w:t>
+      </w:r>
+      <w:proofErr w:type="spellEnd"/>
+      <w:r>
+        <w:rPr>
+          <w:color w:val="C34D54"/>
+        </w:rPr>
+        <w:t xml:space="preserve"> </w:t>
+      </w:r>
+      <w:r>
+        <w:t xml:space="preserve">para ler e escrever o </w:t>
+      </w:r>
+      <w:r>
+        <w:t>contexto da máquina de estados.</w:t>
+      </w:r>
+    </w:p>
+    <w:p>
+      <w:pPr>
+        <w:jc w:val="both"/>
+      </w:pPr>
+    </w:p>
     <w:p>
       <w:pPr>
         <w:pStyle w:val="Ttulo1"/>
       </w:pPr>
-    </w:p>
-    <w:p>
-      <w:pPr>
-        <w:pStyle w:val="Ttulo2"/>
-      </w:pPr>
-      <w:bookmarkStart w:id="4" w:name="_Estruturas_de_Dados"/>
-      <w:bookmarkStart w:id="5" w:name="_Toc100691862"/>
-      <w:bookmarkEnd w:id="4"/>
-      <w:r>
-        <w:t>Estruturas de Dados</w:t>
+      <w:r>
+        <w:br w:type="page"/>
+      </w:r>
+      <w:bookmarkStart w:id="5" w:name="_Toc102251639"/>
+      <w:r>
+        <w:lastRenderedPageBreak/>
+        <w:t>Diagrama da Máquina de Estados</w:t>
       </w:r>
       <w:bookmarkEnd w:id="5"/>
     </w:p>
-    <w:p>
-      <w:proofErr w:type="spellStart"/>
-      <w:r>
-        <w:t>asffds</w:t>
-      </w:r>
-      <w:proofErr w:type="spellEnd"/>
-    </w:p>
-    <w:p>
-      <w:r>
-        <w:br w:type="page"/>
-      </w:r>
-    </w:p>
+    <w:p/>
     <w:p>
       <w:pPr>
         <w:pStyle w:val="Ttulo1"/>
+      </w:pPr>
+      <w:r>
         <w:rPr>
-          <w:sz w:val="26"/>
-          <w:szCs w:val="26"/>
-        </w:rPr>
-      </w:pPr>
-      <w:bookmarkStart w:id="6" w:name="_Toc100691863"/>
-      <w:r>
-        <w:lastRenderedPageBreak/>
-        <w:t>Conclusão</w:t>
-      </w:r>
-      <w:bookmarkEnd w:id="6"/>
-    </w:p>
-    <w:p>
-      <w:pPr>
-        <w:rPr>
-          <w:sz w:val="26"/>
-          <w:szCs w:val="26"/>
-        </w:rPr>
-      </w:pPr>
-    </w:p>
-    <w:p/>
-    <w:p>
-      <w:pPr>
-        <w:jc w:val="both"/>
-      </w:pPr>
-      <w:r>
-        <w:rPr>
-          <w:rFonts w:ascii="Times New Roman" w:eastAsia="Times New Roman" w:hAnsi="Times New Roman" w:cs="Times New Roman"/>
           <w:noProof/>
-          <w:lang w:eastAsia="pt-PT"/>
         </w:rPr>
         <w:drawing>
-          <wp:anchor distT="0" distB="0" distL="114300" distR="114300" simplePos="0" relativeHeight="251678720" behindDoc="0" locked="0" layoutInCell="1" allowOverlap="1" wp14:anchorId="1B46A36A" wp14:editId="53D4D099">
-            <wp:simplePos x="0" y="0"/>
-            <wp:positionH relativeFrom="column">
-              <wp:posOffset>2842260</wp:posOffset>
-            </wp:positionH>
-            <wp:positionV relativeFrom="paragraph">
-              <wp:posOffset>909249</wp:posOffset>
-            </wp:positionV>
-            <wp:extent cx="270510" cy="247650"/>
+          <wp:inline distT="0" distB="0" distL="0" distR="0" wp14:anchorId="6F532665" wp14:editId="6A5B180D">
+            <wp:extent cx="5400040" cy="3003550"/>
             <wp:effectExtent l="0" t="0" r="0" b="6350"/>
-            <wp:wrapSquare wrapText="bothSides"/>
-            <wp:docPr id="94" name="Imagem 94" descr="Uma imagem com noz, fruta&#10;&#10;Descrição gerada automaticamente"/>
+            <wp:docPr id="1" name="Imagem 1"/>
             <wp:cNvGraphicFramePr>
               <a:graphicFrameLocks xmlns:a="http://schemas.openxmlformats.org/drawingml/2006/main" noChangeAspect="1"/>
             </wp:cNvGraphicFramePr>
@@ -841,177 +2340,1150 @@
               <a:graphicData uri="http://schemas.openxmlformats.org/drawingml/2006/picture">
                 <pic:pic xmlns:pic="http://schemas.openxmlformats.org/drawingml/2006/picture">
                   <pic:nvPicPr>
-                    <pic:cNvPr id="94" name="Imagem 94" descr="Uma imagem com noz, fruta&#10;&#10;Descrição gerada automaticamente"/>
-                    <pic:cNvPicPr>
-                      <a:picLocks noChangeAspect="1" noChangeArrowheads="1"/>
-                    </pic:cNvPicPr>
+                    <pic:cNvPr id="1" name="Imagem 1"/>
+                    <pic:cNvPicPr/>
                   </pic:nvPicPr>
                   <pic:blipFill>
                     <a:blip r:embed="rId10" cstate="print">
                       <a:extLst>
-                        <a:ext uri="{BEBA8EAE-BF5A-486C-A8C5-ECC9F3942E4B}">
-                          <a14:imgProps xmlns:a14="http://schemas.microsoft.com/office/drawing/2010/main">
-                            <a14:imgLayer r:embed="rId11">
-                              <a14:imgEffect>
-                                <a14:backgroundRemoval t="10000" b="90000" l="10000" r="90000"/>
-                              </a14:imgEffect>
-                            </a14:imgLayer>
-                          </a14:imgProps>
-                        </a:ext>
                         <a:ext uri="{28A0092B-C50C-407E-A947-70E740481C1C}">
                           <a14:useLocalDpi xmlns:a14="http://schemas.microsoft.com/office/drawing/2010/main" val="0"/>
                         </a:ext>
                       </a:extLst>
                     </a:blip>
-                    <a:srcRect/>
                     <a:stretch>
                       <a:fillRect/>
                     </a:stretch>
                   </pic:blipFill>
-                  <pic:spPr bwMode="auto">
+                  <pic:spPr>
                     <a:xfrm>
                       <a:off x="0" y="0"/>
-                      <a:ext cx="270510" cy="247650"/>
+                      <a:ext cx="5400040" cy="3003550"/>
                     </a:xfrm>
                     <a:prstGeom prst="rect">
                       <a:avLst/>
                     </a:prstGeom>
-                    <a:noFill/>
-                    <a:ln>
-                      <a:noFill/>
-                    </a:ln>
                   </pic:spPr>
                 </pic:pic>
               </a:graphicData>
             </a:graphic>
-            <wp14:sizeRelH relativeFrom="page">
-              <wp14:pctWidth>0</wp14:pctWidth>
-            </wp14:sizeRelH>
-            <wp14:sizeRelV relativeFrom="page">
-              <wp14:pctHeight>0</wp14:pctHeight>
-            </wp14:sizeRelV>
-          </wp:anchor>
+          </wp:inline>
         </w:drawing>
       </w:r>
       <w:r>
-        <w:t>Este trabalho prático permitiu-nos aplicar os conhecimentos adquiridos nas aulas de Programação Orientada a Objetos e</w:t>
-      </w:r>
-      <w:r>
-        <w:t xml:space="preserve"> colocou-nos à prova relativamente àquilo que sabíamos fazer. Sempre que não conseguíamos avançar com o desenvolvimento do trabalho éramos obrigados a fazer pesquisas de modo a conseguirmos ultrapassar certos obstáculos.</w:t>
-      </w:r>
-    </w:p>
-    <w:p>
-      <w:pPr>
-        <w:jc w:val="both"/>
+        <w:br w:type="page"/>
+      </w:r>
+      <w:bookmarkStart w:id="6" w:name="_Toc102251640"/>
+      <w:r>
+        <w:lastRenderedPageBreak/>
+        <w:t>Classes</w:t>
+      </w:r>
+      <w:bookmarkEnd w:id="6"/>
+    </w:p>
+    <w:p/>
+    <w:p>
+      <w:pPr>
+        <w:pStyle w:val="Ttulo2"/>
+        <w:jc w:val="both"/>
+      </w:pPr>
+      <w:bookmarkStart w:id="7" w:name="_Toc102251641"/>
+      <w:proofErr w:type="spellStart"/>
+      <w:r>
+        <w:t>Main</w:t>
+      </w:r>
+      <w:bookmarkEnd w:id="7"/>
+      <w:proofErr w:type="spellEnd"/>
+    </w:p>
+    <w:p>
+      <w:pPr>
+        <w:jc w:val="both"/>
+      </w:pPr>
+      <w:r>
+        <w:t>Ponto de entrada da aplicação. Inicia a máquina de estados (FSM) e a interface com o utilizador (UI).</w:t>
+      </w:r>
+    </w:p>
+    <w:p>
+      <w:pPr>
+        <w:jc w:val="both"/>
+      </w:pPr>
+    </w:p>
+    <w:p>
+      <w:pPr>
+        <w:jc w:val="both"/>
+      </w:pPr>
+    </w:p>
+    <w:p>
+      <w:pPr>
+        <w:jc w:val="both"/>
+      </w:pPr>
+    </w:p>
+    <w:p>
+      <w:pPr>
+        <w:pStyle w:val="Ttulo2"/>
+        <w:jc w:val="both"/>
+      </w:pPr>
+      <w:bookmarkStart w:id="8" w:name="_Toc102251642"/>
+      <w:proofErr w:type="spellStart"/>
+      <w:r>
+        <w:t>PoEAluno</w:t>
+      </w:r>
+      <w:bookmarkEnd w:id="8"/>
+      <w:proofErr w:type="spellEnd"/>
+    </w:p>
+    <w:p>
+      <w:pPr>
+        <w:jc w:val="both"/>
+      </w:pPr>
+      <w:r>
+        <w:t xml:space="preserve">Classe que representa um aluno inscrito na unidade de </w:t>
+      </w:r>
+      <w:proofErr w:type="spellStart"/>
+      <w:r>
+        <w:t>PoE</w:t>
+      </w:r>
+      <w:proofErr w:type="spellEnd"/>
+      <w:r>
+        <w:t>.</w:t>
+      </w:r>
+    </w:p>
+    <w:p>
+      <w:pPr>
+        <w:jc w:val="both"/>
+      </w:pPr>
+      <w:r>
+        <w:t xml:space="preserve">Guarda as seguintes informações: </w:t>
+      </w:r>
+    </w:p>
+    <w:p>
+      <w:pPr>
+        <w:pStyle w:val="PargrafodaLista"/>
+        <w:numPr>
+          <w:ilvl w:val="0"/>
+          <w:numId w:val="32"/>
+        </w:numPr>
+        <w:jc w:val="both"/>
+      </w:pPr>
+      <w:r>
+        <w:t>N</w:t>
+      </w:r>
+      <w:r>
+        <w:t>ome</w:t>
+      </w:r>
+      <w:r>
+        <w:t xml:space="preserve"> do aluno</w:t>
+      </w:r>
+      <w:r>
+        <w:t>, número, email, curso, ramo, classificação, possibilidade de aceder a estágios, candidatura, proposta atribuída.</w:t>
+      </w:r>
+    </w:p>
+    <w:p>
+      <w:pPr>
+        <w:jc w:val="both"/>
+      </w:pPr>
+      <w:r>
+        <w:t>Esta classe possui métodos que permitem obter e modificar certos dados.</w:t>
+      </w:r>
+    </w:p>
+    <w:p>
+      <w:pPr>
+        <w:jc w:val="both"/>
+      </w:pPr>
+    </w:p>
+    <w:p>
+      <w:pPr>
+        <w:pStyle w:val="Ttulo2"/>
+        <w:jc w:val="both"/>
+      </w:pPr>
+      <w:bookmarkStart w:id="9" w:name="_Toc102251643"/>
+      <w:proofErr w:type="spellStart"/>
+      <w:r>
+        <w:t>PoEDocente</w:t>
+      </w:r>
+      <w:bookmarkEnd w:id="9"/>
+      <w:proofErr w:type="spellEnd"/>
+    </w:p>
+    <w:p>
+      <w:pPr>
+        <w:jc w:val="both"/>
+      </w:pPr>
+      <w:r>
+        <w:t>Classe que representa um docente do ISEC.</w:t>
+      </w:r>
+    </w:p>
+    <w:p>
+      <w:pPr>
+        <w:jc w:val="both"/>
+      </w:pPr>
+      <w:r>
+        <w:t>Guarda as seguintes informações:</w:t>
+      </w:r>
+    </w:p>
+    <w:p>
+      <w:pPr>
+        <w:pStyle w:val="PargrafodaLista"/>
+        <w:numPr>
+          <w:ilvl w:val="0"/>
+          <w:numId w:val="32"/>
+        </w:numPr>
+        <w:jc w:val="both"/>
+      </w:pPr>
+      <w:r>
+        <w:t>Nome do docente, email, papel</w:t>
+      </w:r>
+    </w:p>
+    <w:p>
+      <w:pPr>
+        <w:jc w:val="both"/>
+      </w:pPr>
+      <w:r>
+        <w:t>Esta classe possui métodos que permitem obter e modificar certos dados.</w:t>
+      </w:r>
+    </w:p>
+    <w:p>
+      <w:pPr>
+        <w:jc w:val="both"/>
+      </w:pPr>
+    </w:p>
+    <w:p>
+      <w:pPr>
+        <w:pStyle w:val="Ttulo2"/>
+        <w:jc w:val="both"/>
+      </w:pPr>
+      <w:bookmarkStart w:id="10" w:name="_Toc102251644"/>
+      <w:proofErr w:type="spellStart"/>
+      <w:r>
+        <w:t>PoEProposta</w:t>
+      </w:r>
+      <w:bookmarkEnd w:id="10"/>
+      <w:proofErr w:type="spellEnd"/>
+    </w:p>
+    <w:p>
+      <w:pPr>
+        <w:jc w:val="both"/>
+      </w:pPr>
+      <w:r>
+        <w:t>Classe que representa uma proposta existente na lista de propostas disponíveis para os alunos poderem escolher.</w:t>
+      </w:r>
+    </w:p>
+    <w:p>
+      <w:pPr>
+        <w:jc w:val="both"/>
+      </w:pPr>
+      <w:r>
+        <w:t>Guarda as seguintes informações:</w:t>
+      </w:r>
+    </w:p>
+    <w:p>
+      <w:pPr>
+        <w:pStyle w:val="PargrafodaLista"/>
+        <w:numPr>
+          <w:ilvl w:val="0"/>
+          <w:numId w:val="32"/>
+        </w:numPr>
+        <w:jc w:val="both"/>
+      </w:pPr>
+      <w:r>
+        <w:t>Número da proposta, título, número de aluno atribuído, candidaturas efetuadas para a proposta e orientador da proposta.</w:t>
+      </w:r>
+    </w:p>
+    <w:p>
+      <w:pPr>
+        <w:jc w:val="both"/>
+      </w:pPr>
+      <w:r>
+        <w:t>Esta classe possui métodos que permitem obter e modificar certos dados.</w:t>
+      </w:r>
+    </w:p>
+    <w:p>
+      <w:pPr>
+        <w:jc w:val="both"/>
+      </w:pPr>
+    </w:p>
+    <w:p>
+      <w:pPr>
+        <w:pStyle w:val="Ttulo2"/>
+        <w:jc w:val="both"/>
+      </w:pPr>
+      <w:bookmarkStart w:id="11" w:name="_Toc102251645"/>
+      <w:proofErr w:type="spellStart"/>
+      <w:r>
+        <w:t>PoEEstagio</w:t>
+      </w:r>
+      <w:bookmarkEnd w:id="11"/>
+      <w:proofErr w:type="spellEnd"/>
+    </w:p>
+    <w:p>
+      <w:pPr>
+        <w:jc w:val="both"/>
+      </w:pPr>
+      <w:r>
+        <w:t xml:space="preserve">Classe derivada de </w:t>
+      </w:r>
+      <w:proofErr w:type="spellStart"/>
+      <w:r>
         <w:rPr>
-          <w:rFonts w:ascii="Times New Roman" w:eastAsia="Times New Roman" w:hAnsi="Times New Roman" w:cs="Times New Roman"/>
-          <w:lang w:eastAsia="pt-PT"/>
+          <w:b/>
+          <w:bCs/>
         </w:rPr>
-      </w:pPr>
-      <w:r>
-        <w:t xml:space="preserve">Por se tratar de um jogo, </w:t>
-      </w:r>
-      <w:r>
-        <w:t xml:space="preserve">isso despertou em </w:t>
-      </w:r>
+        <w:t>PoEProposta</w:t>
+      </w:r>
+      <w:proofErr w:type="spellEnd"/>
       <w:r>
         <w:rPr>
-          <w:rFonts w:ascii="Times New Roman" w:eastAsia="Times New Roman" w:hAnsi="Times New Roman" w:cs="Times New Roman"/>
-          <w:lang w:eastAsia="pt-PT"/>
+          <w:b/>
+          <w:bCs/>
         </w:rPr>
-        <w:fldChar w:fldCharType="begin"/>
-      </w:r>
+        <w:t xml:space="preserve"> </w:t>
+      </w:r>
+      <w:r>
+        <w:t>que representa uma proposta de estágio.</w:t>
+      </w:r>
+    </w:p>
+    <w:p>
+      <w:pPr>
+        <w:jc w:val="both"/>
+      </w:pPr>
+      <w:r>
+        <w:t>Guarda as seguintes informações:</w:t>
+      </w:r>
+    </w:p>
+    <w:p>
+      <w:pPr>
+        <w:pStyle w:val="PargrafodaLista"/>
+        <w:numPr>
+          <w:ilvl w:val="0"/>
+          <w:numId w:val="32"/>
+        </w:numPr>
+        <w:jc w:val="both"/>
+      </w:pPr>
+      <w:r>
+        <w:t>Ramos de destino, entidade acolhedora</w:t>
+      </w:r>
+    </w:p>
+    <w:p>
+      <w:pPr>
+        <w:jc w:val="both"/>
+      </w:pPr>
+      <w:r>
+        <w:t>Esta classe possui métodos que permitem obter e modificar certos dados.</w:t>
+      </w:r>
+    </w:p>
+    <w:p>
+      <w:pPr>
+        <w:jc w:val="both"/>
+      </w:pPr>
+    </w:p>
+    <w:p>
+      <w:pPr>
+        <w:pStyle w:val="Ttulo2"/>
+        <w:jc w:val="both"/>
+      </w:pPr>
+      <w:bookmarkStart w:id="12" w:name="_Toc102251646"/>
+      <w:proofErr w:type="spellStart"/>
+      <w:r>
+        <w:t>PoEProjeto</w:t>
+      </w:r>
+      <w:bookmarkEnd w:id="12"/>
+      <w:proofErr w:type="spellEnd"/>
+    </w:p>
+    <w:p>
+      <w:pPr>
+        <w:jc w:val="both"/>
+      </w:pPr>
+      <w:r>
+        <w:t xml:space="preserve">Classe derivada de </w:t>
+      </w:r>
+      <w:proofErr w:type="spellStart"/>
       <w:r>
         <w:rPr>
-          <w:rFonts w:ascii="Times New Roman" w:eastAsia="Times New Roman" w:hAnsi="Times New Roman" w:cs="Times New Roman"/>
-          <w:lang w:eastAsia="pt-PT"/>
+          <w:b/>
+          <w:bCs/>
         </w:rPr>
-        <w:instrText xml:space="preserve"> INCLUDEPICTURE "https://hdclipartall.com/images/walnut-clipart-walnut-photography-figure-photography-clipart-walnut-a-walnut-png-image-and-clipart-650.jpg" \* MERGEFORMATINET </w:instrText>
-      </w:r>
+        <w:t>PoEProposta</w:t>
+      </w:r>
+      <w:proofErr w:type="spellEnd"/>
       <w:r>
         <w:rPr>
-          <w:rFonts w:ascii="Times New Roman" w:eastAsia="Times New Roman" w:hAnsi="Times New Roman" w:cs="Times New Roman"/>
-          <w:lang w:eastAsia="pt-PT"/>
+          <w:b/>
+          <w:bCs/>
         </w:rPr>
-        <w:fldChar w:fldCharType="separate"/>
-      </w:r>
-      <w:r>
+        <w:t xml:space="preserve"> </w:t>
+      </w:r>
+      <w:r>
+        <w:t>que representa uma proposta de projeto.</w:t>
+      </w:r>
+    </w:p>
+    <w:p>
+      <w:pPr>
+        <w:jc w:val="both"/>
+      </w:pPr>
+      <w:r>
+        <w:t>Guarda as seguintes informações:</w:t>
+      </w:r>
+    </w:p>
+    <w:p>
+      <w:pPr>
+        <w:pStyle w:val="PargrafodaLista"/>
+        <w:numPr>
+          <w:ilvl w:val="0"/>
+          <w:numId w:val="32"/>
+        </w:numPr>
+        <w:jc w:val="both"/>
+      </w:pPr>
+      <w:r>
+        <w:t xml:space="preserve">Ramos de destino, </w:t>
+      </w:r>
+      <w:r>
+        <w:t>docente proponente</w:t>
+      </w:r>
+    </w:p>
+    <w:p>
+      <w:pPr>
+        <w:jc w:val="both"/>
+      </w:pPr>
+      <w:r>
+        <w:t>Esta classe possui métodos que permitem obter e modificar certos dados.</w:t>
+      </w:r>
+    </w:p>
+    <w:p>
+      <w:pPr>
+        <w:jc w:val="both"/>
+      </w:pPr>
+    </w:p>
+    <w:p>
+      <w:pPr>
+        <w:jc w:val="both"/>
         <w:rPr>
-          <w:rFonts w:ascii="Times New Roman" w:eastAsia="Times New Roman" w:hAnsi="Times New Roman" w:cs="Times New Roman"/>
-          <w:lang w:eastAsia="pt-PT"/>
+          <w:rFonts w:asciiTheme="majorHAnsi" w:eastAsiaTheme="majorEastAsia" w:hAnsiTheme="majorHAnsi" w:cstheme="majorBidi"/>
+          <w:color w:val="BB5159"/>
+          <w:sz w:val="26"/>
+          <w:szCs w:val="26"/>
         </w:rPr>
-        <w:fldChar w:fldCharType="end"/>
-      </w:r>
-      <w:r>
-        <w:t>um grande interesse e motivação para realizar este trabalho.</w:t>
-      </w:r>
-    </w:p>
-    <w:p>
-      <w:pPr>
-        <w:jc w:val="both"/>
+      </w:pPr>
+      <w:r>
+        <w:br w:type="page"/>
+      </w:r>
+    </w:p>
+    <w:p>
+      <w:pPr>
+        <w:pStyle w:val="Ttulo2"/>
+        <w:jc w:val="both"/>
+      </w:pPr>
+      <w:bookmarkStart w:id="13" w:name="_Toc102251647"/>
+      <w:proofErr w:type="spellStart"/>
+      <w:r>
+        <w:lastRenderedPageBreak/>
+        <w:t>PoEAutoproposto</w:t>
+      </w:r>
+      <w:bookmarkEnd w:id="13"/>
+      <w:proofErr w:type="spellEnd"/>
+    </w:p>
+    <w:p>
+      <w:pPr>
+        <w:jc w:val="both"/>
+      </w:pPr>
+      <w:r>
+        <w:t xml:space="preserve">Classe derivada de </w:t>
+      </w:r>
+      <w:proofErr w:type="spellStart"/>
+      <w:r>
         <w:rPr>
-          <w:rFonts w:ascii="Cambria" w:hAnsi="Cambria"/>
+          <w:b/>
+          <w:bCs/>
         </w:rPr>
-      </w:pPr>
-      <w:r>
-        <w:t>Algo que também achámos interessante foi o paradigma de programação orientada a objetos que é bastante diferente do que estávamos habituados.</w:t>
-      </w:r>
-    </w:p>
-    <w:p>
-      <w:pPr>
-        <w:jc w:val="both"/>
-      </w:pPr>
-    </w:p>
-    <w:p>
-      <w:pPr>
-        <w:jc w:val="both"/>
-      </w:pPr>
-    </w:p>
-    <w:p>
-      <w:pPr>
-        <w:jc w:val="both"/>
-      </w:pPr>
-    </w:p>
-    <w:p>
-      <w:pPr>
-        <w:jc w:val="center"/>
+        <w:t>PoEProposta</w:t>
+      </w:r>
+      <w:proofErr w:type="spellEnd"/>
+      <w:r>
         <w:rPr>
-          <w:rFonts w:ascii="Times New Roman" w:eastAsia="Times New Roman" w:hAnsi="Times New Roman" w:cs="Times New Roman"/>
-          <w:lang w:eastAsia="pt-PT"/>
+          <w:b/>
+          <w:bCs/>
         </w:rPr>
-      </w:pPr>
-      <w:r>
+        <w:t xml:space="preserve"> </w:t>
+      </w:r>
+      <w:r>
+        <w:t>que representa uma autoproposta efetuada por um aluno.</w:t>
+      </w:r>
+    </w:p>
+    <w:p>
+      <w:pPr>
+        <w:jc w:val="both"/>
+      </w:pPr>
+      <w:r>
+        <w:t>Guarda as seguintes informações:</w:t>
+      </w:r>
+    </w:p>
+    <w:p>
+      <w:pPr>
+        <w:pStyle w:val="PargrafodaLista"/>
+        <w:numPr>
+          <w:ilvl w:val="0"/>
+          <w:numId w:val="32"/>
+        </w:numPr>
+        <w:jc w:val="both"/>
+      </w:pPr>
+      <w:r>
+        <w:t>Aluno proponente</w:t>
+      </w:r>
+    </w:p>
+    <w:p>
+      <w:pPr>
+        <w:jc w:val="both"/>
+      </w:pPr>
+      <w:r>
+        <w:t>Esta classe possui métodos que permitem obter e modificar certos dados.</w:t>
+      </w:r>
+    </w:p>
+    <w:p>
+      <w:pPr>
+        <w:jc w:val="both"/>
+      </w:pPr>
+    </w:p>
+    <w:p>
+      <w:pPr>
+        <w:pStyle w:val="Ttulo2"/>
+        <w:jc w:val="both"/>
+      </w:pPr>
+      <w:bookmarkStart w:id="14" w:name="_Toc102251648"/>
+      <w:proofErr w:type="spellStart"/>
+      <w:r>
+        <w:t>PoECandidatura</w:t>
+      </w:r>
+      <w:bookmarkEnd w:id="14"/>
+      <w:proofErr w:type="spellEnd"/>
+    </w:p>
+    <w:p>
+      <w:pPr>
+        <w:jc w:val="both"/>
+      </w:pPr>
+      <w:r>
+        <w:t>Classe que representa uma candidatura efetuada por um aluno.</w:t>
+      </w:r>
+    </w:p>
+    <w:p>
+      <w:pPr>
+        <w:jc w:val="both"/>
+      </w:pPr>
+      <w:r>
+        <w:t>Guarda as seguintes informações:</w:t>
+      </w:r>
+    </w:p>
+    <w:p>
+      <w:pPr>
+        <w:pStyle w:val="PargrafodaLista"/>
+        <w:numPr>
+          <w:ilvl w:val="0"/>
+          <w:numId w:val="32"/>
+        </w:numPr>
+        <w:jc w:val="both"/>
+      </w:pPr>
+      <w:r>
+        <w:t>Número do estudante candidato, propostas de preferência</w:t>
+      </w:r>
+    </w:p>
+    <w:p>
+      <w:pPr>
+        <w:jc w:val="both"/>
+      </w:pPr>
+      <w:r>
+        <w:t>Esta classe possui métodos que permitem obter e modificar certos dados.</w:t>
+      </w:r>
+    </w:p>
+    <w:p>
+      <w:pPr>
+        <w:jc w:val="both"/>
+      </w:pPr>
+    </w:p>
+    <w:p>
+      <w:pPr>
+        <w:pStyle w:val="Ttulo2"/>
+        <w:jc w:val="both"/>
+      </w:pPr>
+      <w:bookmarkStart w:id="15" w:name="_Toc102251649"/>
+      <w:proofErr w:type="spellStart"/>
+      <w:r>
+        <w:t>PoEOrientador</w:t>
+      </w:r>
+      <w:bookmarkEnd w:id="15"/>
+      <w:proofErr w:type="spellEnd"/>
+    </w:p>
+    <w:p>
+      <w:pPr>
+        <w:jc w:val="both"/>
+      </w:pPr>
+      <w:r>
+        <w:t>Classe que representa um orientador do ISEC, que é um docente na sua essência.</w:t>
+      </w:r>
+    </w:p>
+    <w:p>
+      <w:pPr>
+        <w:jc w:val="both"/>
+      </w:pPr>
+      <w:r>
+        <w:t>Guarda as seguintes informações:</w:t>
+      </w:r>
+    </w:p>
+    <w:p>
+      <w:pPr>
+        <w:pStyle w:val="PargrafodaLista"/>
+        <w:numPr>
+          <w:ilvl w:val="0"/>
+          <w:numId w:val="32"/>
+        </w:numPr>
+        <w:jc w:val="both"/>
+      </w:pPr>
+      <w:r>
+        <w:t>Docente orientador, propostas que o docente vai orientar</w:t>
+      </w:r>
+    </w:p>
+    <w:p>
+      <w:pPr>
+        <w:jc w:val="both"/>
+      </w:pPr>
+      <w:r>
+        <w:t>Esta classe possui métodos que permitem obter e modificar certos dados.</w:t>
+      </w:r>
+    </w:p>
+    <w:p>
+      <w:pPr>
+        <w:jc w:val="both"/>
+      </w:pPr>
+    </w:p>
+    <w:p>
+      <w:pPr>
+        <w:pStyle w:val="Ttulo2"/>
+        <w:jc w:val="both"/>
+      </w:pPr>
+      <w:bookmarkStart w:id="16" w:name="_Toc102251650"/>
+      <w:proofErr w:type="spellStart"/>
+      <w:r>
+        <w:t>PoEData</w:t>
+      </w:r>
+      <w:bookmarkEnd w:id="16"/>
+      <w:proofErr w:type="spellEnd"/>
+    </w:p>
+    <w:p>
+      <w:pPr>
+        <w:jc w:val="both"/>
+      </w:pPr>
+      <w:r>
+        <w:t>Classe que representa e armazena todos os dados existentes no programa.</w:t>
+      </w:r>
+    </w:p>
+    <w:p>
+      <w:pPr>
+        <w:jc w:val="both"/>
+      </w:pPr>
+      <w:r>
+        <w:t>Guarda as seguintes informações:</w:t>
+      </w:r>
+    </w:p>
+    <w:p>
+      <w:pPr>
+        <w:pStyle w:val="PargrafodaLista"/>
+        <w:numPr>
+          <w:ilvl w:val="0"/>
+          <w:numId w:val="32"/>
+        </w:numPr>
+        <w:jc w:val="both"/>
+      </w:pPr>
+      <w:r>
+        <w:t>Alunos inscritos, docentes do ISEC, propostas, candidaturas efetuadas, orientadores do ISEC e fases da máquina de estados que se encontram fechadas</w:t>
+      </w:r>
+    </w:p>
+    <w:p>
+      <w:pPr>
+        <w:jc w:val="both"/>
+      </w:pPr>
+      <w:r>
+        <w:t>Esta classe possui métodos que permitem obter e modificar certos dados.</w:t>
+      </w:r>
+      <w:r>
+        <w:t xml:space="preserve"> Existem métodos “extra” que permitem obter um objeto de uma certa classe que respeitem uma certa condição.</w:t>
+      </w:r>
+    </w:p>
+    <w:p>
+      <w:pPr>
+        <w:jc w:val="both"/>
+      </w:pPr>
+    </w:p>
+    <w:p>
+      <w:pPr>
+        <w:jc w:val="both"/>
+      </w:pPr>
+    </w:p>
+    <w:p>
+      <w:pPr>
+        <w:pStyle w:val="Ttulo2"/>
+        <w:jc w:val="both"/>
+      </w:pPr>
+      <w:bookmarkStart w:id="17" w:name="_Toc102251651"/>
+      <w:proofErr w:type="spellStart"/>
+      <w:r>
+        <w:t>PoEContext</w:t>
+      </w:r>
+      <w:bookmarkEnd w:id="17"/>
+      <w:proofErr w:type="spellEnd"/>
+    </w:p>
+    <w:p>
+      <w:pPr>
+        <w:jc w:val="both"/>
+      </w:pPr>
+      <w:r>
+        <w:t>Classe que representa o contexto da máquina de estados e serve de ligação entre o modelo e a interface com o utilizador.</w:t>
+      </w:r>
+    </w:p>
+    <w:p>
+      <w:pPr>
+        <w:jc w:val="both"/>
+      </w:pPr>
+      <w:r>
+        <w:t>Guarda as seguintes informações:</w:t>
+      </w:r>
+    </w:p>
+    <w:p>
+      <w:pPr>
+        <w:pStyle w:val="PargrafodaLista"/>
+        <w:numPr>
+          <w:ilvl w:val="0"/>
+          <w:numId w:val="32"/>
+        </w:numPr>
+        <w:jc w:val="both"/>
+      </w:pPr>
+      <w:r>
+        <w:t>Estado da máquina de estados, dados da aplicação</w:t>
+      </w:r>
+    </w:p>
+    <w:p>
+      <w:pPr>
+        <w:jc w:val="both"/>
+      </w:pPr>
+      <w:r>
+        <w:t>Esta classe possui métodos que permitem alterar o estado da máquina de estados bem como outros métodos que permitem manipular os dados existentes.</w:t>
+      </w:r>
+    </w:p>
+    <w:p>
+      <w:pPr>
+        <w:jc w:val="both"/>
+      </w:pPr>
+    </w:p>
+    <w:p>
+      <w:pPr>
+        <w:pStyle w:val="Ttulo2"/>
+        <w:jc w:val="both"/>
+      </w:pPr>
+      <w:bookmarkStart w:id="18" w:name="_Toc102251652"/>
+      <w:proofErr w:type="spellStart"/>
+      <w:r>
+        <w:t>PoEStateAdapter</w:t>
+      </w:r>
+      <w:bookmarkEnd w:id="18"/>
+      <w:proofErr w:type="spellEnd"/>
+    </w:p>
+    <w:p>
+      <w:pPr>
+        <w:jc w:val="both"/>
+      </w:pPr>
+      <w:r>
+        <w:t xml:space="preserve">Classe abstrata que implementa a interface </w:t>
+      </w:r>
+      <w:proofErr w:type="spellStart"/>
+      <w:r>
+        <w:t>IPoEState</w:t>
+      </w:r>
+      <w:proofErr w:type="spellEnd"/>
+      <w:r>
+        <w:t xml:space="preserve"> e que contém os vários métodos que a máquina de estados possui que podem fazer alterar o estado da mesma</w:t>
+      </w:r>
+    </w:p>
+    <w:p>
+      <w:pPr>
+        <w:jc w:val="both"/>
+      </w:pPr>
+      <w:r>
+        <w:t>Guarda as seguintes informações:</w:t>
+      </w:r>
+    </w:p>
+    <w:p>
+      <w:pPr>
+        <w:pStyle w:val="PargrafodaLista"/>
+        <w:numPr>
+          <w:ilvl w:val="0"/>
+          <w:numId w:val="32"/>
+        </w:numPr>
+        <w:jc w:val="both"/>
+      </w:pPr>
+      <w:r>
+        <w:t>Contexto da máquina de estados, dados da aplicação</w:t>
+      </w:r>
+    </w:p>
+    <w:p>
+      <w:pPr>
+        <w:jc w:val="both"/>
+      </w:pPr>
+      <w:r>
+        <w:t>Esta classe contém um método que permite alterar o estado da máquina de estados para um estado em específico.</w:t>
+      </w:r>
+    </w:p>
+    <w:p>
+      <w:pPr>
+        <w:jc w:val="both"/>
+      </w:pPr>
+    </w:p>
+    <w:p>
+      <w:pPr>
+        <w:jc w:val="both"/>
         <w:rPr>
-          <w:rFonts w:ascii="Times New Roman" w:eastAsia="Times New Roman" w:hAnsi="Times New Roman" w:cs="Times New Roman"/>
-          <w:lang w:eastAsia="pt-PT"/>
+          <w:rFonts w:asciiTheme="majorHAnsi" w:eastAsiaTheme="majorEastAsia" w:hAnsiTheme="majorHAnsi" w:cstheme="majorBidi"/>
+          <w:color w:val="BB5159"/>
+          <w:sz w:val="26"/>
+          <w:szCs w:val="26"/>
         </w:rPr>
-        <w:fldChar w:fldCharType="begin"/>
-      </w:r>
+      </w:pPr>
+      <w:r>
+        <w:br w:type="page"/>
+      </w:r>
+    </w:p>
+    <w:p>
+      <w:pPr>
+        <w:pStyle w:val="Ttulo2"/>
+        <w:jc w:val="both"/>
+      </w:pPr>
+      <w:bookmarkStart w:id="19" w:name="_Toc102251653"/>
+      <w:proofErr w:type="spellStart"/>
+      <w:r>
+        <w:lastRenderedPageBreak/>
+        <w:t>ConfigState</w:t>
+      </w:r>
+      <w:bookmarkEnd w:id="19"/>
+      <w:proofErr w:type="spellEnd"/>
+    </w:p>
+    <w:p>
+      <w:pPr>
+        <w:jc w:val="both"/>
+      </w:pPr>
+      <w:r>
+        <w:t xml:space="preserve">Classe derivada de </w:t>
+      </w:r>
+      <w:proofErr w:type="spellStart"/>
       <w:r>
         <w:rPr>
-          <w:rFonts w:ascii="Times New Roman" w:eastAsia="Times New Roman" w:hAnsi="Times New Roman" w:cs="Times New Roman"/>
-          <w:lang w:eastAsia="pt-PT"/>
+          <w:b/>
+          <w:bCs/>
         </w:rPr>
-        <w:instrText xml:space="preserve"> INCLUDEPICTURE "https://storage.googleapis.com/uxfolio/60a42e3ee99bcd000380ab7c/60aad0dee6688b0003d581e8/gBYGqaBByzeX5B1f.png" \* MERGEFORMATINET </w:instrText>
-      </w:r>
+        <w:t>PoEStateAdapter</w:t>
+      </w:r>
+      <w:proofErr w:type="spellEnd"/>
+      <w:r>
+        <w:t xml:space="preserve"> que representa o primeiro estado da máquina de estados (fase de configuração).</w:t>
+      </w:r>
+    </w:p>
+    <w:p>
+      <w:pPr>
+        <w:jc w:val="both"/>
+      </w:pPr>
+      <w:r>
+        <w:t>Esta classe possui métodos que permitem alterar o estado da máquina de estados bem como outros métodos que permitem manipular os dados existentes.</w:t>
+      </w:r>
+    </w:p>
+    <w:p>
+      <w:pPr>
+        <w:jc w:val="both"/>
+      </w:pPr>
+    </w:p>
+    <w:p>
+      <w:pPr>
+        <w:pStyle w:val="Ttulo2"/>
+        <w:jc w:val="both"/>
+      </w:pPr>
+      <w:bookmarkStart w:id="20" w:name="_Toc102251654"/>
+      <w:proofErr w:type="spellStart"/>
+      <w:r>
+        <w:t>ApplicationOptState</w:t>
+      </w:r>
+      <w:bookmarkEnd w:id="20"/>
+      <w:proofErr w:type="spellEnd"/>
+    </w:p>
+    <w:p>
+      <w:pPr>
+        <w:jc w:val="both"/>
+      </w:pPr>
+      <w:r>
+        <w:t xml:space="preserve">Classe derivada de </w:t>
+      </w:r>
+      <w:proofErr w:type="spellStart"/>
       <w:r>
         <w:rPr>
-          <w:rFonts w:ascii="Times New Roman" w:eastAsia="Times New Roman" w:hAnsi="Times New Roman" w:cs="Times New Roman"/>
-          <w:lang w:eastAsia="pt-PT"/>
+          <w:b/>
+          <w:bCs/>
         </w:rPr>
-        <w:fldChar w:fldCharType="separate"/>
-      </w:r>
+        <w:t>PoEStateAdapter</w:t>
+      </w:r>
+      <w:proofErr w:type="spellEnd"/>
+      <w:r>
+        <w:t xml:space="preserve"> que representa o segundo estado da máquina de estados (fase de opções de candidaturas).</w:t>
+      </w:r>
+    </w:p>
+    <w:p>
+      <w:pPr>
+        <w:jc w:val="both"/>
+      </w:pPr>
+      <w:r>
+        <w:t>Esta classe possui métodos que permitem alterar o estado da máquina de estados bem como outros métodos que permitem manipular os dados existentes.</w:t>
+      </w:r>
+    </w:p>
+    <w:p>
+      <w:pPr>
+        <w:jc w:val="both"/>
+      </w:pPr>
+    </w:p>
+    <w:p>
+      <w:pPr>
+        <w:pStyle w:val="Ttulo2"/>
+        <w:jc w:val="both"/>
+      </w:pPr>
+      <w:bookmarkStart w:id="21" w:name="_Toc102251655"/>
+      <w:proofErr w:type="spellStart"/>
+      <w:r>
+        <w:t>PropAttributionState</w:t>
+      </w:r>
+      <w:bookmarkEnd w:id="21"/>
+      <w:proofErr w:type="spellEnd"/>
+    </w:p>
+    <w:p>
+      <w:pPr>
+        <w:jc w:val="both"/>
+      </w:pPr>
+      <w:r>
+        <w:t xml:space="preserve">Classe derivada de </w:t>
+      </w:r>
+      <w:proofErr w:type="spellStart"/>
       <w:r>
         <w:rPr>
-          <w:rFonts w:ascii="Times New Roman" w:eastAsia="Times New Roman" w:hAnsi="Times New Roman" w:cs="Times New Roman"/>
+          <w:b/>
+          <w:bCs/>
+        </w:rPr>
+        <w:t>PoEStateAdapter</w:t>
+      </w:r>
+      <w:proofErr w:type="spellEnd"/>
+      <w:r>
+        <w:t xml:space="preserve"> que representa o terceiro estado da máquina de estados (fase de atribuição de propostas).</w:t>
+      </w:r>
+    </w:p>
+    <w:p>
+      <w:pPr>
+        <w:jc w:val="both"/>
+      </w:pPr>
+      <w:r>
+        <w:t>Esta classe possui métodos que permitem alterar o estado da máquina de estados bem como outros métodos que permitem manipular os dados existentes.</w:t>
+      </w:r>
+    </w:p>
+    <w:p>
+      <w:pPr>
+        <w:jc w:val="both"/>
+      </w:pPr>
+    </w:p>
+    <w:p>
+      <w:pPr>
+        <w:pStyle w:val="Ttulo2"/>
+        <w:jc w:val="both"/>
+      </w:pPr>
+      <w:bookmarkStart w:id="22" w:name="_Toc102251656"/>
+      <w:proofErr w:type="spellStart"/>
+      <w:r>
+        <w:t>OriAttributionState</w:t>
+      </w:r>
+      <w:bookmarkEnd w:id="22"/>
+      <w:proofErr w:type="spellEnd"/>
+    </w:p>
+    <w:p>
+      <w:pPr>
+        <w:jc w:val="both"/>
+      </w:pPr>
+      <w:r>
+        <w:t xml:space="preserve">Classe derivada de </w:t>
+      </w:r>
+      <w:proofErr w:type="spellStart"/>
+      <w:r>
+        <w:rPr>
+          <w:b/>
+          <w:bCs/>
+        </w:rPr>
+        <w:t>PoEStateAdapter</w:t>
+      </w:r>
+      <w:proofErr w:type="spellEnd"/>
+      <w:r>
+        <w:t xml:space="preserve"> que representa o quarto estado da máquina de estados (fase de atribuição de orientadores).</w:t>
+      </w:r>
+    </w:p>
+    <w:p>
+      <w:pPr>
+        <w:jc w:val="both"/>
+      </w:pPr>
+      <w:r>
+        <w:t>Esta classe possui métodos que permitem alterar o estado da máquina de estados bem como outros métodos que permitem manipular os dados existentes.</w:t>
+      </w:r>
+    </w:p>
+    <w:p>
+      <w:pPr>
+        <w:jc w:val="both"/>
+      </w:pPr>
+    </w:p>
+    <w:p>
+      <w:pPr>
+        <w:pStyle w:val="Ttulo2"/>
+        <w:jc w:val="both"/>
+      </w:pPr>
+      <w:bookmarkStart w:id="23" w:name="_Toc102251657"/>
+      <w:proofErr w:type="spellStart"/>
+      <w:r>
+        <w:t>ReviewState</w:t>
+      </w:r>
+      <w:bookmarkEnd w:id="23"/>
+      <w:proofErr w:type="spellEnd"/>
+    </w:p>
+    <w:p>
+      <w:pPr>
+        <w:jc w:val="both"/>
+      </w:pPr>
+      <w:r>
+        <w:t xml:space="preserve">Classe derivada de </w:t>
+      </w:r>
+      <w:proofErr w:type="spellStart"/>
+      <w:r>
+        <w:rPr>
+          <w:b/>
+          <w:bCs/>
+        </w:rPr>
+        <w:t>PoEStateAdapter</w:t>
+      </w:r>
+      <w:proofErr w:type="spellEnd"/>
+      <w:r>
+        <w:t xml:space="preserve"> que representa o último estado da máquina de estados (fase de consulta).</w:t>
+      </w:r>
+    </w:p>
+    <w:p>
+      <w:pPr>
+        <w:jc w:val="both"/>
+      </w:pPr>
+      <w:r>
+        <w:t>Esta classe possui métodos que permitem alterar o estado da máquina de estados bem como outros métodos que permitem manipular os dados existentes.</w:t>
+      </w:r>
+    </w:p>
+    <w:p>
+      <w:pPr>
+        <w:jc w:val="both"/>
+      </w:pPr>
+    </w:p>
+    <w:p>
+      <w:pPr>
+        <w:jc w:val="both"/>
+      </w:pPr>
+    </w:p>
+    <w:p>
+      <w:pPr>
+        <w:jc w:val="both"/>
+      </w:pPr>
+    </w:p>
+    <w:p>
+      <w:pPr>
+        <w:pStyle w:val="Ttulo2"/>
+        <w:jc w:val="both"/>
+      </w:pPr>
+      <w:bookmarkStart w:id="24" w:name="_Toc102251658"/>
+      <w:proofErr w:type="spellStart"/>
+      <w:r>
+        <w:t>PoEUI</w:t>
+      </w:r>
+      <w:bookmarkEnd w:id="24"/>
+      <w:proofErr w:type="spellEnd"/>
+    </w:p>
+    <w:p>
+      <w:pPr>
+        <w:jc w:val="both"/>
+      </w:pPr>
+      <w:r>
+        <w:t xml:space="preserve">Classe que </w:t>
+      </w:r>
+      <w:r>
+        <w:t>disponibiliza métodos que permitem ao utilizador interagir com o contexto da máquina de estados e consequentemente o resto das funcionalidades que estão disponíveis em cada fase.</w:t>
+      </w:r>
+    </w:p>
+    <w:p>
+      <w:pPr>
+        <w:jc w:val="both"/>
+      </w:pPr>
+    </w:p>
+    <w:p>
+      <w:pPr>
+        <w:pStyle w:val="Ttulo2"/>
+        <w:jc w:val="both"/>
+      </w:pPr>
+      <w:bookmarkStart w:id="25" w:name="_Toc102251659"/>
+      <w:proofErr w:type="spellStart"/>
+      <w:r>
+        <w:t>PoEMenu</w:t>
+      </w:r>
+      <w:bookmarkEnd w:id="25"/>
+      <w:proofErr w:type="spellEnd"/>
+    </w:p>
+    <w:p>
+      <w:pPr>
+        <w:jc w:val="both"/>
+      </w:pPr>
+      <w:r>
+        <w:t xml:space="preserve">Classe que disponibiliza métodos estáticos que o a interface de texto pode utilizar para mostrar menus e </w:t>
+      </w:r>
+      <w:proofErr w:type="spellStart"/>
+      <w:r>
+        <w:t>sub-menus</w:t>
+      </w:r>
+      <w:proofErr w:type="spellEnd"/>
+      <w:r>
+        <w:t>.</w:t>
+      </w:r>
+    </w:p>
+    <w:p>
+      <w:pPr>
+        <w:pStyle w:val="Ttulo2"/>
+      </w:pPr>
+    </w:p>
+    <w:p/>
+    <w:p>
+      <w:pPr>
+        <w:rPr>
+          <w:rFonts w:asciiTheme="majorHAnsi" w:eastAsiaTheme="majorEastAsia" w:hAnsiTheme="majorHAnsi" w:cstheme="majorBidi"/>
+          <w:color w:val="BB5159"/>
+          <w:sz w:val="26"/>
+          <w:szCs w:val="26"/>
+        </w:rPr>
+      </w:pPr>
+      <w:r>
+        <w:br w:type="page"/>
+      </w:r>
+    </w:p>
+    <w:p>
+      <w:pPr>
+        <w:pStyle w:val="Ttulo2"/>
+      </w:pPr>
+      <w:bookmarkStart w:id="26" w:name="_Toc102251660"/>
+      <w:r>
+        <w:lastRenderedPageBreak/>
+        <w:t>Relacionamento entre as classes</w:t>
+      </w:r>
+      <w:bookmarkEnd w:id="26"/>
+    </w:p>
+    <w:p/>
+    <w:p>
+      <w:r>
+        <w:rPr>
           <w:noProof/>
-          <w:lang w:eastAsia="pt-PT"/>
         </w:rPr>
         <w:drawing>
-          <wp:inline distT="0" distB="0" distL="0" distR="0" wp14:anchorId="22E3C3A6" wp14:editId="7E773A1A">
-            <wp:extent cx="4270443" cy="3529744"/>
-            <wp:effectExtent l="0" t="0" r="0" b="0"/>
-            <wp:docPr id="1" name="Imagem 1" descr="Low Poly Island"/>
+          <wp:inline distT="0" distB="0" distL="0" distR="0" wp14:anchorId="2D8EF18A" wp14:editId="1F07A45B">
+            <wp:extent cx="5400040" cy="4946650"/>
+            <wp:effectExtent l="0" t="0" r="0" b="6350"/>
+            <wp:docPr id="5" name="Imagem 5"/>
             <wp:cNvGraphicFramePr>
               <a:graphicFrameLocks xmlns:a="http://schemas.openxmlformats.org/drawingml/2006/main" noChangeAspect="1"/>
             </wp:cNvGraphicFramePr>
@@ -1019,10 +3491,103 @@
               <a:graphicData uri="http://schemas.openxmlformats.org/drawingml/2006/picture">
                 <pic:pic xmlns:pic="http://schemas.openxmlformats.org/drawingml/2006/picture">
                   <pic:nvPicPr>
-                    <pic:cNvPr id="0" name="Picture 1" descr="Low Poly Island"/>
-                    <pic:cNvPicPr>
-                      <a:picLocks noChangeAspect="1" noChangeArrowheads="1"/>
-                    </pic:cNvPicPr>
+                    <pic:cNvPr id="5" name="Imagem 5"/>
+                    <pic:cNvPicPr/>
+                  </pic:nvPicPr>
+                  <pic:blipFill>
+                    <a:blip r:embed="rId11" cstate="print">
+                      <a:extLst>
+                        <a:ext uri="{28A0092B-C50C-407E-A947-70E740481C1C}">
+                          <a14:useLocalDpi xmlns:a14="http://schemas.microsoft.com/office/drawing/2010/main" val="0"/>
+                        </a:ext>
+                      </a:extLst>
+                    </a:blip>
+                    <a:stretch>
+                      <a:fillRect/>
+                    </a:stretch>
+                  </pic:blipFill>
+                  <pic:spPr>
+                    <a:xfrm>
+                      <a:off x="0" y="0"/>
+                      <a:ext cx="5400040" cy="4946650"/>
+                    </a:xfrm>
+                    <a:prstGeom prst="rect">
+                      <a:avLst/>
+                    </a:prstGeom>
+                  </pic:spPr>
+                </pic:pic>
+              </a:graphicData>
+            </a:graphic>
+          </wp:inline>
+        </w:drawing>
+      </w:r>
+    </w:p>
+    <w:p>
+      <w:pPr>
+        <w:pStyle w:val="Ttulo1"/>
+      </w:pPr>
+      <w:r>
+        <w:br w:type="page"/>
+      </w:r>
+      <w:bookmarkStart w:id="27" w:name="_Toc102251661"/>
+      <w:r>
+        <w:lastRenderedPageBreak/>
+        <w:t>Funcionalidades Implementadas</w:t>
+      </w:r>
+      <w:bookmarkEnd w:id="27"/>
+    </w:p>
+    <w:p>
+      <w:pPr>
+        <w:rPr>
+          <w:rFonts w:asciiTheme="majorHAnsi" w:eastAsiaTheme="majorEastAsia" w:hAnsiTheme="majorHAnsi" w:cstheme="majorBidi"/>
+          <w:color w:val="BB5159"/>
+          <w:sz w:val="26"/>
+          <w:szCs w:val="26"/>
+        </w:rPr>
+      </w:pPr>
+    </w:p>
+    <w:p>
+      <w:pPr>
+        <w:jc w:val="both"/>
+      </w:pPr>
+      <w:r>
+        <w:t xml:space="preserve">Todas as funcionalidades relativas à </w:t>
+      </w:r>
+      <w:r>
+        <w:t xml:space="preserve">primeira meta </w:t>
+      </w:r>
+      <w:r>
+        <w:t>foram implementadas exceto a consulta de alunos com autoproposta associada e consulta de propostas de alunos autopropostos.</w:t>
+      </w:r>
+    </w:p>
+    <w:p>
+      <w:pPr>
+        <w:jc w:val="both"/>
+      </w:pPr>
+      <w:r>
+        <w:t>De resto, as 5 fases da máquina de estados encontram-se implementadas, bem como guardar e retomar o estado da aplicação.</w:t>
+      </w:r>
+    </w:p>
+    <w:p/>
+    <w:p>
+      <w:r>
+        <w:rPr>
+          <w:noProof/>
+        </w:rPr>
+        <w:drawing>
+          <wp:inline distT="0" distB="0" distL="0" distR="0" wp14:anchorId="2A983A80" wp14:editId="5A42B11B">
+            <wp:extent cx="5397496" cy="3171600"/>
+            <wp:effectExtent l="0" t="0" r="635" b="3810"/>
+            <wp:docPr id="3" name="Imagem 3" descr="Uma imagem com texto&#10;&#10;Descrição gerada automaticamente"/>
+            <wp:cNvGraphicFramePr>
+              <a:graphicFrameLocks xmlns:a="http://schemas.openxmlformats.org/drawingml/2006/main" noChangeAspect="1"/>
+            </wp:cNvGraphicFramePr>
+            <a:graphic xmlns:a="http://schemas.openxmlformats.org/drawingml/2006/main">
+              <a:graphicData uri="http://schemas.openxmlformats.org/drawingml/2006/picture">
+                <pic:pic xmlns:pic="http://schemas.openxmlformats.org/drawingml/2006/picture">
+                  <pic:nvPicPr>
+                    <pic:cNvPr id="3" name="Imagem 3" descr="Uma imagem com texto&#10;&#10;Descrição gerada automaticamente"/>
+                    <pic:cNvPicPr/>
                   </pic:nvPicPr>
                   <pic:blipFill>
                     <a:blip r:embed="rId12" cstate="print">
@@ -1032,23 +3597,18 @@
                         </a:ext>
                       </a:extLst>
                     </a:blip>
-                    <a:srcRect/>
                     <a:stretch>
                       <a:fillRect/>
                     </a:stretch>
                   </pic:blipFill>
-                  <pic:spPr bwMode="auto">
+                  <pic:spPr>
                     <a:xfrm>
                       <a:off x="0" y="0"/>
-                      <a:ext cx="4280905" cy="3538391"/>
+                      <a:ext cx="5397496" cy="3171600"/>
                     </a:xfrm>
                     <a:prstGeom prst="rect">
                       <a:avLst/>
                     </a:prstGeom>
-                    <a:noFill/>
-                    <a:ln>
-                      <a:noFill/>
-                    </a:ln>
                   </pic:spPr>
                 </pic:pic>
               </a:graphicData>
@@ -1056,23 +3616,6 @@
           </wp:inline>
         </w:drawing>
       </w:r>
-      <w:r>
-        <w:rPr>
-          <w:rFonts w:ascii="Times New Roman" w:eastAsia="Times New Roman" w:hAnsi="Times New Roman" w:cs="Times New Roman"/>
-          <w:lang w:eastAsia="pt-PT"/>
-        </w:rPr>
-        <w:fldChar w:fldCharType="end"/>
-      </w:r>
-    </w:p>
-    <w:p>
-      <w:pPr>
-        <w:jc w:val="center"/>
-      </w:pPr>
-    </w:p>
-    <w:p>
-      <w:pPr>
-        <w:jc w:val="both"/>
-      </w:pPr>
     </w:p>
     <w:p>
       <w:pPr>
@@ -1152,7 +3695,7 @@
 </file>
 
 <file path=word/endnotes.xml><?xml version="1.0" encoding="utf-8"?>
-<w:endnotes xmlns:wpc="http://schemas.microsoft.com/office/word/2010/wordprocessingCanvas" xmlns:cx="http://schemas.microsoft.com/office/drawing/2014/chartex" xmlns:cx1="http://schemas.microsoft.com/office/drawing/2015/9/8/chartex" xmlns:cx2="http://schemas.microsoft.com/office/drawing/2015/10/21/chartex" xmlns:cx3="http://schemas.microsoft.com/office/drawing/2016/5/9/chartex" xmlns:cx4="http://schemas.microsoft.com/office/drawing/2016/5/10/chartex" xmlns:cx5="http://schemas.microsoft.com/office/drawing/2016/5/11/chartex" xmlns:cx6="http://schemas.microsoft.com/office/drawing/2016/5/12/chartex" xmlns:cx7="http://schemas.microsoft.com/office/drawing/2016/5/13/chartex" xmlns:cx8="http://schemas.microsoft.com/office/drawing/2016/5/14/chartex" xmlns:mc="http://schemas.openxmlformats.org/markup-compatibility/2006" xmlns:aink="http://schemas.microsoft.com/office/drawing/2016/ink" xmlns:am3d="http://schemas.microsoft.com/office/drawing/2017/model3d" xmlns:o="urn:schemas-microsoft-com:office:office" xmlns:r="http://schemas.openxmlformats.org/officeDocument/2006/relationships" xmlns:m="http://schemas.openxmlformats.org/officeDocument/2006/math" xmlns:v="urn:schemas-microsoft-com:vml" xmlns:wp14="http://schemas.microsoft.com/office/word/2010/wordprocessingDrawing" xmlns:wp="http://schemas.openxmlformats.org/drawingml/2006/wordprocessingDrawing" xmlns:w10="urn:schemas-microsoft-com:office:word" xmlns:w="http://schemas.openxmlformats.org/wordprocessingml/2006/main" xmlns:w14="http://schemas.microsoft.com/office/word/2010/wordml" xmlns:w15="http://schemas.microsoft.com/office/word/2012/wordml" xmlns:w16cex="http://schemas.microsoft.com/office/word/2018/wordml/cex" xmlns:w16cid="http://schemas.microsoft.com/office/word/2016/wordml/cid" xmlns:w16="http://schemas.microsoft.com/office/word/2018/wordml" xmlns:w16sdtdh="http://schemas.microsoft.com/office/word/2020/wordml/sdtdatahash" xmlns:w16se="http://schemas.microsoft.com/office/word/2015/wordml/symex" xmlns:wpg="http://schemas.microsoft.com/office/word/2010/wordprocessingGroup" xmlns:wpi="http://schemas.microsoft.com/office/word/2010/wordprocessingInk" xmlns:wne="http://schemas.microsoft.com/office/word/2006/wordml" xmlns:wps="http://schemas.microsoft.com/office/word/2010/wordprocessingShape" mc:Ignorable="w14 w15 w16se w16cid w16 w16cex w16sdtdh wp14">
+<w:endnotes xmlns:wpc="http://schemas.microsoft.com/office/word/2010/wordprocessingCanvas" xmlns:cx="http://schemas.microsoft.com/office/drawing/2014/chartex" xmlns:cx1="http://schemas.microsoft.com/office/drawing/2015/9/8/chartex" xmlns:cx2="http://schemas.microsoft.com/office/drawing/2015/10/21/chartex" xmlns:cx3="http://schemas.microsoft.com/office/drawing/2016/5/9/chartex" xmlns:cx4="http://schemas.microsoft.com/office/drawing/2016/5/10/chartex" xmlns:cx5="http://schemas.microsoft.com/office/drawing/2016/5/11/chartex" xmlns:cx6="http://schemas.microsoft.com/office/drawing/2016/5/12/chartex" xmlns:cx7="http://schemas.microsoft.com/office/drawing/2016/5/13/chartex" xmlns:cx8="http://schemas.microsoft.com/office/drawing/2016/5/14/chartex" xmlns:mc="http://schemas.openxmlformats.org/markup-compatibility/2006" xmlns:aink="http://schemas.microsoft.com/office/drawing/2016/ink" xmlns:am3d="http://schemas.microsoft.com/office/drawing/2017/model3d" xmlns:o="urn:schemas-microsoft-com:office:office" xmlns:oel="http://schemas.microsoft.com/office/2019/extlst" xmlns:r="http://schemas.openxmlformats.org/officeDocument/2006/relationships" xmlns:m="http://schemas.openxmlformats.org/officeDocument/2006/math" xmlns:v="urn:schemas-microsoft-com:vml" xmlns:wp14="http://schemas.microsoft.com/office/word/2010/wordprocessingDrawing" xmlns:wp="http://schemas.openxmlformats.org/drawingml/2006/wordprocessingDrawing" xmlns:w10="urn:schemas-microsoft-com:office:word" xmlns:w="http://schemas.openxmlformats.org/wordprocessingml/2006/main" xmlns:w14="http://schemas.microsoft.com/office/word/2010/wordml" xmlns:w15="http://schemas.microsoft.com/office/word/2012/wordml" xmlns:w16cex="http://schemas.microsoft.com/office/word/2018/wordml/cex" xmlns:w16cid="http://schemas.microsoft.com/office/word/2016/wordml/cid" xmlns:w16="http://schemas.microsoft.com/office/word/2018/wordml" xmlns:w16sdtdh="http://schemas.microsoft.com/office/word/2020/wordml/sdtdatahash" xmlns:w16se="http://schemas.microsoft.com/office/word/2015/wordml/symex" xmlns:wpg="http://schemas.microsoft.com/office/word/2010/wordprocessingGroup" xmlns:wpi="http://schemas.microsoft.com/office/word/2010/wordprocessingInk" xmlns:wne="http://schemas.microsoft.com/office/word/2006/wordml" xmlns:wps="http://schemas.microsoft.com/office/word/2010/wordprocessingShape" mc:Ignorable="w14 w15 w16se w16cid w16 w16cex w16sdtdh wp14">
   <w:endnote w:type="separator" w:id="-1">
     <w:p>
       <w:r>
@@ -1171,48 +3714,48 @@
 </file>
 
 <file path=word/footer1.xml><?xml version="1.0" encoding="utf-8"?>
-<w:ftr xmlns:wpc="http://schemas.microsoft.com/office/word/2010/wordprocessingCanvas" xmlns:cx="http://schemas.microsoft.com/office/drawing/2014/chartex" xmlns:cx1="http://schemas.microsoft.com/office/drawing/2015/9/8/chartex" xmlns:cx2="http://schemas.microsoft.com/office/drawing/2015/10/21/chartex" xmlns:cx3="http://schemas.microsoft.com/office/drawing/2016/5/9/chartex" xmlns:cx4="http://schemas.microsoft.com/office/drawing/2016/5/10/chartex" xmlns:cx5="http://schemas.microsoft.com/office/drawing/2016/5/11/chartex" xmlns:cx6="http://schemas.microsoft.com/office/drawing/2016/5/12/chartex" xmlns:cx7="http://schemas.microsoft.com/office/drawing/2016/5/13/chartex" xmlns:cx8="http://schemas.microsoft.com/office/drawing/2016/5/14/chartex" xmlns:mc="http://schemas.openxmlformats.org/markup-compatibility/2006" xmlns:aink="http://schemas.microsoft.com/office/drawing/2016/ink" xmlns:am3d="http://schemas.microsoft.com/office/drawing/2017/model3d" xmlns:o="urn:schemas-microsoft-com:office:office" xmlns:r="http://schemas.openxmlformats.org/officeDocument/2006/relationships" xmlns:m="http://schemas.openxmlformats.org/officeDocument/2006/math" xmlns:v="urn:schemas-microsoft-com:vml" xmlns:wp14="http://schemas.microsoft.com/office/word/2010/wordprocessingDrawing" xmlns:wp="http://schemas.openxmlformats.org/drawingml/2006/wordprocessingDrawing" xmlns:w10="urn:schemas-microsoft-com:office:word" xmlns:w="http://schemas.openxmlformats.org/wordprocessingml/2006/main" xmlns:w14="http://schemas.microsoft.com/office/word/2010/wordml" xmlns:w15="http://schemas.microsoft.com/office/word/2012/wordml" xmlns:w16cex="http://schemas.microsoft.com/office/word/2018/wordml/cex" xmlns:w16cid="http://schemas.microsoft.com/office/word/2016/wordml/cid" xmlns:w16="http://schemas.microsoft.com/office/word/2018/wordml" xmlns:w16sdtdh="http://schemas.microsoft.com/office/word/2020/wordml/sdtdatahash" xmlns:w16se="http://schemas.microsoft.com/office/word/2015/wordml/symex" xmlns:wpg="http://schemas.microsoft.com/office/word/2010/wordprocessingGroup" xmlns:wpi="http://schemas.microsoft.com/office/word/2010/wordprocessingInk" xmlns:wne="http://schemas.microsoft.com/office/word/2006/wordml" xmlns:wps="http://schemas.microsoft.com/office/word/2010/wordprocessingShape" mc:Ignorable="w14 w15 w16se w16cid w16 w16cex w16sdtdh wp14">
+<w:ftr xmlns:wpc="http://schemas.microsoft.com/office/word/2010/wordprocessingCanvas" xmlns:cx="http://schemas.microsoft.com/office/drawing/2014/chartex" xmlns:cx1="http://schemas.microsoft.com/office/drawing/2015/9/8/chartex" xmlns:cx2="http://schemas.microsoft.com/office/drawing/2015/10/21/chartex" xmlns:cx3="http://schemas.microsoft.com/office/drawing/2016/5/9/chartex" xmlns:cx4="http://schemas.microsoft.com/office/drawing/2016/5/10/chartex" xmlns:cx5="http://schemas.microsoft.com/office/drawing/2016/5/11/chartex" xmlns:cx6="http://schemas.microsoft.com/office/drawing/2016/5/12/chartex" xmlns:cx7="http://schemas.microsoft.com/office/drawing/2016/5/13/chartex" xmlns:cx8="http://schemas.microsoft.com/office/drawing/2016/5/14/chartex" xmlns:mc="http://schemas.openxmlformats.org/markup-compatibility/2006" xmlns:aink="http://schemas.microsoft.com/office/drawing/2016/ink" xmlns:am3d="http://schemas.microsoft.com/office/drawing/2017/model3d" xmlns:o="urn:schemas-microsoft-com:office:office" xmlns:oel="http://schemas.microsoft.com/office/2019/extlst" xmlns:r="http://schemas.openxmlformats.org/officeDocument/2006/relationships" xmlns:m="http://schemas.openxmlformats.org/officeDocument/2006/math" xmlns:v="urn:schemas-microsoft-com:vml" xmlns:wp14="http://schemas.microsoft.com/office/word/2010/wordprocessingDrawing" xmlns:wp="http://schemas.openxmlformats.org/drawingml/2006/wordprocessingDrawing" xmlns:w10="urn:schemas-microsoft-com:office:word" xmlns:w="http://schemas.openxmlformats.org/wordprocessingml/2006/main" xmlns:w14="http://schemas.microsoft.com/office/word/2010/wordml" xmlns:w15="http://schemas.microsoft.com/office/word/2012/wordml" xmlns:w16cex="http://schemas.microsoft.com/office/word/2018/wordml/cex" xmlns:w16cid="http://schemas.microsoft.com/office/word/2016/wordml/cid" xmlns:w16="http://schemas.microsoft.com/office/word/2018/wordml" xmlns:w16sdtdh="http://schemas.microsoft.com/office/word/2020/wordml/sdtdatahash" xmlns:w16se="http://schemas.microsoft.com/office/word/2015/wordml/symex" xmlns:wpg="http://schemas.microsoft.com/office/word/2010/wordprocessingGroup" xmlns:wpi="http://schemas.microsoft.com/office/word/2010/wordprocessingInk" xmlns:wne="http://schemas.microsoft.com/office/word/2006/wordml" xmlns:wps="http://schemas.microsoft.com/office/word/2010/wordprocessingShape" mc:Ignorable="w14 w15 w16se w16cid w16 w16cex w16sdtdh wp14">
   <w:p>
     <w:pPr>
       <w:pStyle w:val="Rodap"/>
       <w:jc w:val="center"/>
       <w:rPr>
         <w:caps/>
-        <w:color w:val="00A39F"/>
+        <w:color w:val="FF636A"/>
       </w:rPr>
     </w:pPr>
     <w:r>
       <w:rPr>
         <w:caps/>
-        <w:color w:val="00A39F"/>
+        <w:color w:val="FF636A"/>
       </w:rPr>
       <w:fldChar w:fldCharType="begin"/>
     </w:r>
     <w:r>
       <w:rPr>
         <w:caps/>
-        <w:color w:val="00A39F"/>
+        <w:color w:val="FF636A"/>
       </w:rPr>
       <w:instrText>PAGE   \* MERGEFORMAT</w:instrText>
     </w:r>
     <w:r>
       <w:rPr>
         <w:caps/>
-        <w:color w:val="00A39F"/>
+        <w:color w:val="FF636A"/>
       </w:rPr>
       <w:fldChar w:fldCharType="separate"/>
     </w:r>
     <w:r>
       <w:rPr>
         <w:caps/>
-        <w:color w:val="00A39F"/>
+        <w:color w:val="FF636A"/>
       </w:rPr>
       <w:t>2</w:t>
     </w:r>
     <w:r>
       <w:rPr>
         <w:caps/>
-        <w:color w:val="00A39F"/>
+        <w:color w:val="FF636A"/>
       </w:rPr>
       <w:fldChar w:fldCharType="end"/>
     </w:r>
@@ -1226,7 +3769,7 @@
 </file>
 
 <file path=word/footnotes.xml><?xml version="1.0" encoding="utf-8"?>
-<w:footnotes xmlns:wpc="http://schemas.microsoft.com/office/word/2010/wordprocessingCanvas" xmlns:cx="http://schemas.microsoft.com/office/drawing/2014/chartex" xmlns:cx1="http://schemas.microsoft.com/office/drawing/2015/9/8/chartex" xmlns:cx2="http://schemas.microsoft.com/office/drawing/2015/10/21/chartex" xmlns:cx3="http://schemas.microsoft.com/office/drawing/2016/5/9/chartex" xmlns:cx4="http://schemas.microsoft.com/office/drawing/2016/5/10/chartex" xmlns:cx5="http://schemas.microsoft.com/office/drawing/2016/5/11/chartex" xmlns:cx6="http://schemas.microsoft.com/office/drawing/2016/5/12/chartex" xmlns:cx7="http://schemas.microsoft.com/office/drawing/2016/5/13/chartex" xmlns:cx8="http://schemas.microsoft.com/office/drawing/2016/5/14/chartex" xmlns:mc="http://schemas.openxmlformats.org/markup-compatibility/2006" xmlns:aink="http://schemas.microsoft.com/office/drawing/2016/ink" xmlns:am3d="http://schemas.microsoft.com/office/drawing/2017/model3d" xmlns:o="urn:schemas-microsoft-com:office:office" xmlns:r="http://schemas.openxmlformats.org/officeDocument/2006/relationships" xmlns:m="http://schemas.openxmlformats.org/officeDocument/2006/math" xmlns:v="urn:schemas-microsoft-com:vml" xmlns:wp14="http://schemas.microsoft.com/office/word/2010/wordprocessingDrawing" xmlns:wp="http://schemas.openxmlformats.org/drawingml/2006/wordprocessingDrawing" xmlns:w10="urn:schemas-microsoft-com:office:word" xmlns:w="http://schemas.openxmlformats.org/wordprocessingml/2006/main" xmlns:w14="http://schemas.microsoft.com/office/word/2010/wordml" xmlns:w15="http://schemas.microsoft.com/office/word/2012/wordml" xmlns:w16cex="http://schemas.microsoft.com/office/word/2018/wordml/cex" xmlns:w16cid="http://schemas.microsoft.com/office/word/2016/wordml/cid" xmlns:w16="http://schemas.microsoft.com/office/word/2018/wordml" xmlns:w16sdtdh="http://schemas.microsoft.com/office/word/2020/wordml/sdtdatahash" xmlns:w16se="http://schemas.microsoft.com/office/word/2015/wordml/symex" xmlns:wpg="http://schemas.microsoft.com/office/word/2010/wordprocessingGroup" xmlns:wpi="http://schemas.microsoft.com/office/word/2010/wordprocessingInk" xmlns:wne="http://schemas.microsoft.com/office/word/2006/wordml" xmlns:wps="http://schemas.microsoft.com/office/word/2010/wordprocessingShape" mc:Ignorable="w14 w15 w16se w16cid w16 w16cex w16sdtdh wp14">
+<w:footnotes xmlns:wpc="http://schemas.microsoft.com/office/word/2010/wordprocessingCanvas" xmlns:cx="http://schemas.microsoft.com/office/drawing/2014/chartex" xmlns:cx1="http://schemas.microsoft.com/office/drawing/2015/9/8/chartex" xmlns:cx2="http://schemas.microsoft.com/office/drawing/2015/10/21/chartex" xmlns:cx3="http://schemas.microsoft.com/office/drawing/2016/5/9/chartex" xmlns:cx4="http://schemas.microsoft.com/office/drawing/2016/5/10/chartex" xmlns:cx5="http://schemas.microsoft.com/office/drawing/2016/5/11/chartex" xmlns:cx6="http://schemas.microsoft.com/office/drawing/2016/5/12/chartex" xmlns:cx7="http://schemas.microsoft.com/office/drawing/2016/5/13/chartex" xmlns:cx8="http://schemas.microsoft.com/office/drawing/2016/5/14/chartex" xmlns:mc="http://schemas.openxmlformats.org/markup-compatibility/2006" xmlns:aink="http://schemas.microsoft.com/office/drawing/2016/ink" xmlns:am3d="http://schemas.microsoft.com/office/drawing/2017/model3d" xmlns:o="urn:schemas-microsoft-com:office:office" xmlns:oel="http://schemas.microsoft.com/office/2019/extlst" xmlns:r="http://schemas.openxmlformats.org/officeDocument/2006/relationships" xmlns:m="http://schemas.openxmlformats.org/officeDocument/2006/math" xmlns:v="urn:schemas-microsoft-com:vml" xmlns:wp14="http://schemas.microsoft.com/office/word/2010/wordprocessingDrawing" xmlns:wp="http://schemas.openxmlformats.org/drawingml/2006/wordprocessingDrawing" xmlns:w10="urn:schemas-microsoft-com:office:word" xmlns:w="http://schemas.openxmlformats.org/wordprocessingml/2006/main" xmlns:w14="http://schemas.microsoft.com/office/word/2010/wordml" xmlns:w15="http://schemas.microsoft.com/office/word/2012/wordml" xmlns:w16cex="http://schemas.microsoft.com/office/word/2018/wordml/cex" xmlns:w16cid="http://schemas.microsoft.com/office/word/2016/wordml/cid" xmlns:w16="http://schemas.microsoft.com/office/word/2018/wordml" xmlns:w16sdtdh="http://schemas.microsoft.com/office/word/2020/wordml/sdtdatahash" xmlns:w16se="http://schemas.microsoft.com/office/word/2015/wordml/symex" xmlns:wpg="http://schemas.microsoft.com/office/word/2010/wordprocessingGroup" xmlns:wpi="http://schemas.microsoft.com/office/word/2010/wordprocessingInk" xmlns:wne="http://schemas.microsoft.com/office/word/2006/wordml" xmlns:wps="http://schemas.microsoft.com/office/word/2010/wordprocessingShape" mc:Ignorable="w14 w15 w16se w16cid w16 w16cex w16sdtdh wp14">
   <w:footnote w:type="separator" w:id="-1">
     <w:p>
       <w:r>
@@ -1245,7 +3788,7 @@
 </file>
 
 <file path=word/header1.xml><?xml version="1.0" encoding="utf-8"?>
-<w:hdr xmlns:wpc="http://schemas.microsoft.com/office/word/2010/wordprocessingCanvas" xmlns:cx="http://schemas.microsoft.com/office/drawing/2014/chartex" xmlns:cx1="http://schemas.microsoft.com/office/drawing/2015/9/8/chartex" xmlns:cx2="http://schemas.microsoft.com/office/drawing/2015/10/21/chartex" xmlns:cx3="http://schemas.microsoft.com/office/drawing/2016/5/9/chartex" xmlns:cx4="http://schemas.microsoft.com/office/drawing/2016/5/10/chartex" xmlns:cx5="http://schemas.microsoft.com/office/drawing/2016/5/11/chartex" xmlns:cx6="http://schemas.microsoft.com/office/drawing/2016/5/12/chartex" xmlns:cx7="http://schemas.microsoft.com/office/drawing/2016/5/13/chartex" xmlns:cx8="http://schemas.microsoft.com/office/drawing/2016/5/14/chartex" xmlns:mc="http://schemas.openxmlformats.org/markup-compatibility/2006" xmlns:aink="http://schemas.microsoft.com/office/drawing/2016/ink" xmlns:am3d="http://schemas.microsoft.com/office/drawing/2017/model3d" xmlns:o="urn:schemas-microsoft-com:office:office" xmlns:r="http://schemas.openxmlformats.org/officeDocument/2006/relationships" xmlns:m="http://schemas.openxmlformats.org/officeDocument/2006/math" xmlns:v="urn:schemas-microsoft-com:vml" xmlns:wp14="http://schemas.microsoft.com/office/word/2010/wordprocessingDrawing" xmlns:wp="http://schemas.openxmlformats.org/drawingml/2006/wordprocessingDrawing" xmlns:w10="urn:schemas-microsoft-com:office:word" xmlns:w="http://schemas.openxmlformats.org/wordprocessingml/2006/main" xmlns:w14="http://schemas.microsoft.com/office/word/2010/wordml" xmlns:w15="http://schemas.microsoft.com/office/word/2012/wordml" xmlns:w16cex="http://schemas.microsoft.com/office/word/2018/wordml/cex" xmlns:w16cid="http://schemas.microsoft.com/office/word/2016/wordml/cid" xmlns:w16="http://schemas.microsoft.com/office/word/2018/wordml" xmlns:w16sdtdh="http://schemas.microsoft.com/office/word/2020/wordml/sdtdatahash" xmlns:w16se="http://schemas.microsoft.com/office/word/2015/wordml/symex" xmlns:wpg="http://schemas.microsoft.com/office/word/2010/wordprocessingGroup" xmlns:wpi="http://schemas.microsoft.com/office/word/2010/wordprocessingInk" xmlns:wne="http://schemas.microsoft.com/office/word/2006/wordml" xmlns:wps="http://schemas.microsoft.com/office/word/2010/wordprocessingShape" mc:Ignorable="w14 w15 w16se w16cid w16 w16cex w16sdtdh wp14">
+<w:hdr xmlns:wpc="http://schemas.microsoft.com/office/word/2010/wordprocessingCanvas" xmlns:cx="http://schemas.microsoft.com/office/drawing/2014/chartex" xmlns:cx1="http://schemas.microsoft.com/office/drawing/2015/9/8/chartex" xmlns:cx2="http://schemas.microsoft.com/office/drawing/2015/10/21/chartex" xmlns:cx3="http://schemas.microsoft.com/office/drawing/2016/5/9/chartex" xmlns:cx4="http://schemas.microsoft.com/office/drawing/2016/5/10/chartex" xmlns:cx5="http://schemas.microsoft.com/office/drawing/2016/5/11/chartex" xmlns:cx6="http://schemas.microsoft.com/office/drawing/2016/5/12/chartex" xmlns:cx7="http://schemas.microsoft.com/office/drawing/2016/5/13/chartex" xmlns:cx8="http://schemas.microsoft.com/office/drawing/2016/5/14/chartex" xmlns:mc="http://schemas.openxmlformats.org/markup-compatibility/2006" xmlns:aink="http://schemas.microsoft.com/office/drawing/2016/ink" xmlns:am3d="http://schemas.microsoft.com/office/drawing/2017/model3d" xmlns:o="urn:schemas-microsoft-com:office:office" xmlns:oel="http://schemas.microsoft.com/office/2019/extlst" xmlns:r="http://schemas.openxmlformats.org/officeDocument/2006/relationships" xmlns:m="http://schemas.openxmlformats.org/officeDocument/2006/math" xmlns:v="urn:schemas-microsoft-com:vml" xmlns:wp14="http://schemas.microsoft.com/office/word/2010/wordprocessingDrawing" xmlns:wp="http://schemas.openxmlformats.org/drawingml/2006/wordprocessingDrawing" xmlns:w10="urn:schemas-microsoft-com:office:word" xmlns:w="http://schemas.openxmlformats.org/wordprocessingml/2006/main" xmlns:w14="http://schemas.microsoft.com/office/word/2010/wordml" xmlns:w15="http://schemas.microsoft.com/office/word/2012/wordml" xmlns:w16cex="http://schemas.microsoft.com/office/word/2018/wordml/cex" xmlns:w16cid="http://schemas.microsoft.com/office/word/2016/wordml/cid" xmlns:w16="http://schemas.microsoft.com/office/word/2018/wordml" xmlns:w16sdtdh="http://schemas.microsoft.com/office/word/2020/wordml/sdtdatahash" xmlns:w16se="http://schemas.microsoft.com/office/word/2015/wordml/symex" xmlns:wpg="http://schemas.microsoft.com/office/word/2010/wordprocessingGroup" xmlns:wpi="http://schemas.microsoft.com/office/word/2010/wordprocessingInk" xmlns:wne="http://schemas.microsoft.com/office/word/2006/wordml" xmlns:wps="http://schemas.microsoft.com/office/word/2010/wordprocessingShape" mc:Ignorable="w14 w15 w16se w16cid w16 w16cex w16sdtdh wp14">
   <w:p>
     <w:pPr>
       <w:pStyle w:val="Cabealho"/>
@@ -1266,7 +3809,7 @@
 </file>
 
 <file path=word/numbering.xml><?xml version="1.0" encoding="utf-8"?>
-<w:numbering xmlns:wpc="http://schemas.microsoft.com/office/word/2010/wordprocessingCanvas" xmlns:cx="http://schemas.microsoft.com/office/drawing/2014/chartex" xmlns:cx1="http://schemas.microsoft.com/office/drawing/2015/9/8/chartex" xmlns:cx2="http://schemas.microsoft.com/office/drawing/2015/10/21/chartex" xmlns:cx3="http://schemas.microsoft.com/office/drawing/2016/5/9/chartex" xmlns:cx4="http://schemas.microsoft.com/office/drawing/2016/5/10/chartex" xmlns:cx5="http://schemas.microsoft.com/office/drawing/2016/5/11/chartex" xmlns:cx6="http://schemas.microsoft.com/office/drawing/2016/5/12/chartex" xmlns:cx7="http://schemas.microsoft.com/office/drawing/2016/5/13/chartex" xmlns:cx8="http://schemas.microsoft.com/office/drawing/2016/5/14/chartex" xmlns:mc="http://schemas.openxmlformats.org/markup-compatibility/2006" xmlns:aink="http://schemas.microsoft.com/office/drawing/2016/ink" xmlns:am3d="http://schemas.microsoft.com/office/drawing/2017/model3d" xmlns:o="urn:schemas-microsoft-com:office:office" xmlns:r="http://schemas.openxmlformats.org/officeDocument/2006/relationships" xmlns:m="http://schemas.openxmlformats.org/officeDocument/2006/math" xmlns:v="urn:schemas-microsoft-com:vml" xmlns:wp14="http://schemas.microsoft.com/office/word/2010/wordprocessingDrawing" xmlns:wp="http://schemas.openxmlformats.org/drawingml/2006/wordprocessingDrawing" xmlns:w10="urn:schemas-microsoft-com:office:word" xmlns:w="http://schemas.openxmlformats.org/wordprocessingml/2006/main" xmlns:w14="http://schemas.microsoft.com/office/word/2010/wordml" xmlns:w15="http://schemas.microsoft.com/office/word/2012/wordml" xmlns:w16cex="http://schemas.microsoft.com/office/word/2018/wordml/cex" xmlns:w16cid="http://schemas.microsoft.com/office/word/2016/wordml/cid" xmlns:w16="http://schemas.microsoft.com/office/word/2018/wordml" xmlns:w16sdtdh="http://schemas.microsoft.com/office/word/2020/wordml/sdtdatahash" xmlns:w16se="http://schemas.microsoft.com/office/word/2015/wordml/symex" xmlns:wpg="http://schemas.microsoft.com/office/word/2010/wordprocessingGroup" xmlns:wpi="http://schemas.microsoft.com/office/word/2010/wordprocessingInk" xmlns:wne="http://schemas.microsoft.com/office/word/2006/wordml" xmlns:wps="http://schemas.microsoft.com/office/word/2010/wordprocessingShape" mc:Ignorable="w14 w15 w16se w16cid w16 w16cex w16sdtdh wp14">
+<w:numbering xmlns:wpc="http://schemas.microsoft.com/office/word/2010/wordprocessingCanvas" xmlns:cx="http://schemas.microsoft.com/office/drawing/2014/chartex" xmlns:cx1="http://schemas.microsoft.com/office/drawing/2015/9/8/chartex" xmlns:cx2="http://schemas.microsoft.com/office/drawing/2015/10/21/chartex" xmlns:cx3="http://schemas.microsoft.com/office/drawing/2016/5/9/chartex" xmlns:cx4="http://schemas.microsoft.com/office/drawing/2016/5/10/chartex" xmlns:cx5="http://schemas.microsoft.com/office/drawing/2016/5/11/chartex" xmlns:cx6="http://schemas.microsoft.com/office/drawing/2016/5/12/chartex" xmlns:cx7="http://schemas.microsoft.com/office/drawing/2016/5/13/chartex" xmlns:cx8="http://schemas.microsoft.com/office/drawing/2016/5/14/chartex" xmlns:mc="http://schemas.openxmlformats.org/markup-compatibility/2006" xmlns:aink="http://schemas.microsoft.com/office/drawing/2016/ink" xmlns:am3d="http://schemas.microsoft.com/office/drawing/2017/model3d" xmlns:o="urn:schemas-microsoft-com:office:office" xmlns:oel="http://schemas.microsoft.com/office/2019/extlst" xmlns:r="http://schemas.openxmlformats.org/officeDocument/2006/relationships" xmlns:m="http://schemas.openxmlformats.org/officeDocument/2006/math" xmlns:v="urn:schemas-microsoft-com:vml" xmlns:wp14="http://schemas.microsoft.com/office/word/2010/wordprocessingDrawing" xmlns:wp="http://schemas.openxmlformats.org/drawingml/2006/wordprocessingDrawing" xmlns:w10="urn:schemas-microsoft-com:office:word" xmlns:w="http://schemas.openxmlformats.org/wordprocessingml/2006/main" xmlns:w14="http://schemas.microsoft.com/office/word/2010/wordml" xmlns:w15="http://schemas.microsoft.com/office/word/2012/wordml" xmlns:w16cex="http://schemas.microsoft.com/office/word/2018/wordml/cex" xmlns:w16cid="http://schemas.microsoft.com/office/word/2016/wordml/cid" xmlns:w16="http://schemas.microsoft.com/office/word/2018/wordml" xmlns:w16sdtdh="http://schemas.microsoft.com/office/word/2020/wordml/sdtdatahash" xmlns:w16se="http://schemas.microsoft.com/office/word/2015/wordml/symex" xmlns:wpg="http://schemas.microsoft.com/office/word/2010/wordprocessingGroup" xmlns:wpi="http://schemas.microsoft.com/office/word/2010/wordprocessingInk" xmlns:wne="http://schemas.microsoft.com/office/word/2006/wordml" xmlns:wps="http://schemas.microsoft.com/office/word/2010/wordprocessingShape" mc:Ignorable="w14 w15 w16se w16cid w16 w16cex w16sdtdh wp14">
   <w:abstractNum w:abstractNumId="0" w15:restartNumberingAfterBreak="0">
     <w:nsid w:val="04FA0CD6"/>
     <w:multiLevelType w:val="hybridMultilevel"/>
@@ -2815,6 +5358,119 @@
     </w:lvl>
   </w:abstractNum>
   <w:abstractNum w:abstractNumId="16" w15:restartNumberingAfterBreak="0">
+    <w:nsid w:val="43030305"/>
+    <w:multiLevelType w:val="hybridMultilevel"/>
+    <w:tmpl w:val="CFE8B04C"/>
+    <w:lvl w:ilvl="0" w:tplc="08160001">
+      <w:start w:val="1"/>
+      <w:numFmt w:val="bullet"/>
+      <w:lvlText w:val=""/>
+      <w:lvlJc w:val="left"/>
+      <w:pPr>
+        <w:ind w:left="720" w:hanging="360"/>
+      </w:pPr>
+      <w:rPr>
+        <w:rFonts w:ascii="Symbol" w:hAnsi="Symbol" w:hint="default"/>
+      </w:rPr>
+    </w:lvl>
+    <w:lvl w:ilvl="1" w:tplc="08160003" w:tentative="1">
+      <w:start w:val="1"/>
+      <w:numFmt w:val="bullet"/>
+      <w:lvlText w:val="o"/>
+      <w:lvlJc w:val="left"/>
+      <w:pPr>
+        <w:ind w:left="1440" w:hanging="360"/>
+      </w:pPr>
+      <w:rPr>
+        <w:rFonts w:ascii="Courier New" w:hAnsi="Courier New" w:cs="Courier New" w:hint="default"/>
+      </w:rPr>
+    </w:lvl>
+    <w:lvl w:ilvl="2" w:tplc="08160005" w:tentative="1">
+      <w:start w:val="1"/>
+      <w:numFmt w:val="bullet"/>
+      <w:lvlText w:val=""/>
+      <w:lvlJc w:val="left"/>
+      <w:pPr>
+        <w:ind w:left="2160" w:hanging="360"/>
+      </w:pPr>
+      <w:rPr>
+        <w:rFonts w:ascii="Wingdings" w:hAnsi="Wingdings" w:hint="default"/>
+      </w:rPr>
+    </w:lvl>
+    <w:lvl w:ilvl="3" w:tplc="08160001" w:tentative="1">
+      <w:start w:val="1"/>
+      <w:numFmt w:val="bullet"/>
+      <w:lvlText w:val=""/>
+      <w:lvlJc w:val="left"/>
+      <w:pPr>
+        <w:ind w:left="2880" w:hanging="360"/>
+      </w:pPr>
+      <w:rPr>
+        <w:rFonts w:ascii="Symbol" w:hAnsi="Symbol" w:hint="default"/>
+      </w:rPr>
+    </w:lvl>
+    <w:lvl w:ilvl="4" w:tplc="08160003" w:tentative="1">
+      <w:start w:val="1"/>
+      <w:numFmt w:val="bullet"/>
+      <w:lvlText w:val="o"/>
+      <w:lvlJc w:val="left"/>
+      <w:pPr>
+        <w:ind w:left="3600" w:hanging="360"/>
+      </w:pPr>
+      <w:rPr>
+        <w:rFonts w:ascii="Courier New" w:hAnsi="Courier New" w:cs="Courier New" w:hint="default"/>
+      </w:rPr>
+    </w:lvl>
+    <w:lvl w:ilvl="5" w:tplc="08160005" w:tentative="1">
+      <w:start w:val="1"/>
+      <w:numFmt w:val="bullet"/>
+      <w:lvlText w:val=""/>
+      <w:lvlJc w:val="left"/>
+      <w:pPr>
+        <w:ind w:left="4320" w:hanging="360"/>
+      </w:pPr>
+      <w:rPr>
+        <w:rFonts w:ascii="Wingdings" w:hAnsi="Wingdings" w:hint="default"/>
+      </w:rPr>
+    </w:lvl>
+    <w:lvl w:ilvl="6" w:tplc="08160001" w:tentative="1">
+      <w:start w:val="1"/>
+      <w:numFmt w:val="bullet"/>
+      <w:lvlText w:val=""/>
+      <w:lvlJc w:val="left"/>
+      <w:pPr>
+        <w:ind w:left="5040" w:hanging="360"/>
+      </w:pPr>
+      <w:rPr>
+        <w:rFonts w:ascii="Symbol" w:hAnsi="Symbol" w:hint="default"/>
+      </w:rPr>
+    </w:lvl>
+    <w:lvl w:ilvl="7" w:tplc="08160003" w:tentative="1">
+      <w:start w:val="1"/>
+      <w:numFmt w:val="bullet"/>
+      <w:lvlText w:val="o"/>
+      <w:lvlJc w:val="left"/>
+      <w:pPr>
+        <w:ind w:left="5760" w:hanging="360"/>
+      </w:pPr>
+      <w:rPr>
+        <w:rFonts w:ascii="Courier New" w:hAnsi="Courier New" w:cs="Courier New" w:hint="default"/>
+      </w:rPr>
+    </w:lvl>
+    <w:lvl w:ilvl="8" w:tplc="08160005" w:tentative="1">
+      <w:start w:val="1"/>
+      <w:numFmt w:val="bullet"/>
+      <w:lvlText w:val=""/>
+      <w:lvlJc w:val="left"/>
+      <w:pPr>
+        <w:ind w:left="6480" w:hanging="360"/>
+      </w:pPr>
+      <w:rPr>
+        <w:rFonts w:ascii="Wingdings" w:hAnsi="Wingdings" w:hint="default"/>
+      </w:rPr>
+    </w:lvl>
+  </w:abstractNum>
+  <w:abstractNum w:abstractNumId="17" w15:restartNumberingAfterBreak="0">
     <w:nsid w:val="44605FE7"/>
     <w:multiLevelType w:val="hybridMultilevel"/>
     <w:tmpl w:val="C21E83B6"/>
@@ -2927,7 +5583,7 @@
       </w:rPr>
     </w:lvl>
   </w:abstractNum>
-  <w:abstractNum w:abstractNumId="17" w15:restartNumberingAfterBreak="0">
+  <w:abstractNum w:abstractNumId="18" w15:restartNumberingAfterBreak="0">
     <w:nsid w:val="46283FBB"/>
     <w:multiLevelType w:val="hybridMultilevel"/>
     <w:tmpl w:val="6F50E2B4"/>
@@ -3040,7 +5696,120 @@
       </w:rPr>
     </w:lvl>
   </w:abstractNum>
-  <w:abstractNum w:abstractNumId="18" w15:restartNumberingAfterBreak="0">
+  <w:abstractNum w:abstractNumId="19" w15:restartNumberingAfterBreak="0">
+    <w:nsid w:val="47A36FE9"/>
+    <w:multiLevelType w:val="hybridMultilevel"/>
+    <w:tmpl w:val="1856FD52"/>
+    <w:lvl w:ilvl="0" w:tplc="08160001">
+      <w:start w:val="1"/>
+      <w:numFmt w:val="bullet"/>
+      <w:lvlText w:val=""/>
+      <w:lvlJc w:val="left"/>
+      <w:pPr>
+        <w:ind w:left="825" w:hanging="360"/>
+      </w:pPr>
+      <w:rPr>
+        <w:rFonts w:ascii="Symbol" w:hAnsi="Symbol" w:hint="default"/>
+      </w:rPr>
+    </w:lvl>
+    <w:lvl w:ilvl="1" w:tplc="08160003" w:tentative="1">
+      <w:start w:val="1"/>
+      <w:numFmt w:val="bullet"/>
+      <w:lvlText w:val="o"/>
+      <w:lvlJc w:val="left"/>
+      <w:pPr>
+        <w:ind w:left="1545" w:hanging="360"/>
+      </w:pPr>
+      <w:rPr>
+        <w:rFonts w:ascii="Courier New" w:hAnsi="Courier New" w:cs="Courier New" w:hint="default"/>
+      </w:rPr>
+    </w:lvl>
+    <w:lvl w:ilvl="2" w:tplc="08160005" w:tentative="1">
+      <w:start w:val="1"/>
+      <w:numFmt w:val="bullet"/>
+      <w:lvlText w:val=""/>
+      <w:lvlJc w:val="left"/>
+      <w:pPr>
+        <w:ind w:left="2265" w:hanging="360"/>
+      </w:pPr>
+      <w:rPr>
+        <w:rFonts w:ascii="Wingdings" w:hAnsi="Wingdings" w:hint="default"/>
+      </w:rPr>
+    </w:lvl>
+    <w:lvl w:ilvl="3" w:tplc="08160001" w:tentative="1">
+      <w:start w:val="1"/>
+      <w:numFmt w:val="bullet"/>
+      <w:lvlText w:val=""/>
+      <w:lvlJc w:val="left"/>
+      <w:pPr>
+        <w:ind w:left="2985" w:hanging="360"/>
+      </w:pPr>
+      <w:rPr>
+        <w:rFonts w:ascii="Symbol" w:hAnsi="Symbol" w:hint="default"/>
+      </w:rPr>
+    </w:lvl>
+    <w:lvl w:ilvl="4" w:tplc="08160003" w:tentative="1">
+      <w:start w:val="1"/>
+      <w:numFmt w:val="bullet"/>
+      <w:lvlText w:val="o"/>
+      <w:lvlJc w:val="left"/>
+      <w:pPr>
+        <w:ind w:left="3705" w:hanging="360"/>
+      </w:pPr>
+      <w:rPr>
+        <w:rFonts w:ascii="Courier New" w:hAnsi="Courier New" w:cs="Courier New" w:hint="default"/>
+      </w:rPr>
+    </w:lvl>
+    <w:lvl w:ilvl="5" w:tplc="08160005" w:tentative="1">
+      <w:start w:val="1"/>
+      <w:numFmt w:val="bullet"/>
+      <w:lvlText w:val=""/>
+      <w:lvlJc w:val="left"/>
+      <w:pPr>
+        <w:ind w:left="4425" w:hanging="360"/>
+      </w:pPr>
+      <w:rPr>
+        <w:rFonts w:ascii="Wingdings" w:hAnsi="Wingdings" w:hint="default"/>
+      </w:rPr>
+    </w:lvl>
+    <w:lvl w:ilvl="6" w:tplc="08160001" w:tentative="1">
+      <w:start w:val="1"/>
+      <w:numFmt w:val="bullet"/>
+      <w:lvlText w:val=""/>
+      <w:lvlJc w:val="left"/>
+      <w:pPr>
+        <w:ind w:left="5145" w:hanging="360"/>
+      </w:pPr>
+      <w:rPr>
+        <w:rFonts w:ascii="Symbol" w:hAnsi="Symbol" w:hint="default"/>
+      </w:rPr>
+    </w:lvl>
+    <w:lvl w:ilvl="7" w:tplc="08160003" w:tentative="1">
+      <w:start w:val="1"/>
+      <w:numFmt w:val="bullet"/>
+      <w:lvlText w:val="o"/>
+      <w:lvlJc w:val="left"/>
+      <w:pPr>
+        <w:ind w:left="5865" w:hanging="360"/>
+      </w:pPr>
+      <w:rPr>
+        <w:rFonts w:ascii="Courier New" w:hAnsi="Courier New" w:cs="Courier New" w:hint="default"/>
+      </w:rPr>
+    </w:lvl>
+    <w:lvl w:ilvl="8" w:tplc="08160005" w:tentative="1">
+      <w:start w:val="1"/>
+      <w:numFmt w:val="bullet"/>
+      <w:lvlText w:val=""/>
+      <w:lvlJc w:val="left"/>
+      <w:pPr>
+        <w:ind w:left="6585" w:hanging="360"/>
+      </w:pPr>
+      <w:rPr>
+        <w:rFonts w:ascii="Wingdings" w:hAnsi="Wingdings" w:hint="default"/>
+      </w:rPr>
+    </w:lvl>
+  </w:abstractNum>
+  <w:abstractNum w:abstractNumId="20" w15:restartNumberingAfterBreak="0">
     <w:nsid w:val="489B327D"/>
     <w:multiLevelType w:val="hybridMultilevel"/>
     <w:tmpl w:val="9C54C7D6"/>
@@ -3126,7 +5895,7 @@
       </w:pPr>
     </w:lvl>
   </w:abstractNum>
-  <w:abstractNum w:abstractNumId="19" w15:restartNumberingAfterBreak="0">
+  <w:abstractNum w:abstractNumId="21" w15:restartNumberingAfterBreak="0">
     <w:nsid w:val="4CFA4AB4"/>
     <w:multiLevelType w:val="hybridMultilevel"/>
     <w:tmpl w:val="42CE6D90"/>
@@ -3239,7 +6008,7 @@
       </w:rPr>
     </w:lvl>
   </w:abstractNum>
-  <w:abstractNum w:abstractNumId="20" w15:restartNumberingAfterBreak="0">
+  <w:abstractNum w:abstractNumId="22" w15:restartNumberingAfterBreak="0">
     <w:nsid w:val="4ECE7FCE"/>
     <w:multiLevelType w:val="hybridMultilevel"/>
     <w:tmpl w:val="DE18EFDA"/>
@@ -3352,7 +6121,7 @@
       </w:rPr>
     </w:lvl>
   </w:abstractNum>
-  <w:abstractNum w:abstractNumId="21" w15:restartNumberingAfterBreak="0">
+  <w:abstractNum w:abstractNumId="23" w15:restartNumberingAfterBreak="0">
     <w:nsid w:val="595130D0"/>
     <w:multiLevelType w:val="hybridMultilevel"/>
     <w:tmpl w:val="C77EDE2E"/>
@@ -3438,7 +6207,7 @@
       </w:pPr>
     </w:lvl>
   </w:abstractNum>
-  <w:abstractNum w:abstractNumId="22" w15:restartNumberingAfterBreak="0">
+  <w:abstractNum w:abstractNumId="24" w15:restartNumberingAfterBreak="0">
     <w:nsid w:val="5DB35C4A"/>
     <w:multiLevelType w:val="hybridMultilevel"/>
     <w:tmpl w:val="9C54C7D6"/>
@@ -3524,7 +6293,7 @@
       </w:pPr>
     </w:lvl>
   </w:abstractNum>
-  <w:abstractNum w:abstractNumId="23" w15:restartNumberingAfterBreak="0">
+  <w:abstractNum w:abstractNumId="25" w15:restartNumberingAfterBreak="0">
     <w:nsid w:val="647656FC"/>
     <w:multiLevelType w:val="hybridMultilevel"/>
     <w:tmpl w:val="8D56B47E"/>
@@ -3610,7 +6379,7 @@
       </w:pPr>
     </w:lvl>
   </w:abstractNum>
-  <w:abstractNum w:abstractNumId="24" w15:restartNumberingAfterBreak="0">
+  <w:abstractNum w:abstractNumId="26" w15:restartNumberingAfterBreak="0">
     <w:nsid w:val="68775C90"/>
     <w:multiLevelType w:val="hybridMultilevel"/>
     <w:tmpl w:val="9C54C7D6"/>
@@ -3696,7 +6465,7 @@
       </w:pPr>
     </w:lvl>
   </w:abstractNum>
-  <w:abstractNum w:abstractNumId="25" w15:restartNumberingAfterBreak="0">
+  <w:abstractNum w:abstractNumId="27" w15:restartNumberingAfterBreak="0">
     <w:nsid w:val="754352E4"/>
     <w:multiLevelType w:val="hybridMultilevel"/>
     <w:tmpl w:val="15F26744"/>
@@ -3785,7 +6554,7 @@
       </w:pPr>
     </w:lvl>
   </w:abstractNum>
-  <w:abstractNum w:abstractNumId="26" w15:restartNumberingAfterBreak="0">
+  <w:abstractNum w:abstractNumId="28" w15:restartNumberingAfterBreak="0">
     <w:nsid w:val="75B614AD"/>
     <w:multiLevelType w:val="hybridMultilevel"/>
     <w:tmpl w:val="A59A9F6A"/>
@@ -3898,7 +6667,7 @@
       </w:rPr>
     </w:lvl>
   </w:abstractNum>
-  <w:abstractNum w:abstractNumId="27" w15:restartNumberingAfterBreak="0">
+  <w:abstractNum w:abstractNumId="29" w15:restartNumberingAfterBreak="0">
     <w:nsid w:val="77BC44E2"/>
     <w:multiLevelType w:val="hybridMultilevel"/>
     <w:tmpl w:val="9C54C7D6"/>
@@ -3984,7 +6753,7 @@
       </w:pPr>
     </w:lvl>
   </w:abstractNum>
-  <w:abstractNum w:abstractNumId="28" w15:restartNumberingAfterBreak="0">
+  <w:abstractNum w:abstractNumId="30" w15:restartNumberingAfterBreak="0">
     <w:nsid w:val="7BBC2550"/>
     <w:multiLevelType w:val="hybridMultilevel"/>
     <w:tmpl w:val="51F8099C"/>
@@ -4070,7 +6839,7 @@
       </w:pPr>
     </w:lvl>
   </w:abstractNum>
-  <w:abstractNum w:abstractNumId="29" w15:restartNumberingAfterBreak="0">
+  <w:abstractNum w:abstractNumId="31" w15:restartNumberingAfterBreak="0">
     <w:nsid w:val="7DE0564D"/>
     <w:multiLevelType w:val="hybridMultilevel"/>
     <w:tmpl w:val="9C54C7D6"/>
@@ -4160,10 +6929,10 @@
     <w:abstractNumId w:val="11"/>
   </w:num>
   <w:num w:numId="2" w16cid:durableId="468941888">
-    <w:abstractNumId w:val="24"/>
+    <w:abstractNumId w:val="26"/>
   </w:num>
   <w:num w:numId="3" w16cid:durableId="1163081517">
-    <w:abstractNumId w:val="27"/>
+    <w:abstractNumId w:val="29"/>
   </w:num>
   <w:num w:numId="4" w16cid:durableId="1159150867">
     <w:abstractNumId w:val="6"/>
@@ -4172,7 +6941,7 @@
     <w:abstractNumId w:val="13"/>
   </w:num>
   <w:num w:numId="6" w16cid:durableId="1051543139">
-    <w:abstractNumId w:val="22"/>
+    <w:abstractNumId w:val="24"/>
   </w:num>
   <w:num w:numId="7" w16cid:durableId="1933275672">
     <w:abstractNumId w:val="10"/>
@@ -4181,13 +6950,13 @@
     <w:abstractNumId w:val="4"/>
   </w:num>
   <w:num w:numId="9" w16cid:durableId="1135025803">
-    <w:abstractNumId w:val="18"/>
+    <w:abstractNumId w:val="20"/>
   </w:num>
   <w:num w:numId="10" w16cid:durableId="1554734980">
-    <w:abstractNumId w:val="25"/>
+    <w:abstractNumId w:val="27"/>
   </w:num>
   <w:num w:numId="11" w16cid:durableId="975644528">
-    <w:abstractNumId w:val="23"/>
+    <w:abstractNumId w:val="25"/>
   </w:num>
   <w:num w:numId="12" w16cid:durableId="2126342869">
     <w:abstractNumId w:val="0"/>
@@ -4196,22 +6965,22 @@
     <w:abstractNumId w:val="2"/>
   </w:num>
   <w:num w:numId="14" w16cid:durableId="1950309140">
-    <w:abstractNumId w:val="29"/>
+    <w:abstractNumId w:val="31"/>
   </w:num>
   <w:num w:numId="15" w16cid:durableId="1547982893">
     <w:abstractNumId w:val="8"/>
   </w:num>
   <w:num w:numId="16" w16cid:durableId="1955164875">
-    <w:abstractNumId w:val="19"/>
+    <w:abstractNumId w:val="21"/>
   </w:num>
   <w:num w:numId="17" w16cid:durableId="397098077">
-    <w:abstractNumId w:val="28"/>
+    <w:abstractNumId w:val="30"/>
   </w:num>
   <w:num w:numId="18" w16cid:durableId="325135561">
     <w:abstractNumId w:val="14"/>
   </w:num>
   <w:num w:numId="19" w16cid:durableId="27605167">
-    <w:abstractNumId w:val="21"/>
+    <w:abstractNumId w:val="23"/>
   </w:num>
   <w:num w:numId="20" w16cid:durableId="661130502">
     <w:abstractNumId w:val="3"/>
@@ -4220,13 +6989,13 @@
     <w:abstractNumId w:val="9"/>
   </w:num>
   <w:num w:numId="22" w16cid:durableId="1971403244">
-    <w:abstractNumId w:val="17"/>
+    <w:abstractNumId w:val="18"/>
   </w:num>
   <w:num w:numId="23" w16cid:durableId="1558737638">
     <w:abstractNumId w:val="15"/>
   </w:num>
   <w:num w:numId="24" w16cid:durableId="1264458118">
-    <w:abstractNumId w:val="20"/>
+    <w:abstractNumId w:val="22"/>
   </w:num>
   <w:num w:numId="25" w16cid:durableId="1657496074">
     <w:abstractNumId w:val="5"/>
@@ -4241,10 +7010,16 @@
     <w:abstractNumId w:val="1"/>
   </w:num>
   <w:num w:numId="29" w16cid:durableId="2043826191">
-    <w:abstractNumId w:val="16"/>
+    <w:abstractNumId w:val="17"/>
   </w:num>
   <w:num w:numId="30" w16cid:durableId="648243479">
-    <w:abstractNumId w:val="26"/>
+    <w:abstractNumId w:val="28"/>
+  </w:num>
+  <w:num w:numId="31" w16cid:durableId="1327198850">
+    <w:abstractNumId w:val="19"/>
+  </w:num>
+  <w:num w:numId="32" w16cid:durableId="300889359">
+    <w:abstractNumId w:val="16"/>
   </w:num>
 </w:numbering>
 </file>

--- a/Relatório PA.docx
+++ b/Relatório PA.docx
@@ -189,7 +189,7 @@
         </w:rPr>
       </w:pPr>
       <w:bookmarkStart w:id="0" w:name="_Toc69218222"/>
-      <w:bookmarkStart w:id="1" w:name="_Toc102251635"/>
+      <w:bookmarkStart w:id="1" w:name="_Toc106491576"/>
       <w:r>
         <w:rPr>
           <w:sz w:val="36"/>
@@ -259,7 +259,7 @@
             </w:rPr>
             <w:fldChar w:fldCharType="separate"/>
           </w:r>
-          <w:hyperlink w:anchor="_Toc102251635" w:history="1">
+          <w:hyperlink w:anchor="_Toc106491576" w:history="1">
             <w:r>
               <w:rPr>
                 <w:rStyle w:val="Hiperligao"/>
@@ -282,7 +282,7 @@
               <w:rPr>
                 <w:webHidden/>
               </w:rPr>
-              <w:instrText xml:space="preserve"> PAGEREF _Toc102251635 \h </w:instrText>
+              <w:instrText xml:space="preserve"> PAGEREF _Toc106491576 \h </w:instrText>
             </w:r>
             <w:r>
               <w:rPr>
@@ -319,7 +319,7 @@
               <w:lang w:eastAsia="pt-PT"/>
             </w:rPr>
           </w:pPr>
-          <w:hyperlink w:anchor="_Toc102251636" w:history="1">
+          <w:hyperlink w:anchor="_Toc106491577" w:history="1">
             <w:r>
               <w:rPr>
                 <w:rStyle w:val="Hiperligao"/>
@@ -342,7 +342,7 @@
               <w:rPr>
                 <w:webHidden/>
               </w:rPr>
-              <w:instrText xml:space="preserve"> PAGEREF _Toc102251636 \h </w:instrText>
+              <w:instrText xml:space="preserve"> PAGEREF _Toc106491577 \h </w:instrText>
             </w:r>
             <w:r>
               <w:rPr>
@@ -359,7 +359,7 @@
               <w:rPr>
                 <w:webHidden/>
               </w:rPr>
-              <w:t>3</w:t>
+              <w:t>4</w:t>
             </w:r>
             <w:r>
               <w:rPr>
@@ -379,7 +379,7 @@
               <w:lang w:eastAsia="pt-PT"/>
             </w:rPr>
           </w:pPr>
-          <w:hyperlink w:anchor="_Toc102251637" w:history="1">
+          <w:hyperlink w:anchor="_Toc106491578" w:history="1">
             <w:r>
               <w:rPr>
                 <w:rStyle w:val="Hiperligao"/>
@@ -402,7 +402,7 @@
               <w:rPr>
                 <w:webHidden/>
               </w:rPr>
-              <w:instrText xml:space="preserve"> PAGEREF _Toc102251637 \h </w:instrText>
+              <w:instrText xml:space="preserve"> PAGEREF _Toc106491578 \h </w:instrText>
             </w:r>
             <w:r>
               <w:rPr>
@@ -419,7 +419,127 @@
               <w:rPr>
                 <w:webHidden/>
               </w:rPr>
-              <w:t>4</w:t>
+              <w:t>5</w:t>
+            </w:r>
+            <w:r>
+              <w:rPr>
+                <w:webHidden/>
+              </w:rPr>
+              <w:fldChar w:fldCharType="end"/>
+            </w:r>
+          </w:hyperlink>
+        </w:p>
+        <w:p>
+          <w:pPr>
+            <w:pStyle w:val="ndice1"/>
+            <w:rPr>
+              <w:rFonts w:eastAsiaTheme="minorEastAsia"/>
+              <w:b w:val="0"/>
+              <w:bCs w:val="0"/>
+              <w:lang w:eastAsia="pt-PT"/>
+            </w:rPr>
+          </w:pPr>
+          <w:hyperlink w:anchor="_Toc106491579" w:history="1">
+            <w:r>
+              <w:rPr>
+                <w:rStyle w:val="Hiperligao"/>
+              </w:rPr>
+              <w:t>Diagrama da Máquina de Estados</w:t>
+            </w:r>
+            <w:r>
+              <w:rPr>
+                <w:webHidden/>
+              </w:rPr>
+              <w:tab/>
+            </w:r>
+            <w:r>
+              <w:rPr>
+                <w:webHidden/>
+              </w:rPr>
+              <w:fldChar w:fldCharType="begin"/>
+            </w:r>
+            <w:r>
+              <w:rPr>
+                <w:webHidden/>
+              </w:rPr>
+              <w:instrText xml:space="preserve"> PAGEREF _Toc106491579 \h </w:instrText>
+            </w:r>
+            <w:r>
+              <w:rPr>
+                <w:webHidden/>
+              </w:rPr>
+            </w:r>
+            <w:r>
+              <w:rPr>
+                <w:webHidden/>
+              </w:rPr>
+              <w:fldChar w:fldCharType="separate"/>
+            </w:r>
+            <w:r>
+              <w:rPr>
+                <w:webHidden/>
+              </w:rPr>
+              <w:t>6</w:t>
+            </w:r>
+            <w:r>
+              <w:rPr>
+                <w:webHidden/>
+              </w:rPr>
+              <w:fldChar w:fldCharType="end"/>
+            </w:r>
+          </w:hyperlink>
+        </w:p>
+        <w:p>
+          <w:pPr>
+            <w:pStyle w:val="ndice1"/>
+            <w:rPr>
+              <w:rFonts w:eastAsiaTheme="minorEastAsia"/>
+              <w:b w:val="0"/>
+              <w:bCs w:val="0"/>
+              <w:lang w:eastAsia="pt-PT"/>
+            </w:rPr>
+          </w:pPr>
+          <w:hyperlink w:anchor="_Toc106491580" w:history="1">
+            <w:r>
+              <w:rPr>
+                <w:rStyle w:val="Hiperligao"/>
+              </w:rPr>
+              <w:t>Classes</w:t>
+            </w:r>
+            <w:r>
+              <w:rPr>
+                <w:webHidden/>
+              </w:rPr>
+              <w:tab/>
+            </w:r>
+            <w:r>
+              <w:rPr>
+                <w:webHidden/>
+              </w:rPr>
+              <w:fldChar w:fldCharType="begin"/>
+            </w:r>
+            <w:r>
+              <w:rPr>
+                <w:webHidden/>
+              </w:rPr>
+              <w:instrText xml:space="preserve"> PAGEREF _Toc106491580 \h </w:instrText>
+            </w:r>
+            <w:r>
+              <w:rPr>
+                <w:webHidden/>
+              </w:rPr>
+            </w:r>
+            <w:r>
+              <w:rPr>
+                <w:webHidden/>
+              </w:rPr>
+              <w:fldChar w:fldCharType="separate"/>
+            </w:r>
+            <w:r>
+              <w:rPr>
+                <w:webHidden/>
+              </w:rPr>
+              <w:t>7</w:t>
             </w:r>
             <w:r>
               <w:rPr>
@@ -439,12 +559,12 @@
               <w:lang w:eastAsia="pt-PT"/>
             </w:rPr>
           </w:pPr>
-          <w:hyperlink w:anchor="_Toc102251638" w:history="1">
+          <w:hyperlink w:anchor="_Toc106491581" w:history="1">
             <w:r>
               <w:rPr>
                 <w:rStyle w:val="Hiperligao"/>
               </w:rPr>
-              <w:t>Estruturas de Dados</w:t>
+              <w:t>Main</w:t>
             </w:r>
             <w:r>
               <w:rPr>
@@ -462,7 +582,7 @@
               <w:rPr>
                 <w:webHidden/>
               </w:rPr>
-              <w:instrText xml:space="preserve"> PAGEREF _Toc102251638 \h </w:instrText>
+              <w:instrText xml:space="preserve"> PAGEREF _Toc106491581 \h </w:instrText>
             </w:r>
             <w:r>
               <w:rPr>
@@ -479,7 +599,1807 @@
               <w:rPr>
                 <w:webHidden/>
               </w:rPr>
-              <w:t>4</w:t>
+              <w:t>7</w:t>
+            </w:r>
+            <w:r>
+              <w:rPr>
+                <w:webHidden/>
+              </w:rPr>
+              <w:fldChar w:fldCharType="end"/>
+            </w:r>
+          </w:hyperlink>
+        </w:p>
+        <w:p>
+          <w:pPr>
+            <w:pStyle w:val="ndice2"/>
+            <w:rPr>
+              <w:rFonts w:eastAsiaTheme="minorEastAsia"/>
+              <w:sz w:val="24"/>
+              <w:szCs w:val="24"/>
+              <w:lang w:eastAsia="pt-PT"/>
+            </w:rPr>
+          </w:pPr>
+          <w:hyperlink w:anchor="_Toc106491582" w:history="1">
+            <w:r>
+              <w:rPr>
+                <w:rStyle w:val="Hiperligao"/>
+              </w:rPr>
+              <w:t>PoEAluno</w:t>
+            </w:r>
+            <w:r>
+              <w:rPr>
+                <w:webHidden/>
+              </w:rPr>
+              <w:tab/>
+            </w:r>
+            <w:r>
+              <w:rPr>
+                <w:webHidden/>
+              </w:rPr>
+              <w:fldChar w:fldCharType="begin"/>
+            </w:r>
+            <w:r>
+              <w:rPr>
+                <w:webHidden/>
+              </w:rPr>
+              <w:instrText xml:space="preserve"> PAGEREF _Toc106491582 \h </w:instrText>
+            </w:r>
+            <w:r>
+              <w:rPr>
+                <w:webHidden/>
+              </w:rPr>
+            </w:r>
+            <w:r>
+              <w:rPr>
+                <w:webHidden/>
+              </w:rPr>
+              <w:fldChar w:fldCharType="separate"/>
+            </w:r>
+            <w:r>
+              <w:rPr>
+                <w:webHidden/>
+              </w:rPr>
+              <w:t>7</w:t>
+            </w:r>
+            <w:r>
+              <w:rPr>
+                <w:webHidden/>
+              </w:rPr>
+              <w:fldChar w:fldCharType="end"/>
+            </w:r>
+          </w:hyperlink>
+        </w:p>
+        <w:p>
+          <w:pPr>
+            <w:pStyle w:val="ndice2"/>
+            <w:rPr>
+              <w:rFonts w:eastAsiaTheme="minorEastAsia"/>
+              <w:sz w:val="24"/>
+              <w:szCs w:val="24"/>
+              <w:lang w:eastAsia="pt-PT"/>
+            </w:rPr>
+          </w:pPr>
+          <w:hyperlink w:anchor="_Toc106491583" w:history="1">
+            <w:r>
+              <w:rPr>
+                <w:rStyle w:val="Hiperligao"/>
+              </w:rPr>
+              <w:t>PoEDocente</w:t>
+            </w:r>
+            <w:r>
+              <w:rPr>
+                <w:webHidden/>
+              </w:rPr>
+              <w:tab/>
+            </w:r>
+            <w:r>
+              <w:rPr>
+                <w:webHidden/>
+              </w:rPr>
+              <w:fldChar w:fldCharType="begin"/>
+            </w:r>
+            <w:r>
+              <w:rPr>
+                <w:webHidden/>
+              </w:rPr>
+              <w:instrText xml:space="preserve"> PAGEREF _Toc106491583 \h </w:instrText>
+            </w:r>
+            <w:r>
+              <w:rPr>
+                <w:webHidden/>
+              </w:rPr>
+            </w:r>
+            <w:r>
+              <w:rPr>
+                <w:webHidden/>
+              </w:rPr>
+              <w:fldChar w:fldCharType="separate"/>
+            </w:r>
+            <w:r>
+              <w:rPr>
+                <w:webHidden/>
+              </w:rPr>
+              <w:t>7</w:t>
+            </w:r>
+            <w:r>
+              <w:rPr>
+                <w:webHidden/>
+              </w:rPr>
+              <w:fldChar w:fldCharType="end"/>
+            </w:r>
+          </w:hyperlink>
+        </w:p>
+        <w:p>
+          <w:pPr>
+            <w:pStyle w:val="ndice2"/>
+            <w:rPr>
+              <w:rFonts w:eastAsiaTheme="minorEastAsia"/>
+              <w:sz w:val="24"/>
+              <w:szCs w:val="24"/>
+              <w:lang w:eastAsia="pt-PT"/>
+            </w:rPr>
+          </w:pPr>
+          <w:hyperlink w:anchor="_Toc106491584" w:history="1">
+            <w:r>
+              <w:rPr>
+                <w:rStyle w:val="Hiperligao"/>
+              </w:rPr>
+              <w:t>PoEProposta</w:t>
+            </w:r>
+            <w:r>
+              <w:rPr>
+                <w:webHidden/>
+              </w:rPr>
+              <w:tab/>
+            </w:r>
+            <w:r>
+              <w:rPr>
+                <w:webHidden/>
+              </w:rPr>
+              <w:fldChar w:fldCharType="begin"/>
+            </w:r>
+            <w:r>
+              <w:rPr>
+                <w:webHidden/>
+              </w:rPr>
+              <w:instrText xml:space="preserve"> PAGEREF _Toc106491584 \h </w:instrText>
+            </w:r>
+            <w:r>
+              <w:rPr>
+                <w:webHidden/>
+              </w:rPr>
+            </w:r>
+            <w:r>
+              <w:rPr>
+                <w:webHidden/>
+              </w:rPr>
+              <w:fldChar w:fldCharType="separate"/>
+            </w:r>
+            <w:r>
+              <w:rPr>
+                <w:webHidden/>
+              </w:rPr>
+              <w:t>7</w:t>
+            </w:r>
+            <w:r>
+              <w:rPr>
+                <w:webHidden/>
+              </w:rPr>
+              <w:fldChar w:fldCharType="end"/>
+            </w:r>
+          </w:hyperlink>
+        </w:p>
+        <w:p>
+          <w:pPr>
+            <w:pStyle w:val="ndice2"/>
+            <w:rPr>
+              <w:rFonts w:eastAsiaTheme="minorEastAsia"/>
+              <w:sz w:val="24"/>
+              <w:szCs w:val="24"/>
+              <w:lang w:eastAsia="pt-PT"/>
+            </w:rPr>
+          </w:pPr>
+          <w:hyperlink w:anchor="_Toc106491585" w:history="1">
+            <w:r>
+              <w:rPr>
+                <w:rStyle w:val="Hiperligao"/>
+              </w:rPr>
+              <w:t>PoEEstagio</w:t>
+            </w:r>
+            <w:r>
+              <w:rPr>
+                <w:webHidden/>
+              </w:rPr>
+              <w:tab/>
+            </w:r>
+            <w:r>
+              <w:rPr>
+                <w:webHidden/>
+              </w:rPr>
+              <w:fldChar w:fldCharType="begin"/>
+            </w:r>
+            <w:r>
+              <w:rPr>
+                <w:webHidden/>
+              </w:rPr>
+              <w:instrText xml:space="preserve"> PAGEREF _Toc106491585 \h </w:instrText>
+            </w:r>
+            <w:r>
+              <w:rPr>
+                <w:webHidden/>
+              </w:rPr>
+            </w:r>
+            <w:r>
+              <w:rPr>
+                <w:webHidden/>
+              </w:rPr>
+              <w:fldChar w:fldCharType="separate"/>
+            </w:r>
+            <w:r>
+              <w:rPr>
+                <w:webHidden/>
+              </w:rPr>
+              <w:t>7</w:t>
+            </w:r>
+            <w:r>
+              <w:rPr>
+                <w:webHidden/>
+              </w:rPr>
+              <w:fldChar w:fldCharType="end"/>
+            </w:r>
+          </w:hyperlink>
+        </w:p>
+        <w:p>
+          <w:pPr>
+            <w:pStyle w:val="ndice2"/>
+            <w:rPr>
+              <w:rFonts w:eastAsiaTheme="minorEastAsia"/>
+              <w:sz w:val="24"/>
+              <w:szCs w:val="24"/>
+              <w:lang w:eastAsia="pt-PT"/>
+            </w:rPr>
+          </w:pPr>
+          <w:hyperlink w:anchor="_Toc106491586" w:history="1">
+            <w:r>
+              <w:rPr>
+                <w:rStyle w:val="Hiperligao"/>
+              </w:rPr>
+              <w:t>PoEProjeto</w:t>
+            </w:r>
+            <w:r>
+              <w:rPr>
+                <w:webHidden/>
+              </w:rPr>
+              <w:tab/>
+            </w:r>
+            <w:r>
+              <w:rPr>
+                <w:webHidden/>
+              </w:rPr>
+              <w:fldChar w:fldCharType="begin"/>
+            </w:r>
+            <w:r>
+              <w:rPr>
+                <w:webHidden/>
+              </w:rPr>
+              <w:instrText xml:space="preserve"> PAGEREF _Toc106491586 \h </w:instrText>
+            </w:r>
+            <w:r>
+              <w:rPr>
+                <w:webHidden/>
+              </w:rPr>
+            </w:r>
+            <w:r>
+              <w:rPr>
+                <w:webHidden/>
+              </w:rPr>
+              <w:fldChar w:fldCharType="separate"/>
+            </w:r>
+            <w:r>
+              <w:rPr>
+                <w:webHidden/>
+              </w:rPr>
+              <w:t>7</w:t>
+            </w:r>
+            <w:r>
+              <w:rPr>
+                <w:webHidden/>
+              </w:rPr>
+              <w:fldChar w:fldCharType="end"/>
+            </w:r>
+          </w:hyperlink>
+        </w:p>
+        <w:p>
+          <w:pPr>
+            <w:pStyle w:val="ndice2"/>
+            <w:rPr>
+              <w:rFonts w:eastAsiaTheme="minorEastAsia"/>
+              <w:sz w:val="24"/>
+              <w:szCs w:val="24"/>
+              <w:lang w:eastAsia="pt-PT"/>
+            </w:rPr>
+          </w:pPr>
+          <w:hyperlink w:anchor="_Toc106491587" w:history="1">
+            <w:r>
+              <w:rPr>
+                <w:rStyle w:val="Hiperligao"/>
+              </w:rPr>
+              <w:t>PoEAutoproposto</w:t>
+            </w:r>
+            <w:r>
+              <w:rPr>
+                <w:webHidden/>
+              </w:rPr>
+              <w:tab/>
+            </w:r>
+            <w:r>
+              <w:rPr>
+                <w:webHidden/>
+              </w:rPr>
+              <w:fldChar w:fldCharType="begin"/>
+            </w:r>
+            <w:r>
+              <w:rPr>
+                <w:webHidden/>
+              </w:rPr>
+              <w:instrText xml:space="preserve"> PAGEREF _Toc106491587 \h </w:instrText>
+            </w:r>
+            <w:r>
+              <w:rPr>
+                <w:webHidden/>
+              </w:rPr>
+            </w:r>
+            <w:r>
+              <w:rPr>
+                <w:webHidden/>
+              </w:rPr>
+              <w:fldChar w:fldCharType="separate"/>
+            </w:r>
+            <w:r>
+              <w:rPr>
+                <w:webHidden/>
+              </w:rPr>
+              <w:t>7</w:t>
+            </w:r>
+            <w:r>
+              <w:rPr>
+                <w:webHidden/>
+              </w:rPr>
+              <w:fldChar w:fldCharType="end"/>
+            </w:r>
+          </w:hyperlink>
+        </w:p>
+        <w:p>
+          <w:pPr>
+            <w:pStyle w:val="ndice2"/>
+            <w:rPr>
+              <w:rFonts w:eastAsiaTheme="minorEastAsia"/>
+              <w:sz w:val="24"/>
+              <w:szCs w:val="24"/>
+              <w:lang w:eastAsia="pt-PT"/>
+            </w:rPr>
+          </w:pPr>
+          <w:hyperlink w:anchor="_Toc106491588" w:history="1">
+            <w:r>
+              <w:rPr>
+                <w:rStyle w:val="Hiperligao"/>
+              </w:rPr>
+              <w:t>PoECandidatura</w:t>
+            </w:r>
+            <w:r>
+              <w:rPr>
+                <w:webHidden/>
+              </w:rPr>
+              <w:tab/>
+            </w:r>
+            <w:r>
+              <w:rPr>
+                <w:webHidden/>
+              </w:rPr>
+              <w:fldChar w:fldCharType="begin"/>
+            </w:r>
+            <w:r>
+              <w:rPr>
+                <w:webHidden/>
+              </w:rPr>
+              <w:instrText xml:space="preserve"> PAGEREF _Toc106491588 \h </w:instrText>
+            </w:r>
+            <w:r>
+              <w:rPr>
+                <w:webHidden/>
+              </w:rPr>
+            </w:r>
+            <w:r>
+              <w:rPr>
+                <w:webHidden/>
+              </w:rPr>
+              <w:fldChar w:fldCharType="separate"/>
+            </w:r>
+            <w:r>
+              <w:rPr>
+                <w:webHidden/>
+              </w:rPr>
+              <w:t>8</w:t>
+            </w:r>
+            <w:r>
+              <w:rPr>
+                <w:webHidden/>
+              </w:rPr>
+              <w:fldChar w:fldCharType="end"/>
+            </w:r>
+          </w:hyperlink>
+        </w:p>
+        <w:p>
+          <w:pPr>
+            <w:pStyle w:val="ndice2"/>
+            <w:rPr>
+              <w:rFonts w:eastAsiaTheme="minorEastAsia"/>
+              <w:sz w:val="24"/>
+              <w:szCs w:val="24"/>
+              <w:lang w:eastAsia="pt-PT"/>
+            </w:rPr>
+          </w:pPr>
+          <w:hyperlink w:anchor="_Toc106491589" w:history="1">
+            <w:r>
+              <w:rPr>
+                <w:rStyle w:val="Hiperligao"/>
+              </w:rPr>
+              <w:t>PoEOrientador</w:t>
+            </w:r>
+            <w:r>
+              <w:rPr>
+                <w:webHidden/>
+              </w:rPr>
+              <w:tab/>
+            </w:r>
+            <w:r>
+              <w:rPr>
+                <w:webHidden/>
+              </w:rPr>
+              <w:fldChar w:fldCharType="begin"/>
+            </w:r>
+            <w:r>
+              <w:rPr>
+                <w:webHidden/>
+              </w:rPr>
+              <w:instrText xml:space="preserve"> PAGEREF _Toc106491589 \h </w:instrText>
+            </w:r>
+            <w:r>
+              <w:rPr>
+                <w:webHidden/>
+              </w:rPr>
+            </w:r>
+            <w:r>
+              <w:rPr>
+                <w:webHidden/>
+              </w:rPr>
+              <w:fldChar w:fldCharType="separate"/>
+            </w:r>
+            <w:r>
+              <w:rPr>
+                <w:webHidden/>
+              </w:rPr>
+              <w:t>8</w:t>
+            </w:r>
+            <w:r>
+              <w:rPr>
+                <w:webHidden/>
+              </w:rPr>
+              <w:fldChar w:fldCharType="end"/>
+            </w:r>
+          </w:hyperlink>
+        </w:p>
+        <w:p>
+          <w:pPr>
+            <w:pStyle w:val="ndice2"/>
+            <w:rPr>
+              <w:rFonts w:eastAsiaTheme="minorEastAsia"/>
+              <w:sz w:val="24"/>
+              <w:szCs w:val="24"/>
+              <w:lang w:eastAsia="pt-PT"/>
+            </w:rPr>
+          </w:pPr>
+          <w:hyperlink w:anchor="_Toc106491590" w:history="1">
+            <w:r>
+              <w:rPr>
+                <w:rStyle w:val="Hiperligao"/>
+              </w:rPr>
+              <w:t>PoEData</w:t>
+            </w:r>
+            <w:r>
+              <w:rPr>
+                <w:webHidden/>
+              </w:rPr>
+              <w:tab/>
+            </w:r>
+            <w:r>
+              <w:rPr>
+                <w:webHidden/>
+              </w:rPr>
+              <w:fldChar w:fldCharType="begin"/>
+            </w:r>
+            <w:r>
+              <w:rPr>
+                <w:webHidden/>
+              </w:rPr>
+              <w:instrText xml:space="preserve"> PAGEREF _Toc106491590 \h </w:instrText>
+            </w:r>
+            <w:r>
+              <w:rPr>
+                <w:webHidden/>
+              </w:rPr>
+            </w:r>
+            <w:r>
+              <w:rPr>
+                <w:webHidden/>
+              </w:rPr>
+              <w:fldChar w:fldCharType="separate"/>
+            </w:r>
+            <w:r>
+              <w:rPr>
+                <w:webHidden/>
+              </w:rPr>
+              <w:t>8</w:t>
+            </w:r>
+            <w:r>
+              <w:rPr>
+                <w:webHidden/>
+              </w:rPr>
+              <w:fldChar w:fldCharType="end"/>
+            </w:r>
+          </w:hyperlink>
+        </w:p>
+        <w:p>
+          <w:pPr>
+            <w:pStyle w:val="ndice2"/>
+            <w:rPr>
+              <w:rFonts w:eastAsiaTheme="minorEastAsia"/>
+              <w:sz w:val="24"/>
+              <w:szCs w:val="24"/>
+              <w:lang w:eastAsia="pt-PT"/>
+            </w:rPr>
+          </w:pPr>
+          <w:hyperlink w:anchor="_Toc106491591" w:history="1">
+            <w:r>
+              <w:rPr>
+                <w:rStyle w:val="Hiperligao"/>
+              </w:rPr>
+              <w:t>PoEContext</w:t>
+            </w:r>
+            <w:r>
+              <w:rPr>
+                <w:webHidden/>
+              </w:rPr>
+              <w:tab/>
+            </w:r>
+            <w:r>
+              <w:rPr>
+                <w:webHidden/>
+              </w:rPr>
+              <w:fldChar w:fldCharType="begin"/>
+            </w:r>
+            <w:r>
+              <w:rPr>
+                <w:webHidden/>
+              </w:rPr>
+              <w:instrText xml:space="preserve"> PAGEREF _Toc106491591 \h </w:instrText>
+            </w:r>
+            <w:r>
+              <w:rPr>
+                <w:webHidden/>
+              </w:rPr>
+            </w:r>
+            <w:r>
+              <w:rPr>
+                <w:webHidden/>
+              </w:rPr>
+              <w:fldChar w:fldCharType="separate"/>
+            </w:r>
+            <w:r>
+              <w:rPr>
+                <w:webHidden/>
+              </w:rPr>
+              <w:t>8</w:t>
+            </w:r>
+            <w:r>
+              <w:rPr>
+                <w:webHidden/>
+              </w:rPr>
+              <w:fldChar w:fldCharType="end"/>
+            </w:r>
+          </w:hyperlink>
+        </w:p>
+        <w:p>
+          <w:pPr>
+            <w:pStyle w:val="ndice2"/>
+            <w:rPr>
+              <w:rFonts w:eastAsiaTheme="minorEastAsia"/>
+              <w:sz w:val="24"/>
+              <w:szCs w:val="24"/>
+              <w:lang w:eastAsia="pt-PT"/>
+            </w:rPr>
+          </w:pPr>
+          <w:hyperlink w:anchor="_Toc106491592" w:history="1">
+            <w:r>
+              <w:rPr>
+                <w:rStyle w:val="Hiperligao"/>
+              </w:rPr>
+              <w:t>PoEStateAdapter</w:t>
+            </w:r>
+            <w:r>
+              <w:rPr>
+                <w:webHidden/>
+              </w:rPr>
+              <w:tab/>
+            </w:r>
+            <w:r>
+              <w:rPr>
+                <w:webHidden/>
+              </w:rPr>
+              <w:fldChar w:fldCharType="begin"/>
+            </w:r>
+            <w:r>
+              <w:rPr>
+                <w:webHidden/>
+              </w:rPr>
+              <w:instrText xml:space="preserve"> PAGEREF _Toc106491592 \h </w:instrText>
+            </w:r>
+            <w:r>
+              <w:rPr>
+                <w:webHidden/>
+              </w:rPr>
+            </w:r>
+            <w:r>
+              <w:rPr>
+                <w:webHidden/>
+              </w:rPr>
+              <w:fldChar w:fldCharType="separate"/>
+            </w:r>
+            <w:r>
+              <w:rPr>
+                <w:webHidden/>
+              </w:rPr>
+              <w:t>8</w:t>
+            </w:r>
+            <w:r>
+              <w:rPr>
+                <w:webHidden/>
+              </w:rPr>
+              <w:fldChar w:fldCharType="end"/>
+            </w:r>
+          </w:hyperlink>
+        </w:p>
+        <w:p>
+          <w:pPr>
+            <w:pStyle w:val="ndice2"/>
+            <w:rPr>
+              <w:rFonts w:eastAsiaTheme="minorEastAsia"/>
+              <w:sz w:val="24"/>
+              <w:szCs w:val="24"/>
+              <w:lang w:eastAsia="pt-PT"/>
+            </w:rPr>
+          </w:pPr>
+          <w:hyperlink w:anchor="_Toc106491593" w:history="1">
+            <w:r>
+              <w:rPr>
+                <w:rStyle w:val="Hiperligao"/>
+              </w:rPr>
+              <w:t>ConfigState</w:t>
+            </w:r>
+            <w:r>
+              <w:rPr>
+                <w:webHidden/>
+              </w:rPr>
+              <w:tab/>
+            </w:r>
+            <w:r>
+              <w:rPr>
+                <w:webHidden/>
+              </w:rPr>
+              <w:fldChar w:fldCharType="begin"/>
+            </w:r>
+            <w:r>
+              <w:rPr>
+                <w:webHidden/>
+              </w:rPr>
+              <w:instrText xml:space="preserve"> PAGEREF _Toc106491593 \h </w:instrText>
+            </w:r>
+            <w:r>
+              <w:rPr>
+                <w:webHidden/>
+              </w:rPr>
+            </w:r>
+            <w:r>
+              <w:rPr>
+                <w:webHidden/>
+              </w:rPr>
+              <w:fldChar w:fldCharType="separate"/>
+            </w:r>
+            <w:r>
+              <w:rPr>
+                <w:webHidden/>
+              </w:rPr>
+              <w:t>8</w:t>
+            </w:r>
+            <w:r>
+              <w:rPr>
+                <w:webHidden/>
+              </w:rPr>
+              <w:fldChar w:fldCharType="end"/>
+            </w:r>
+          </w:hyperlink>
+        </w:p>
+        <w:p>
+          <w:pPr>
+            <w:pStyle w:val="ndice2"/>
+            <w:rPr>
+              <w:rFonts w:eastAsiaTheme="minorEastAsia"/>
+              <w:sz w:val="24"/>
+              <w:szCs w:val="24"/>
+              <w:lang w:eastAsia="pt-PT"/>
+            </w:rPr>
+          </w:pPr>
+          <w:hyperlink w:anchor="_Toc106491594" w:history="1">
+            <w:r>
+              <w:rPr>
+                <w:rStyle w:val="Hiperligao"/>
+              </w:rPr>
+              <w:t>ApplicationOptState</w:t>
+            </w:r>
+            <w:r>
+              <w:rPr>
+                <w:webHidden/>
+              </w:rPr>
+              <w:tab/>
+            </w:r>
+            <w:r>
+              <w:rPr>
+                <w:webHidden/>
+              </w:rPr>
+              <w:fldChar w:fldCharType="begin"/>
+            </w:r>
+            <w:r>
+              <w:rPr>
+                <w:webHidden/>
+              </w:rPr>
+              <w:instrText xml:space="preserve"> PAGEREF _Toc106491594 \h </w:instrText>
+            </w:r>
+            <w:r>
+              <w:rPr>
+                <w:webHidden/>
+              </w:rPr>
+            </w:r>
+            <w:r>
+              <w:rPr>
+                <w:webHidden/>
+              </w:rPr>
+              <w:fldChar w:fldCharType="separate"/>
+            </w:r>
+            <w:r>
+              <w:rPr>
+                <w:webHidden/>
+              </w:rPr>
+              <w:t>9</w:t>
+            </w:r>
+            <w:r>
+              <w:rPr>
+                <w:webHidden/>
+              </w:rPr>
+              <w:fldChar w:fldCharType="end"/>
+            </w:r>
+          </w:hyperlink>
+        </w:p>
+        <w:p>
+          <w:pPr>
+            <w:pStyle w:val="ndice2"/>
+            <w:rPr>
+              <w:rFonts w:eastAsiaTheme="minorEastAsia"/>
+              <w:sz w:val="24"/>
+              <w:szCs w:val="24"/>
+              <w:lang w:eastAsia="pt-PT"/>
+            </w:rPr>
+          </w:pPr>
+          <w:hyperlink w:anchor="_Toc106491595" w:history="1">
+            <w:r>
+              <w:rPr>
+                <w:rStyle w:val="Hiperligao"/>
+              </w:rPr>
+              <w:t>PropAttributionState</w:t>
+            </w:r>
+            <w:r>
+              <w:rPr>
+                <w:webHidden/>
+              </w:rPr>
+              <w:tab/>
+            </w:r>
+            <w:r>
+              <w:rPr>
+                <w:webHidden/>
+              </w:rPr>
+              <w:fldChar w:fldCharType="begin"/>
+            </w:r>
+            <w:r>
+              <w:rPr>
+                <w:webHidden/>
+              </w:rPr>
+              <w:instrText xml:space="preserve"> PAGEREF _Toc106491595 \h </w:instrText>
+            </w:r>
+            <w:r>
+              <w:rPr>
+                <w:webHidden/>
+              </w:rPr>
+            </w:r>
+            <w:r>
+              <w:rPr>
+                <w:webHidden/>
+              </w:rPr>
+              <w:fldChar w:fldCharType="separate"/>
+            </w:r>
+            <w:r>
+              <w:rPr>
+                <w:webHidden/>
+              </w:rPr>
+              <w:t>9</w:t>
+            </w:r>
+            <w:r>
+              <w:rPr>
+                <w:webHidden/>
+              </w:rPr>
+              <w:fldChar w:fldCharType="end"/>
+            </w:r>
+          </w:hyperlink>
+        </w:p>
+        <w:p>
+          <w:pPr>
+            <w:pStyle w:val="ndice2"/>
+            <w:rPr>
+              <w:rFonts w:eastAsiaTheme="minorEastAsia"/>
+              <w:sz w:val="24"/>
+              <w:szCs w:val="24"/>
+              <w:lang w:eastAsia="pt-PT"/>
+            </w:rPr>
+          </w:pPr>
+          <w:hyperlink w:anchor="_Toc106491596" w:history="1">
+            <w:r>
+              <w:rPr>
+                <w:rStyle w:val="Hiperligao"/>
+              </w:rPr>
+              <w:t>OriAttributionState</w:t>
+            </w:r>
+            <w:r>
+              <w:rPr>
+                <w:webHidden/>
+              </w:rPr>
+              <w:tab/>
+            </w:r>
+            <w:r>
+              <w:rPr>
+                <w:webHidden/>
+              </w:rPr>
+              <w:fldChar w:fldCharType="begin"/>
+            </w:r>
+            <w:r>
+              <w:rPr>
+                <w:webHidden/>
+              </w:rPr>
+              <w:instrText xml:space="preserve"> PAGEREF _Toc106491596 \h </w:instrText>
+            </w:r>
+            <w:r>
+              <w:rPr>
+                <w:webHidden/>
+              </w:rPr>
+            </w:r>
+            <w:r>
+              <w:rPr>
+                <w:webHidden/>
+              </w:rPr>
+              <w:fldChar w:fldCharType="separate"/>
+            </w:r>
+            <w:r>
+              <w:rPr>
+                <w:webHidden/>
+              </w:rPr>
+              <w:t>9</w:t>
+            </w:r>
+            <w:r>
+              <w:rPr>
+                <w:webHidden/>
+              </w:rPr>
+              <w:fldChar w:fldCharType="end"/>
+            </w:r>
+          </w:hyperlink>
+        </w:p>
+        <w:p>
+          <w:pPr>
+            <w:pStyle w:val="ndice2"/>
+            <w:rPr>
+              <w:rFonts w:eastAsiaTheme="minorEastAsia"/>
+              <w:sz w:val="24"/>
+              <w:szCs w:val="24"/>
+              <w:lang w:eastAsia="pt-PT"/>
+            </w:rPr>
+          </w:pPr>
+          <w:hyperlink w:anchor="_Toc106491597" w:history="1">
+            <w:r>
+              <w:rPr>
+                <w:rStyle w:val="Hiperligao"/>
+              </w:rPr>
+              <w:t>ReviewState</w:t>
+            </w:r>
+            <w:r>
+              <w:rPr>
+                <w:webHidden/>
+              </w:rPr>
+              <w:tab/>
+            </w:r>
+            <w:r>
+              <w:rPr>
+                <w:webHidden/>
+              </w:rPr>
+              <w:fldChar w:fldCharType="begin"/>
+            </w:r>
+            <w:r>
+              <w:rPr>
+                <w:webHidden/>
+              </w:rPr>
+              <w:instrText xml:space="preserve"> PAGEREF _Toc106491597 \h </w:instrText>
+            </w:r>
+            <w:r>
+              <w:rPr>
+                <w:webHidden/>
+              </w:rPr>
+            </w:r>
+            <w:r>
+              <w:rPr>
+                <w:webHidden/>
+              </w:rPr>
+              <w:fldChar w:fldCharType="separate"/>
+            </w:r>
+            <w:r>
+              <w:rPr>
+                <w:webHidden/>
+              </w:rPr>
+              <w:t>9</w:t>
+            </w:r>
+            <w:r>
+              <w:rPr>
+                <w:webHidden/>
+              </w:rPr>
+              <w:fldChar w:fldCharType="end"/>
+            </w:r>
+          </w:hyperlink>
+        </w:p>
+        <w:p>
+          <w:pPr>
+            <w:pStyle w:val="ndice2"/>
+            <w:rPr>
+              <w:rFonts w:eastAsiaTheme="minorEastAsia"/>
+              <w:sz w:val="24"/>
+              <w:szCs w:val="24"/>
+              <w:lang w:eastAsia="pt-PT"/>
+            </w:rPr>
+          </w:pPr>
+          <w:hyperlink w:anchor="_Toc106491598" w:history="1">
+            <w:r>
+              <w:rPr>
+                <w:rStyle w:val="Hiperligao"/>
+              </w:rPr>
+              <w:t>PoEUI</w:t>
+            </w:r>
+            <w:r>
+              <w:rPr>
+                <w:webHidden/>
+              </w:rPr>
+              <w:tab/>
+            </w:r>
+            <w:r>
+              <w:rPr>
+                <w:webHidden/>
+              </w:rPr>
+              <w:fldChar w:fldCharType="begin"/>
+            </w:r>
+            <w:r>
+              <w:rPr>
+                <w:webHidden/>
+              </w:rPr>
+              <w:instrText xml:space="preserve"> PAGEREF _Toc106491598 \h </w:instrText>
+            </w:r>
+            <w:r>
+              <w:rPr>
+                <w:webHidden/>
+              </w:rPr>
+            </w:r>
+            <w:r>
+              <w:rPr>
+                <w:webHidden/>
+              </w:rPr>
+              <w:fldChar w:fldCharType="separate"/>
+            </w:r>
+            <w:r>
+              <w:rPr>
+                <w:webHidden/>
+              </w:rPr>
+              <w:t>9</w:t>
+            </w:r>
+            <w:r>
+              <w:rPr>
+                <w:webHidden/>
+              </w:rPr>
+              <w:fldChar w:fldCharType="end"/>
+            </w:r>
+          </w:hyperlink>
+        </w:p>
+        <w:p>
+          <w:pPr>
+            <w:pStyle w:val="ndice2"/>
+            <w:rPr>
+              <w:rFonts w:eastAsiaTheme="minorEastAsia"/>
+              <w:sz w:val="24"/>
+              <w:szCs w:val="24"/>
+              <w:lang w:eastAsia="pt-PT"/>
+            </w:rPr>
+          </w:pPr>
+          <w:hyperlink w:anchor="_Toc106491599" w:history="1">
+            <w:r>
+              <w:rPr>
+                <w:rStyle w:val="Hiperligao"/>
+              </w:rPr>
+              <w:t>PoEMenu</w:t>
+            </w:r>
+            <w:r>
+              <w:rPr>
+                <w:webHidden/>
+              </w:rPr>
+              <w:tab/>
+            </w:r>
+            <w:r>
+              <w:rPr>
+                <w:webHidden/>
+              </w:rPr>
+              <w:fldChar w:fldCharType="begin"/>
+            </w:r>
+            <w:r>
+              <w:rPr>
+                <w:webHidden/>
+              </w:rPr>
+              <w:instrText xml:space="preserve"> PAGEREF _Toc106491599 \h </w:instrText>
+            </w:r>
+            <w:r>
+              <w:rPr>
+                <w:webHidden/>
+              </w:rPr>
+            </w:r>
+            <w:r>
+              <w:rPr>
+                <w:webHidden/>
+              </w:rPr>
+              <w:fldChar w:fldCharType="separate"/>
+            </w:r>
+            <w:r>
+              <w:rPr>
+                <w:webHidden/>
+              </w:rPr>
+              <w:t>9</w:t>
+            </w:r>
+            <w:r>
+              <w:rPr>
+                <w:webHidden/>
+              </w:rPr>
+              <w:fldChar w:fldCharType="end"/>
+            </w:r>
+          </w:hyperlink>
+        </w:p>
+        <w:p>
+          <w:pPr>
+            <w:pStyle w:val="ndice2"/>
+            <w:rPr>
+              <w:rFonts w:eastAsiaTheme="minorEastAsia"/>
+              <w:sz w:val="24"/>
+              <w:szCs w:val="24"/>
+              <w:lang w:eastAsia="pt-PT"/>
+            </w:rPr>
+          </w:pPr>
+          <w:hyperlink w:anchor="_Toc106491600" w:history="1">
+            <w:r>
+              <w:rPr>
+                <w:rStyle w:val="Hiperligao"/>
+              </w:rPr>
+              <w:t>MainJFX</w:t>
+            </w:r>
+            <w:r>
+              <w:rPr>
+                <w:webHidden/>
+              </w:rPr>
+              <w:tab/>
+            </w:r>
+            <w:r>
+              <w:rPr>
+                <w:webHidden/>
+              </w:rPr>
+              <w:fldChar w:fldCharType="begin"/>
+            </w:r>
+            <w:r>
+              <w:rPr>
+                <w:webHidden/>
+              </w:rPr>
+              <w:instrText xml:space="preserve"> PAGEREF _Toc106491600 \h </w:instrText>
+            </w:r>
+            <w:r>
+              <w:rPr>
+                <w:webHidden/>
+              </w:rPr>
+            </w:r>
+            <w:r>
+              <w:rPr>
+                <w:webHidden/>
+              </w:rPr>
+              <w:fldChar w:fldCharType="separate"/>
+            </w:r>
+            <w:r>
+              <w:rPr>
+                <w:webHidden/>
+              </w:rPr>
+              <w:t>9</w:t>
+            </w:r>
+            <w:r>
+              <w:rPr>
+                <w:webHidden/>
+              </w:rPr>
+              <w:fldChar w:fldCharType="end"/>
+            </w:r>
+          </w:hyperlink>
+        </w:p>
+        <w:p>
+          <w:pPr>
+            <w:pStyle w:val="ndice2"/>
+            <w:rPr>
+              <w:rFonts w:eastAsiaTheme="minorEastAsia"/>
+              <w:sz w:val="24"/>
+              <w:szCs w:val="24"/>
+              <w:lang w:eastAsia="pt-PT"/>
+            </w:rPr>
+          </w:pPr>
+          <w:hyperlink w:anchor="_Toc106491601" w:history="1">
+            <w:r>
+              <w:rPr>
+                <w:rStyle w:val="Hiperligao"/>
+              </w:rPr>
+              <w:t>ModelManager</w:t>
+            </w:r>
+            <w:r>
+              <w:rPr>
+                <w:webHidden/>
+              </w:rPr>
+              <w:tab/>
+            </w:r>
+            <w:r>
+              <w:rPr>
+                <w:webHidden/>
+              </w:rPr>
+              <w:fldChar w:fldCharType="begin"/>
+            </w:r>
+            <w:r>
+              <w:rPr>
+                <w:webHidden/>
+              </w:rPr>
+              <w:instrText xml:space="preserve"> PAGEREF _Toc106491601 \h </w:instrText>
+            </w:r>
+            <w:r>
+              <w:rPr>
+                <w:webHidden/>
+              </w:rPr>
+            </w:r>
+            <w:r>
+              <w:rPr>
+                <w:webHidden/>
+              </w:rPr>
+              <w:fldChar w:fldCharType="separate"/>
+            </w:r>
+            <w:r>
+              <w:rPr>
+                <w:webHidden/>
+              </w:rPr>
+              <w:t>9</w:t>
+            </w:r>
+            <w:r>
+              <w:rPr>
+                <w:webHidden/>
+              </w:rPr>
+              <w:fldChar w:fldCharType="end"/>
+            </w:r>
+          </w:hyperlink>
+        </w:p>
+        <w:p>
+          <w:pPr>
+            <w:pStyle w:val="ndice2"/>
+            <w:rPr>
+              <w:rFonts w:eastAsiaTheme="minorEastAsia"/>
+              <w:sz w:val="24"/>
+              <w:szCs w:val="24"/>
+              <w:lang w:eastAsia="pt-PT"/>
+            </w:rPr>
+          </w:pPr>
+          <w:hyperlink w:anchor="_Toc106491602" w:history="1">
+            <w:r>
+              <w:rPr>
+                <w:rStyle w:val="Hiperligao"/>
+              </w:rPr>
+              <w:t>MenuUI</w:t>
+            </w:r>
+            <w:r>
+              <w:rPr>
+                <w:webHidden/>
+              </w:rPr>
+              <w:tab/>
+            </w:r>
+            <w:r>
+              <w:rPr>
+                <w:webHidden/>
+              </w:rPr>
+              <w:fldChar w:fldCharType="begin"/>
+            </w:r>
+            <w:r>
+              <w:rPr>
+                <w:webHidden/>
+              </w:rPr>
+              <w:instrText xml:space="preserve"> PAGEREF _Toc106491602 \h </w:instrText>
+            </w:r>
+            <w:r>
+              <w:rPr>
+                <w:webHidden/>
+              </w:rPr>
+            </w:r>
+            <w:r>
+              <w:rPr>
+                <w:webHidden/>
+              </w:rPr>
+              <w:fldChar w:fldCharType="separate"/>
+            </w:r>
+            <w:r>
+              <w:rPr>
+                <w:webHidden/>
+              </w:rPr>
+              <w:t>10</w:t>
+            </w:r>
+            <w:r>
+              <w:rPr>
+                <w:webHidden/>
+              </w:rPr>
+              <w:fldChar w:fldCharType="end"/>
+            </w:r>
+          </w:hyperlink>
+        </w:p>
+        <w:p>
+          <w:pPr>
+            <w:pStyle w:val="ndice2"/>
+            <w:rPr>
+              <w:rFonts w:eastAsiaTheme="minorEastAsia"/>
+              <w:sz w:val="24"/>
+              <w:szCs w:val="24"/>
+              <w:lang w:eastAsia="pt-PT"/>
+            </w:rPr>
+          </w:pPr>
+          <w:hyperlink w:anchor="_Toc106491603" w:history="1">
+            <w:r>
+              <w:rPr>
+                <w:rStyle w:val="Hiperligao"/>
+              </w:rPr>
+              <w:t>ConfigUI</w:t>
+            </w:r>
+            <w:r>
+              <w:rPr>
+                <w:webHidden/>
+              </w:rPr>
+              <w:tab/>
+            </w:r>
+            <w:r>
+              <w:rPr>
+                <w:webHidden/>
+              </w:rPr>
+              <w:fldChar w:fldCharType="begin"/>
+            </w:r>
+            <w:r>
+              <w:rPr>
+                <w:webHidden/>
+              </w:rPr>
+              <w:instrText xml:space="preserve"> PAGEREF _Toc106491603 \h </w:instrText>
+            </w:r>
+            <w:r>
+              <w:rPr>
+                <w:webHidden/>
+              </w:rPr>
+            </w:r>
+            <w:r>
+              <w:rPr>
+                <w:webHidden/>
+              </w:rPr>
+              <w:fldChar w:fldCharType="separate"/>
+            </w:r>
+            <w:r>
+              <w:rPr>
+                <w:webHidden/>
+              </w:rPr>
+              <w:t>10</w:t>
+            </w:r>
+            <w:r>
+              <w:rPr>
+                <w:webHidden/>
+              </w:rPr>
+              <w:fldChar w:fldCharType="end"/>
+            </w:r>
+          </w:hyperlink>
+        </w:p>
+        <w:p>
+          <w:pPr>
+            <w:pStyle w:val="ndice2"/>
+            <w:rPr>
+              <w:rFonts w:eastAsiaTheme="minorEastAsia"/>
+              <w:sz w:val="24"/>
+              <w:szCs w:val="24"/>
+              <w:lang w:eastAsia="pt-PT"/>
+            </w:rPr>
+          </w:pPr>
+          <w:hyperlink w:anchor="_Toc106491604" w:history="1">
+            <w:r>
+              <w:rPr>
+                <w:rStyle w:val="Hiperligao"/>
+              </w:rPr>
+              <w:t>ApplicationOptUI</w:t>
+            </w:r>
+            <w:r>
+              <w:rPr>
+                <w:webHidden/>
+              </w:rPr>
+              <w:tab/>
+            </w:r>
+            <w:r>
+              <w:rPr>
+                <w:webHidden/>
+              </w:rPr>
+              <w:fldChar w:fldCharType="begin"/>
+            </w:r>
+            <w:r>
+              <w:rPr>
+                <w:webHidden/>
+              </w:rPr>
+              <w:instrText xml:space="preserve"> PAGEREF _Toc106491604 \h </w:instrText>
+            </w:r>
+            <w:r>
+              <w:rPr>
+                <w:webHidden/>
+              </w:rPr>
+            </w:r>
+            <w:r>
+              <w:rPr>
+                <w:webHidden/>
+              </w:rPr>
+              <w:fldChar w:fldCharType="separate"/>
+            </w:r>
+            <w:r>
+              <w:rPr>
+                <w:webHidden/>
+              </w:rPr>
+              <w:t>10</w:t>
+            </w:r>
+            <w:r>
+              <w:rPr>
+                <w:webHidden/>
+              </w:rPr>
+              <w:fldChar w:fldCharType="end"/>
+            </w:r>
+          </w:hyperlink>
+        </w:p>
+        <w:p>
+          <w:pPr>
+            <w:pStyle w:val="ndice2"/>
+            <w:rPr>
+              <w:rFonts w:eastAsiaTheme="minorEastAsia"/>
+              <w:sz w:val="24"/>
+              <w:szCs w:val="24"/>
+              <w:lang w:eastAsia="pt-PT"/>
+            </w:rPr>
+          </w:pPr>
+          <w:hyperlink w:anchor="_Toc106491605" w:history="1">
+            <w:r>
+              <w:rPr>
+                <w:rStyle w:val="Hiperligao"/>
+              </w:rPr>
+              <w:t>PropAttributionUI</w:t>
+            </w:r>
+            <w:r>
+              <w:rPr>
+                <w:webHidden/>
+              </w:rPr>
+              <w:tab/>
+            </w:r>
+            <w:r>
+              <w:rPr>
+                <w:webHidden/>
+              </w:rPr>
+              <w:fldChar w:fldCharType="begin"/>
+            </w:r>
+            <w:r>
+              <w:rPr>
+                <w:webHidden/>
+              </w:rPr>
+              <w:instrText xml:space="preserve"> PAGEREF _Toc106491605 \h </w:instrText>
+            </w:r>
+            <w:r>
+              <w:rPr>
+                <w:webHidden/>
+              </w:rPr>
+            </w:r>
+            <w:r>
+              <w:rPr>
+                <w:webHidden/>
+              </w:rPr>
+              <w:fldChar w:fldCharType="separate"/>
+            </w:r>
+            <w:r>
+              <w:rPr>
+                <w:webHidden/>
+              </w:rPr>
+              <w:t>10</w:t>
+            </w:r>
+            <w:r>
+              <w:rPr>
+                <w:webHidden/>
+              </w:rPr>
+              <w:fldChar w:fldCharType="end"/>
+            </w:r>
+          </w:hyperlink>
+        </w:p>
+        <w:p>
+          <w:pPr>
+            <w:pStyle w:val="ndice2"/>
+            <w:rPr>
+              <w:rFonts w:eastAsiaTheme="minorEastAsia"/>
+              <w:sz w:val="24"/>
+              <w:szCs w:val="24"/>
+              <w:lang w:eastAsia="pt-PT"/>
+            </w:rPr>
+          </w:pPr>
+          <w:hyperlink w:anchor="_Toc106491606" w:history="1">
+            <w:r>
+              <w:rPr>
+                <w:rStyle w:val="Hiperligao"/>
+              </w:rPr>
+              <w:t>OriAttributionUI</w:t>
+            </w:r>
+            <w:r>
+              <w:rPr>
+                <w:webHidden/>
+              </w:rPr>
+              <w:tab/>
+            </w:r>
+            <w:r>
+              <w:rPr>
+                <w:webHidden/>
+              </w:rPr>
+              <w:fldChar w:fldCharType="begin"/>
+            </w:r>
+            <w:r>
+              <w:rPr>
+                <w:webHidden/>
+              </w:rPr>
+              <w:instrText xml:space="preserve"> PAGEREF _Toc106491606 \h </w:instrText>
+            </w:r>
+            <w:r>
+              <w:rPr>
+                <w:webHidden/>
+              </w:rPr>
+            </w:r>
+            <w:r>
+              <w:rPr>
+                <w:webHidden/>
+              </w:rPr>
+              <w:fldChar w:fldCharType="separate"/>
+            </w:r>
+            <w:r>
+              <w:rPr>
+                <w:webHidden/>
+              </w:rPr>
+              <w:t>10</w:t>
+            </w:r>
+            <w:r>
+              <w:rPr>
+                <w:webHidden/>
+              </w:rPr>
+              <w:fldChar w:fldCharType="end"/>
+            </w:r>
+          </w:hyperlink>
+        </w:p>
+        <w:p>
+          <w:pPr>
+            <w:pStyle w:val="ndice2"/>
+            <w:rPr>
+              <w:rFonts w:eastAsiaTheme="minorEastAsia"/>
+              <w:sz w:val="24"/>
+              <w:szCs w:val="24"/>
+              <w:lang w:eastAsia="pt-PT"/>
+            </w:rPr>
+          </w:pPr>
+          <w:hyperlink w:anchor="_Toc106491607" w:history="1">
+            <w:r>
+              <w:rPr>
+                <w:rStyle w:val="Hiperligao"/>
+              </w:rPr>
+              <w:t>ReviewUI</w:t>
+            </w:r>
+            <w:r>
+              <w:rPr>
+                <w:webHidden/>
+              </w:rPr>
+              <w:tab/>
+            </w:r>
+            <w:r>
+              <w:rPr>
+                <w:webHidden/>
+              </w:rPr>
+              <w:fldChar w:fldCharType="begin"/>
+            </w:r>
+            <w:r>
+              <w:rPr>
+                <w:webHidden/>
+              </w:rPr>
+              <w:instrText xml:space="preserve"> PAGEREF _Toc106491607 \h </w:instrText>
+            </w:r>
+            <w:r>
+              <w:rPr>
+                <w:webHidden/>
+              </w:rPr>
+            </w:r>
+            <w:r>
+              <w:rPr>
+                <w:webHidden/>
+              </w:rPr>
+              <w:fldChar w:fldCharType="separate"/>
+            </w:r>
+            <w:r>
+              <w:rPr>
+                <w:webHidden/>
+              </w:rPr>
+              <w:t>10</w:t>
+            </w:r>
+            <w:r>
+              <w:rPr>
+                <w:webHidden/>
+              </w:rPr>
+              <w:fldChar w:fldCharType="end"/>
+            </w:r>
+          </w:hyperlink>
+        </w:p>
+        <w:p>
+          <w:pPr>
+            <w:pStyle w:val="ndice2"/>
+            <w:rPr>
+              <w:rFonts w:eastAsiaTheme="minorEastAsia"/>
+              <w:sz w:val="24"/>
+              <w:szCs w:val="24"/>
+              <w:lang w:eastAsia="pt-PT"/>
+            </w:rPr>
+          </w:pPr>
+          <w:hyperlink w:anchor="_Toc106491608" w:history="1">
+            <w:r>
+              <w:rPr>
+                <w:rStyle w:val="Hiperligao"/>
+              </w:rPr>
+              <w:t>Header</w:t>
+            </w:r>
+            <w:r>
+              <w:rPr>
+                <w:webHidden/>
+              </w:rPr>
+              <w:tab/>
+            </w:r>
+            <w:r>
+              <w:rPr>
+                <w:webHidden/>
+              </w:rPr>
+              <w:fldChar w:fldCharType="begin"/>
+            </w:r>
+            <w:r>
+              <w:rPr>
+                <w:webHidden/>
+              </w:rPr>
+              <w:instrText xml:space="preserve"> PAGEREF _Toc106491608 \h </w:instrText>
+            </w:r>
+            <w:r>
+              <w:rPr>
+                <w:webHidden/>
+              </w:rPr>
+            </w:r>
+            <w:r>
+              <w:rPr>
+                <w:webHidden/>
+              </w:rPr>
+              <w:fldChar w:fldCharType="separate"/>
+            </w:r>
+            <w:r>
+              <w:rPr>
+                <w:webHidden/>
+              </w:rPr>
+              <w:t>10</w:t>
+            </w:r>
+            <w:r>
+              <w:rPr>
+                <w:webHidden/>
+              </w:rPr>
+              <w:fldChar w:fldCharType="end"/>
+            </w:r>
+          </w:hyperlink>
+        </w:p>
+        <w:p>
+          <w:pPr>
+            <w:pStyle w:val="ndice2"/>
+            <w:rPr>
+              <w:rFonts w:eastAsiaTheme="minorEastAsia"/>
+              <w:sz w:val="24"/>
+              <w:szCs w:val="24"/>
+              <w:lang w:eastAsia="pt-PT"/>
+            </w:rPr>
+          </w:pPr>
+          <w:hyperlink w:anchor="_Toc106491609" w:history="1">
+            <w:r>
+              <w:rPr>
+                <w:rStyle w:val="Hiperligao"/>
+              </w:rPr>
+              <w:t>ActionButtons</w:t>
+            </w:r>
+            <w:r>
+              <w:rPr>
+                <w:webHidden/>
+              </w:rPr>
+              <w:tab/>
+            </w:r>
+            <w:r>
+              <w:rPr>
+                <w:webHidden/>
+              </w:rPr>
+              <w:fldChar w:fldCharType="begin"/>
+            </w:r>
+            <w:r>
+              <w:rPr>
+                <w:webHidden/>
+              </w:rPr>
+              <w:instrText xml:space="preserve"> PAGEREF _Toc106491609 \h </w:instrText>
+            </w:r>
+            <w:r>
+              <w:rPr>
+                <w:webHidden/>
+              </w:rPr>
+            </w:r>
+            <w:r>
+              <w:rPr>
+                <w:webHidden/>
+              </w:rPr>
+              <w:fldChar w:fldCharType="separate"/>
+            </w:r>
+            <w:r>
+              <w:rPr>
+                <w:webHidden/>
+              </w:rPr>
+              <w:t>10</w:t>
+            </w:r>
+            <w:r>
+              <w:rPr>
+                <w:webHidden/>
+              </w:rPr>
+              <w:fldChar w:fldCharType="end"/>
+            </w:r>
+          </w:hyperlink>
+        </w:p>
+        <w:p>
+          <w:pPr>
+            <w:pStyle w:val="ndice2"/>
+            <w:rPr>
+              <w:rFonts w:eastAsiaTheme="minorEastAsia"/>
+              <w:sz w:val="24"/>
+              <w:szCs w:val="24"/>
+              <w:lang w:eastAsia="pt-PT"/>
+            </w:rPr>
+          </w:pPr>
+          <w:hyperlink w:anchor="_Toc106491610" w:history="1">
+            <w:r>
+              <w:rPr>
+                <w:rStyle w:val="Hiperligao"/>
+              </w:rPr>
+              <w:t>StatusBar</w:t>
+            </w:r>
+            <w:r>
+              <w:rPr>
+                <w:webHidden/>
+              </w:rPr>
+              <w:tab/>
+            </w:r>
+            <w:r>
+              <w:rPr>
+                <w:webHidden/>
+              </w:rPr>
+              <w:fldChar w:fldCharType="begin"/>
+            </w:r>
+            <w:r>
+              <w:rPr>
+                <w:webHidden/>
+              </w:rPr>
+              <w:instrText xml:space="preserve"> PAGEREF _Toc106491610 \h </w:instrText>
+            </w:r>
+            <w:r>
+              <w:rPr>
+                <w:webHidden/>
+              </w:rPr>
+            </w:r>
+            <w:r>
+              <w:rPr>
+                <w:webHidden/>
+              </w:rPr>
+              <w:fldChar w:fldCharType="separate"/>
+            </w:r>
+            <w:r>
+              <w:rPr>
+                <w:webHidden/>
+              </w:rPr>
+              <w:t>10</w:t>
+            </w:r>
+            <w:r>
+              <w:rPr>
+                <w:webHidden/>
+              </w:rPr>
+              <w:fldChar w:fldCharType="end"/>
+            </w:r>
+          </w:hyperlink>
+        </w:p>
+        <w:p>
+          <w:pPr>
+            <w:pStyle w:val="ndice2"/>
+            <w:rPr>
+              <w:rFonts w:eastAsiaTheme="minorEastAsia"/>
+              <w:sz w:val="24"/>
+              <w:szCs w:val="24"/>
+              <w:lang w:eastAsia="pt-PT"/>
+            </w:rPr>
+          </w:pPr>
+          <w:hyperlink w:anchor="_Toc106491611" w:history="1">
+            <w:r>
+              <w:rPr>
+                <w:rStyle w:val="Hiperligao"/>
+              </w:rPr>
+              <w:t>Card</w:t>
+            </w:r>
+            <w:r>
+              <w:rPr>
+                <w:webHidden/>
+              </w:rPr>
+              <w:tab/>
+            </w:r>
+            <w:r>
+              <w:rPr>
+                <w:webHidden/>
+              </w:rPr>
+              <w:fldChar w:fldCharType="begin"/>
+            </w:r>
+            <w:r>
+              <w:rPr>
+                <w:webHidden/>
+              </w:rPr>
+              <w:instrText xml:space="preserve"> PAGEREF _Toc106491611 \h </w:instrText>
+            </w:r>
+            <w:r>
+              <w:rPr>
+                <w:webHidden/>
+              </w:rPr>
+            </w:r>
+            <w:r>
+              <w:rPr>
+                <w:webHidden/>
+              </w:rPr>
+              <w:fldChar w:fldCharType="separate"/>
+            </w:r>
+            <w:r>
+              <w:rPr>
+                <w:webHidden/>
+              </w:rPr>
+              <w:t>10</w:t>
             </w:r>
             <w:r>
               <w:rPr>
@@ -499,12 +2419,12 @@
               <w:lang w:eastAsia="pt-PT"/>
             </w:rPr>
           </w:pPr>
-          <w:hyperlink w:anchor="_Toc102251639" w:history="1">
+          <w:hyperlink w:anchor="_Toc106491612" w:history="1">
             <w:r>
               <w:rPr>
                 <w:rStyle w:val="Hiperligao"/>
               </w:rPr>
-              <w:t>Diagrama da Máquina de Estados</w:t>
+              <w:t>Relacionamento entre as classes</w:t>
             </w:r>
             <w:r>
               <w:rPr>
@@ -522,7 +2442,7 @@
               <w:rPr>
                 <w:webHidden/>
               </w:rPr>
-              <w:instrText xml:space="preserve"> PAGEREF _Toc102251639 \h </w:instrText>
+              <w:instrText xml:space="preserve"> PAGEREF _Toc106491612 \h </w:instrText>
             </w:r>
             <w:r>
               <w:rPr>
@@ -539,7 +2459,7 @@
               <w:rPr>
                 <w:webHidden/>
               </w:rPr>
-              <w:t>5</w:t>
+              <w:t>11</w:t>
             </w:r>
             <w:r>
               <w:rPr>
@@ -559,12 +2479,12 @@
               <w:lang w:eastAsia="pt-PT"/>
             </w:rPr>
           </w:pPr>
-          <w:hyperlink w:anchor="_Toc102251640" w:history="1">
+          <w:hyperlink w:anchor="_Toc106491613" w:history="1">
             <w:r>
               <w:rPr>
                 <w:rStyle w:val="Hiperligao"/>
               </w:rPr>
-              <w:t>Classes</w:t>
+              <w:t>Funcionalidades Implementadas</w:t>
             </w:r>
             <w:r>
               <w:rPr>
@@ -582,7 +2502,7 @@
               <w:rPr>
                 <w:webHidden/>
               </w:rPr>
-              <w:instrText xml:space="preserve"> PAGEREF _Toc102251640 \h </w:instrText>
+              <w:instrText xml:space="preserve"> PAGEREF _Toc106491613 \h </w:instrText>
             </w:r>
             <w:r>
               <w:rPr>
@@ -599,1267 +2519,7 @@
               <w:rPr>
                 <w:webHidden/>
               </w:rPr>
-              <w:t>6</w:t>
-            </w:r>
-            <w:r>
-              <w:rPr>
-                <w:webHidden/>
-              </w:rPr>
-              <w:fldChar w:fldCharType="end"/>
-            </w:r>
-          </w:hyperlink>
-        </w:p>
-        <w:p>
-          <w:pPr>
-            <w:pStyle w:val="ndice2"/>
-            <w:rPr>
-              <w:rFonts w:eastAsiaTheme="minorEastAsia"/>
-              <w:sz w:val="24"/>
-              <w:szCs w:val="24"/>
-              <w:lang w:eastAsia="pt-PT"/>
-            </w:rPr>
-          </w:pPr>
-          <w:hyperlink w:anchor="_Toc102251641" w:history="1">
-            <w:r>
-              <w:rPr>
-                <w:rStyle w:val="Hiperligao"/>
-              </w:rPr>
-              <w:t>Main</w:t>
-            </w:r>
-            <w:r>
-              <w:rPr>
-                <w:webHidden/>
-              </w:rPr>
-              <w:tab/>
-            </w:r>
-            <w:r>
-              <w:rPr>
-                <w:webHidden/>
-              </w:rPr>
-              <w:fldChar w:fldCharType="begin"/>
-            </w:r>
-            <w:r>
-              <w:rPr>
-                <w:webHidden/>
-              </w:rPr>
-              <w:instrText xml:space="preserve"> PAGEREF _Toc102251641 \h </w:instrText>
-            </w:r>
-            <w:r>
-              <w:rPr>
-                <w:webHidden/>
-              </w:rPr>
-            </w:r>
-            <w:r>
-              <w:rPr>
-                <w:webHidden/>
-              </w:rPr>
-              <w:fldChar w:fldCharType="separate"/>
-            </w:r>
-            <w:r>
-              <w:rPr>
-                <w:webHidden/>
-              </w:rPr>
-              <w:t>6</w:t>
-            </w:r>
-            <w:r>
-              <w:rPr>
-                <w:webHidden/>
-              </w:rPr>
-              <w:fldChar w:fldCharType="end"/>
-            </w:r>
-          </w:hyperlink>
-        </w:p>
-        <w:p>
-          <w:pPr>
-            <w:pStyle w:val="ndice2"/>
-            <w:rPr>
-              <w:rFonts w:eastAsiaTheme="minorEastAsia"/>
-              <w:sz w:val="24"/>
-              <w:szCs w:val="24"/>
-              <w:lang w:eastAsia="pt-PT"/>
-            </w:rPr>
-          </w:pPr>
-          <w:hyperlink w:anchor="_Toc102251642" w:history="1">
-            <w:r>
-              <w:rPr>
-                <w:rStyle w:val="Hiperligao"/>
-              </w:rPr>
-              <w:t>PoEAluno</w:t>
-            </w:r>
-            <w:r>
-              <w:rPr>
-                <w:webHidden/>
-              </w:rPr>
-              <w:tab/>
-            </w:r>
-            <w:r>
-              <w:rPr>
-                <w:webHidden/>
-              </w:rPr>
-              <w:fldChar w:fldCharType="begin"/>
-            </w:r>
-            <w:r>
-              <w:rPr>
-                <w:webHidden/>
-              </w:rPr>
-              <w:instrText xml:space="preserve"> PAGEREF _Toc102251642 \h </w:instrText>
-            </w:r>
-            <w:r>
-              <w:rPr>
-                <w:webHidden/>
-              </w:rPr>
-            </w:r>
-            <w:r>
-              <w:rPr>
-                <w:webHidden/>
-              </w:rPr>
-              <w:fldChar w:fldCharType="separate"/>
-            </w:r>
-            <w:r>
-              <w:rPr>
-                <w:webHidden/>
-              </w:rPr>
-              <w:t>6</w:t>
-            </w:r>
-            <w:r>
-              <w:rPr>
-                <w:webHidden/>
-              </w:rPr>
-              <w:fldChar w:fldCharType="end"/>
-            </w:r>
-          </w:hyperlink>
-        </w:p>
-        <w:p>
-          <w:pPr>
-            <w:pStyle w:val="ndice2"/>
-            <w:rPr>
-              <w:rFonts w:eastAsiaTheme="minorEastAsia"/>
-              <w:sz w:val="24"/>
-              <w:szCs w:val="24"/>
-              <w:lang w:eastAsia="pt-PT"/>
-            </w:rPr>
-          </w:pPr>
-          <w:hyperlink w:anchor="_Toc102251643" w:history="1">
-            <w:r>
-              <w:rPr>
-                <w:rStyle w:val="Hiperligao"/>
-              </w:rPr>
-              <w:t>PoEDocente</w:t>
-            </w:r>
-            <w:r>
-              <w:rPr>
-                <w:webHidden/>
-              </w:rPr>
-              <w:tab/>
-            </w:r>
-            <w:r>
-              <w:rPr>
-                <w:webHidden/>
-              </w:rPr>
-              <w:fldChar w:fldCharType="begin"/>
-            </w:r>
-            <w:r>
-              <w:rPr>
-                <w:webHidden/>
-              </w:rPr>
-              <w:instrText xml:space="preserve"> PAGEREF _Toc102251643 \h </w:instrText>
-            </w:r>
-            <w:r>
-              <w:rPr>
-                <w:webHidden/>
-              </w:rPr>
-            </w:r>
-            <w:r>
-              <w:rPr>
-                <w:webHidden/>
-              </w:rPr>
-              <w:fldChar w:fldCharType="separate"/>
-            </w:r>
-            <w:r>
-              <w:rPr>
-                <w:webHidden/>
-              </w:rPr>
-              <w:t>6</w:t>
-            </w:r>
-            <w:r>
-              <w:rPr>
-                <w:webHidden/>
-              </w:rPr>
-              <w:fldChar w:fldCharType="end"/>
-            </w:r>
-          </w:hyperlink>
-        </w:p>
-        <w:p>
-          <w:pPr>
-            <w:pStyle w:val="ndice2"/>
-            <w:rPr>
-              <w:rFonts w:eastAsiaTheme="minorEastAsia"/>
-              <w:sz w:val="24"/>
-              <w:szCs w:val="24"/>
-              <w:lang w:eastAsia="pt-PT"/>
-            </w:rPr>
-          </w:pPr>
-          <w:hyperlink w:anchor="_Toc102251644" w:history="1">
-            <w:r>
-              <w:rPr>
-                <w:rStyle w:val="Hiperligao"/>
-              </w:rPr>
-              <w:t>PoEProposta</w:t>
-            </w:r>
-            <w:r>
-              <w:rPr>
-                <w:webHidden/>
-              </w:rPr>
-              <w:tab/>
-            </w:r>
-            <w:r>
-              <w:rPr>
-                <w:webHidden/>
-              </w:rPr>
-              <w:fldChar w:fldCharType="begin"/>
-            </w:r>
-            <w:r>
-              <w:rPr>
-                <w:webHidden/>
-              </w:rPr>
-              <w:instrText xml:space="preserve"> PAGEREF _Toc102251644 \h </w:instrText>
-            </w:r>
-            <w:r>
-              <w:rPr>
-                <w:webHidden/>
-              </w:rPr>
-            </w:r>
-            <w:r>
-              <w:rPr>
-                <w:webHidden/>
-              </w:rPr>
-              <w:fldChar w:fldCharType="separate"/>
-            </w:r>
-            <w:r>
-              <w:rPr>
-                <w:webHidden/>
-              </w:rPr>
-              <w:t>6</w:t>
-            </w:r>
-            <w:r>
-              <w:rPr>
-                <w:webHidden/>
-              </w:rPr>
-              <w:fldChar w:fldCharType="end"/>
-            </w:r>
-          </w:hyperlink>
-        </w:p>
-        <w:p>
-          <w:pPr>
-            <w:pStyle w:val="ndice2"/>
-            <w:rPr>
-              <w:rFonts w:eastAsiaTheme="minorEastAsia"/>
-              <w:sz w:val="24"/>
-              <w:szCs w:val="24"/>
-              <w:lang w:eastAsia="pt-PT"/>
-            </w:rPr>
-          </w:pPr>
-          <w:hyperlink w:anchor="_Toc102251645" w:history="1">
-            <w:r>
-              <w:rPr>
-                <w:rStyle w:val="Hiperligao"/>
-              </w:rPr>
-              <w:t>PoEEstagio</w:t>
-            </w:r>
-            <w:r>
-              <w:rPr>
-                <w:webHidden/>
-              </w:rPr>
-              <w:tab/>
-            </w:r>
-            <w:r>
-              <w:rPr>
-                <w:webHidden/>
-              </w:rPr>
-              <w:fldChar w:fldCharType="begin"/>
-            </w:r>
-            <w:r>
-              <w:rPr>
-                <w:webHidden/>
-              </w:rPr>
-              <w:instrText xml:space="preserve"> PAGEREF _Toc102251645 \h </w:instrText>
-            </w:r>
-            <w:r>
-              <w:rPr>
-                <w:webHidden/>
-              </w:rPr>
-            </w:r>
-            <w:r>
-              <w:rPr>
-                <w:webHidden/>
-              </w:rPr>
-              <w:fldChar w:fldCharType="separate"/>
-            </w:r>
-            <w:r>
-              <w:rPr>
-                <w:webHidden/>
-              </w:rPr>
-              <w:t>6</w:t>
-            </w:r>
-            <w:r>
-              <w:rPr>
-                <w:webHidden/>
-              </w:rPr>
-              <w:fldChar w:fldCharType="end"/>
-            </w:r>
-          </w:hyperlink>
-        </w:p>
-        <w:p>
-          <w:pPr>
-            <w:pStyle w:val="ndice2"/>
-            <w:rPr>
-              <w:rFonts w:eastAsiaTheme="minorEastAsia"/>
-              <w:sz w:val="24"/>
-              <w:szCs w:val="24"/>
-              <w:lang w:eastAsia="pt-PT"/>
-            </w:rPr>
-          </w:pPr>
-          <w:hyperlink w:anchor="_Toc102251646" w:history="1">
-            <w:r>
-              <w:rPr>
-                <w:rStyle w:val="Hiperligao"/>
-              </w:rPr>
-              <w:t>PoEProjeto</w:t>
-            </w:r>
-            <w:r>
-              <w:rPr>
-                <w:webHidden/>
-              </w:rPr>
-              <w:tab/>
-            </w:r>
-            <w:r>
-              <w:rPr>
-                <w:webHidden/>
-              </w:rPr>
-              <w:fldChar w:fldCharType="begin"/>
-            </w:r>
-            <w:r>
-              <w:rPr>
-                <w:webHidden/>
-              </w:rPr>
-              <w:instrText xml:space="preserve"> PAGEREF _Toc102251646 \h </w:instrText>
-            </w:r>
-            <w:r>
-              <w:rPr>
-                <w:webHidden/>
-              </w:rPr>
-            </w:r>
-            <w:r>
-              <w:rPr>
-                <w:webHidden/>
-              </w:rPr>
-              <w:fldChar w:fldCharType="separate"/>
-            </w:r>
-            <w:r>
-              <w:rPr>
-                <w:webHidden/>
-              </w:rPr>
-              <w:t>6</w:t>
-            </w:r>
-            <w:r>
-              <w:rPr>
-                <w:webHidden/>
-              </w:rPr>
-              <w:fldChar w:fldCharType="end"/>
-            </w:r>
-          </w:hyperlink>
-        </w:p>
-        <w:p>
-          <w:pPr>
-            <w:pStyle w:val="ndice2"/>
-            <w:rPr>
-              <w:rFonts w:eastAsiaTheme="minorEastAsia"/>
-              <w:sz w:val="24"/>
-              <w:szCs w:val="24"/>
-              <w:lang w:eastAsia="pt-PT"/>
-            </w:rPr>
-          </w:pPr>
-          <w:hyperlink w:anchor="_Toc102251647" w:history="1">
-            <w:r>
-              <w:rPr>
-                <w:rStyle w:val="Hiperligao"/>
-              </w:rPr>
-              <w:t>PoEAutoproposto</w:t>
-            </w:r>
-            <w:r>
-              <w:rPr>
-                <w:webHidden/>
-              </w:rPr>
-              <w:tab/>
-            </w:r>
-            <w:r>
-              <w:rPr>
-                <w:webHidden/>
-              </w:rPr>
-              <w:fldChar w:fldCharType="begin"/>
-            </w:r>
-            <w:r>
-              <w:rPr>
-                <w:webHidden/>
-              </w:rPr>
-              <w:instrText xml:space="preserve"> PAGEREF _Toc102251647 \h </w:instrText>
-            </w:r>
-            <w:r>
-              <w:rPr>
-                <w:webHidden/>
-              </w:rPr>
-            </w:r>
-            <w:r>
-              <w:rPr>
-                <w:webHidden/>
-              </w:rPr>
-              <w:fldChar w:fldCharType="separate"/>
-            </w:r>
-            <w:r>
-              <w:rPr>
-                <w:webHidden/>
-              </w:rPr>
-              <w:t>7</w:t>
-            </w:r>
-            <w:r>
-              <w:rPr>
-                <w:webHidden/>
-              </w:rPr>
-              <w:fldChar w:fldCharType="end"/>
-            </w:r>
-          </w:hyperlink>
-        </w:p>
-        <w:p>
-          <w:pPr>
-            <w:pStyle w:val="ndice2"/>
-            <w:rPr>
-              <w:rFonts w:eastAsiaTheme="minorEastAsia"/>
-              <w:sz w:val="24"/>
-              <w:szCs w:val="24"/>
-              <w:lang w:eastAsia="pt-PT"/>
-            </w:rPr>
-          </w:pPr>
-          <w:hyperlink w:anchor="_Toc102251648" w:history="1">
-            <w:r>
-              <w:rPr>
-                <w:rStyle w:val="Hiperligao"/>
-              </w:rPr>
-              <w:t>PoECandidatura</w:t>
-            </w:r>
-            <w:r>
-              <w:rPr>
-                <w:webHidden/>
-              </w:rPr>
-              <w:tab/>
-            </w:r>
-            <w:r>
-              <w:rPr>
-                <w:webHidden/>
-              </w:rPr>
-              <w:fldChar w:fldCharType="begin"/>
-            </w:r>
-            <w:r>
-              <w:rPr>
-                <w:webHidden/>
-              </w:rPr>
-              <w:instrText xml:space="preserve"> PAGEREF _Toc102251648 \h </w:instrText>
-            </w:r>
-            <w:r>
-              <w:rPr>
-                <w:webHidden/>
-              </w:rPr>
-            </w:r>
-            <w:r>
-              <w:rPr>
-                <w:webHidden/>
-              </w:rPr>
-              <w:fldChar w:fldCharType="separate"/>
-            </w:r>
-            <w:r>
-              <w:rPr>
-                <w:webHidden/>
-              </w:rPr>
-              <w:t>7</w:t>
-            </w:r>
-            <w:r>
-              <w:rPr>
-                <w:webHidden/>
-              </w:rPr>
-              <w:fldChar w:fldCharType="end"/>
-            </w:r>
-          </w:hyperlink>
-        </w:p>
-        <w:p>
-          <w:pPr>
-            <w:pStyle w:val="ndice2"/>
-            <w:rPr>
-              <w:rFonts w:eastAsiaTheme="minorEastAsia"/>
-              <w:sz w:val="24"/>
-              <w:szCs w:val="24"/>
-              <w:lang w:eastAsia="pt-PT"/>
-            </w:rPr>
-          </w:pPr>
-          <w:hyperlink w:anchor="_Toc102251649" w:history="1">
-            <w:r>
-              <w:rPr>
-                <w:rStyle w:val="Hiperligao"/>
-              </w:rPr>
-              <w:t>PoEOrientador</w:t>
-            </w:r>
-            <w:r>
-              <w:rPr>
-                <w:webHidden/>
-              </w:rPr>
-              <w:tab/>
-            </w:r>
-            <w:r>
-              <w:rPr>
-                <w:webHidden/>
-              </w:rPr>
-              <w:fldChar w:fldCharType="begin"/>
-            </w:r>
-            <w:r>
-              <w:rPr>
-                <w:webHidden/>
-              </w:rPr>
-              <w:instrText xml:space="preserve"> PAGEREF _Toc102251649 \h </w:instrText>
-            </w:r>
-            <w:r>
-              <w:rPr>
-                <w:webHidden/>
-              </w:rPr>
-            </w:r>
-            <w:r>
-              <w:rPr>
-                <w:webHidden/>
-              </w:rPr>
-              <w:fldChar w:fldCharType="separate"/>
-            </w:r>
-            <w:r>
-              <w:rPr>
-                <w:webHidden/>
-              </w:rPr>
-              <w:t>7</w:t>
-            </w:r>
-            <w:r>
-              <w:rPr>
-                <w:webHidden/>
-              </w:rPr>
-              <w:fldChar w:fldCharType="end"/>
-            </w:r>
-          </w:hyperlink>
-        </w:p>
-        <w:p>
-          <w:pPr>
-            <w:pStyle w:val="ndice2"/>
-            <w:rPr>
-              <w:rFonts w:eastAsiaTheme="minorEastAsia"/>
-              <w:sz w:val="24"/>
-              <w:szCs w:val="24"/>
-              <w:lang w:eastAsia="pt-PT"/>
-            </w:rPr>
-          </w:pPr>
-          <w:hyperlink w:anchor="_Toc102251650" w:history="1">
-            <w:r>
-              <w:rPr>
-                <w:rStyle w:val="Hiperligao"/>
-              </w:rPr>
-              <w:t>PoEData</w:t>
-            </w:r>
-            <w:r>
-              <w:rPr>
-                <w:webHidden/>
-              </w:rPr>
-              <w:tab/>
-            </w:r>
-            <w:r>
-              <w:rPr>
-                <w:webHidden/>
-              </w:rPr>
-              <w:fldChar w:fldCharType="begin"/>
-            </w:r>
-            <w:r>
-              <w:rPr>
-                <w:webHidden/>
-              </w:rPr>
-              <w:instrText xml:space="preserve"> PAGEREF _Toc102251650 \h </w:instrText>
-            </w:r>
-            <w:r>
-              <w:rPr>
-                <w:webHidden/>
-              </w:rPr>
-            </w:r>
-            <w:r>
-              <w:rPr>
-                <w:webHidden/>
-              </w:rPr>
-              <w:fldChar w:fldCharType="separate"/>
-            </w:r>
-            <w:r>
-              <w:rPr>
-                <w:webHidden/>
-              </w:rPr>
-              <w:t>7</w:t>
-            </w:r>
-            <w:r>
-              <w:rPr>
-                <w:webHidden/>
-              </w:rPr>
-              <w:fldChar w:fldCharType="end"/>
-            </w:r>
-          </w:hyperlink>
-        </w:p>
-        <w:p>
-          <w:pPr>
-            <w:pStyle w:val="ndice2"/>
-            <w:rPr>
-              <w:rFonts w:eastAsiaTheme="minorEastAsia"/>
-              <w:sz w:val="24"/>
-              <w:szCs w:val="24"/>
-              <w:lang w:eastAsia="pt-PT"/>
-            </w:rPr>
-          </w:pPr>
-          <w:hyperlink w:anchor="_Toc102251651" w:history="1">
-            <w:r>
-              <w:rPr>
-                <w:rStyle w:val="Hiperligao"/>
-              </w:rPr>
-              <w:t>PoEContext</w:t>
-            </w:r>
-            <w:r>
-              <w:rPr>
-                <w:webHidden/>
-              </w:rPr>
-              <w:tab/>
-            </w:r>
-            <w:r>
-              <w:rPr>
-                <w:webHidden/>
-              </w:rPr>
-              <w:fldChar w:fldCharType="begin"/>
-            </w:r>
-            <w:r>
-              <w:rPr>
-                <w:webHidden/>
-              </w:rPr>
-              <w:instrText xml:space="preserve"> PAGEREF _Toc102251651 \h </w:instrText>
-            </w:r>
-            <w:r>
-              <w:rPr>
-                <w:webHidden/>
-              </w:rPr>
-            </w:r>
-            <w:r>
-              <w:rPr>
-                <w:webHidden/>
-              </w:rPr>
-              <w:fldChar w:fldCharType="separate"/>
-            </w:r>
-            <w:r>
-              <w:rPr>
-                <w:webHidden/>
-              </w:rPr>
-              <w:t>7</w:t>
-            </w:r>
-            <w:r>
-              <w:rPr>
-                <w:webHidden/>
-              </w:rPr>
-              <w:fldChar w:fldCharType="end"/>
-            </w:r>
-          </w:hyperlink>
-        </w:p>
-        <w:p>
-          <w:pPr>
-            <w:pStyle w:val="ndice2"/>
-            <w:rPr>
-              <w:rFonts w:eastAsiaTheme="minorEastAsia"/>
-              <w:sz w:val="24"/>
-              <w:szCs w:val="24"/>
-              <w:lang w:eastAsia="pt-PT"/>
-            </w:rPr>
-          </w:pPr>
-          <w:hyperlink w:anchor="_Toc102251652" w:history="1">
-            <w:r>
-              <w:rPr>
-                <w:rStyle w:val="Hiperligao"/>
-              </w:rPr>
-              <w:t>PoEStateAdapter</w:t>
-            </w:r>
-            <w:r>
-              <w:rPr>
-                <w:webHidden/>
-              </w:rPr>
-              <w:tab/>
-            </w:r>
-            <w:r>
-              <w:rPr>
-                <w:webHidden/>
-              </w:rPr>
-              <w:fldChar w:fldCharType="begin"/>
-            </w:r>
-            <w:r>
-              <w:rPr>
-                <w:webHidden/>
-              </w:rPr>
-              <w:instrText xml:space="preserve"> PAGEREF _Toc102251652 \h </w:instrText>
-            </w:r>
-            <w:r>
-              <w:rPr>
-                <w:webHidden/>
-              </w:rPr>
-            </w:r>
-            <w:r>
-              <w:rPr>
-                <w:webHidden/>
-              </w:rPr>
-              <w:fldChar w:fldCharType="separate"/>
-            </w:r>
-            <w:r>
-              <w:rPr>
-                <w:webHidden/>
-              </w:rPr>
-              <w:t>7</w:t>
-            </w:r>
-            <w:r>
-              <w:rPr>
-                <w:webHidden/>
-              </w:rPr>
-              <w:fldChar w:fldCharType="end"/>
-            </w:r>
-          </w:hyperlink>
-        </w:p>
-        <w:p>
-          <w:pPr>
-            <w:pStyle w:val="ndice2"/>
-            <w:rPr>
-              <w:rFonts w:eastAsiaTheme="minorEastAsia"/>
-              <w:sz w:val="24"/>
-              <w:szCs w:val="24"/>
-              <w:lang w:eastAsia="pt-PT"/>
-            </w:rPr>
-          </w:pPr>
-          <w:hyperlink w:anchor="_Toc102251653" w:history="1">
-            <w:r>
-              <w:rPr>
-                <w:rStyle w:val="Hiperligao"/>
-              </w:rPr>
-              <w:t>ConfigState</w:t>
-            </w:r>
-            <w:r>
-              <w:rPr>
-                <w:webHidden/>
-              </w:rPr>
-              <w:tab/>
-            </w:r>
-            <w:r>
-              <w:rPr>
-                <w:webHidden/>
-              </w:rPr>
-              <w:fldChar w:fldCharType="begin"/>
-            </w:r>
-            <w:r>
-              <w:rPr>
-                <w:webHidden/>
-              </w:rPr>
-              <w:instrText xml:space="preserve"> PAGEREF _Toc102251653 \h </w:instrText>
-            </w:r>
-            <w:r>
-              <w:rPr>
-                <w:webHidden/>
-              </w:rPr>
-            </w:r>
-            <w:r>
-              <w:rPr>
-                <w:webHidden/>
-              </w:rPr>
-              <w:fldChar w:fldCharType="separate"/>
-            </w:r>
-            <w:r>
-              <w:rPr>
-                <w:webHidden/>
-              </w:rPr>
-              <w:t>8</w:t>
-            </w:r>
-            <w:r>
-              <w:rPr>
-                <w:webHidden/>
-              </w:rPr>
-              <w:fldChar w:fldCharType="end"/>
-            </w:r>
-          </w:hyperlink>
-        </w:p>
-        <w:p>
-          <w:pPr>
-            <w:pStyle w:val="ndice2"/>
-            <w:rPr>
-              <w:rFonts w:eastAsiaTheme="minorEastAsia"/>
-              <w:sz w:val="24"/>
-              <w:szCs w:val="24"/>
-              <w:lang w:eastAsia="pt-PT"/>
-            </w:rPr>
-          </w:pPr>
-          <w:hyperlink w:anchor="_Toc102251654" w:history="1">
-            <w:r>
-              <w:rPr>
-                <w:rStyle w:val="Hiperligao"/>
-              </w:rPr>
-              <w:t>ApplicationOptState</w:t>
-            </w:r>
-            <w:r>
-              <w:rPr>
-                <w:webHidden/>
-              </w:rPr>
-              <w:tab/>
-            </w:r>
-            <w:r>
-              <w:rPr>
-                <w:webHidden/>
-              </w:rPr>
-              <w:fldChar w:fldCharType="begin"/>
-            </w:r>
-            <w:r>
-              <w:rPr>
-                <w:webHidden/>
-              </w:rPr>
-              <w:instrText xml:space="preserve"> PAGEREF _Toc102251654 \h </w:instrText>
-            </w:r>
-            <w:r>
-              <w:rPr>
-                <w:webHidden/>
-              </w:rPr>
-            </w:r>
-            <w:r>
-              <w:rPr>
-                <w:webHidden/>
-              </w:rPr>
-              <w:fldChar w:fldCharType="separate"/>
-            </w:r>
-            <w:r>
-              <w:rPr>
-                <w:webHidden/>
-              </w:rPr>
-              <w:t>8</w:t>
-            </w:r>
-            <w:r>
-              <w:rPr>
-                <w:webHidden/>
-              </w:rPr>
-              <w:fldChar w:fldCharType="end"/>
-            </w:r>
-          </w:hyperlink>
-        </w:p>
-        <w:p>
-          <w:pPr>
-            <w:pStyle w:val="ndice2"/>
-            <w:rPr>
-              <w:rFonts w:eastAsiaTheme="minorEastAsia"/>
-              <w:sz w:val="24"/>
-              <w:szCs w:val="24"/>
-              <w:lang w:eastAsia="pt-PT"/>
-            </w:rPr>
-          </w:pPr>
-          <w:hyperlink w:anchor="_Toc102251655" w:history="1">
-            <w:r>
-              <w:rPr>
-                <w:rStyle w:val="Hiperligao"/>
-              </w:rPr>
-              <w:t>PropAttributionState</w:t>
-            </w:r>
-            <w:r>
-              <w:rPr>
-                <w:webHidden/>
-              </w:rPr>
-              <w:tab/>
-            </w:r>
-            <w:r>
-              <w:rPr>
-                <w:webHidden/>
-              </w:rPr>
-              <w:fldChar w:fldCharType="begin"/>
-            </w:r>
-            <w:r>
-              <w:rPr>
-                <w:webHidden/>
-              </w:rPr>
-              <w:instrText xml:space="preserve"> PAGEREF _Toc102251655 \h </w:instrText>
-            </w:r>
-            <w:r>
-              <w:rPr>
-                <w:webHidden/>
-              </w:rPr>
-            </w:r>
-            <w:r>
-              <w:rPr>
-                <w:webHidden/>
-              </w:rPr>
-              <w:fldChar w:fldCharType="separate"/>
-            </w:r>
-            <w:r>
-              <w:rPr>
-                <w:webHidden/>
-              </w:rPr>
-              <w:t>8</w:t>
-            </w:r>
-            <w:r>
-              <w:rPr>
-                <w:webHidden/>
-              </w:rPr>
-              <w:fldChar w:fldCharType="end"/>
-            </w:r>
-          </w:hyperlink>
-        </w:p>
-        <w:p>
-          <w:pPr>
-            <w:pStyle w:val="ndice2"/>
-            <w:rPr>
-              <w:rFonts w:eastAsiaTheme="minorEastAsia"/>
-              <w:sz w:val="24"/>
-              <w:szCs w:val="24"/>
-              <w:lang w:eastAsia="pt-PT"/>
-            </w:rPr>
-          </w:pPr>
-          <w:hyperlink w:anchor="_Toc102251656" w:history="1">
-            <w:r>
-              <w:rPr>
-                <w:rStyle w:val="Hiperligao"/>
-              </w:rPr>
-              <w:t>OriAttributionState</w:t>
-            </w:r>
-            <w:r>
-              <w:rPr>
-                <w:webHidden/>
-              </w:rPr>
-              <w:tab/>
-            </w:r>
-            <w:r>
-              <w:rPr>
-                <w:webHidden/>
-              </w:rPr>
-              <w:fldChar w:fldCharType="begin"/>
-            </w:r>
-            <w:r>
-              <w:rPr>
-                <w:webHidden/>
-              </w:rPr>
-              <w:instrText xml:space="preserve"> PAGEREF _Toc102251656 \h </w:instrText>
-            </w:r>
-            <w:r>
-              <w:rPr>
-                <w:webHidden/>
-              </w:rPr>
-            </w:r>
-            <w:r>
-              <w:rPr>
-                <w:webHidden/>
-              </w:rPr>
-              <w:fldChar w:fldCharType="separate"/>
-            </w:r>
-            <w:r>
-              <w:rPr>
-                <w:webHidden/>
-              </w:rPr>
-              <w:t>8</w:t>
-            </w:r>
-            <w:r>
-              <w:rPr>
-                <w:webHidden/>
-              </w:rPr>
-              <w:fldChar w:fldCharType="end"/>
-            </w:r>
-          </w:hyperlink>
-        </w:p>
-        <w:p>
-          <w:pPr>
-            <w:pStyle w:val="ndice2"/>
-            <w:rPr>
-              <w:rFonts w:eastAsiaTheme="minorEastAsia"/>
-              <w:sz w:val="24"/>
-              <w:szCs w:val="24"/>
-              <w:lang w:eastAsia="pt-PT"/>
-            </w:rPr>
-          </w:pPr>
-          <w:hyperlink w:anchor="_Toc102251657" w:history="1">
-            <w:r>
-              <w:rPr>
-                <w:rStyle w:val="Hiperligao"/>
-              </w:rPr>
-              <w:t>ReviewState</w:t>
-            </w:r>
-            <w:r>
-              <w:rPr>
-                <w:webHidden/>
-              </w:rPr>
-              <w:tab/>
-            </w:r>
-            <w:r>
-              <w:rPr>
-                <w:webHidden/>
-              </w:rPr>
-              <w:fldChar w:fldCharType="begin"/>
-            </w:r>
-            <w:r>
-              <w:rPr>
-                <w:webHidden/>
-              </w:rPr>
-              <w:instrText xml:space="preserve"> PAGEREF _Toc102251657 \h </w:instrText>
-            </w:r>
-            <w:r>
-              <w:rPr>
-                <w:webHidden/>
-              </w:rPr>
-            </w:r>
-            <w:r>
-              <w:rPr>
-                <w:webHidden/>
-              </w:rPr>
-              <w:fldChar w:fldCharType="separate"/>
-            </w:r>
-            <w:r>
-              <w:rPr>
-                <w:webHidden/>
-              </w:rPr>
-              <w:t>8</w:t>
-            </w:r>
-            <w:r>
-              <w:rPr>
-                <w:webHidden/>
-              </w:rPr>
-              <w:fldChar w:fldCharType="end"/>
-            </w:r>
-          </w:hyperlink>
-        </w:p>
-        <w:p>
-          <w:pPr>
-            <w:pStyle w:val="ndice2"/>
-            <w:rPr>
-              <w:rFonts w:eastAsiaTheme="minorEastAsia"/>
-              <w:sz w:val="24"/>
-              <w:szCs w:val="24"/>
-              <w:lang w:eastAsia="pt-PT"/>
-            </w:rPr>
-          </w:pPr>
-          <w:hyperlink w:anchor="_Toc102251658" w:history="1">
-            <w:r>
-              <w:rPr>
-                <w:rStyle w:val="Hiperligao"/>
-              </w:rPr>
-              <w:t>PoEUI</w:t>
-            </w:r>
-            <w:r>
-              <w:rPr>
-                <w:webHidden/>
-              </w:rPr>
-              <w:tab/>
-            </w:r>
-            <w:r>
-              <w:rPr>
-                <w:webHidden/>
-              </w:rPr>
-              <w:fldChar w:fldCharType="begin"/>
-            </w:r>
-            <w:r>
-              <w:rPr>
-                <w:webHidden/>
-              </w:rPr>
-              <w:instrText xml:space="preserve"> PAGEREF _Toc102251658 \h </w:instrText>
-            </w:r>
-            <w:r>
-              <w:rPr>
-                <w:webHidden/>
-              </w:rPr>
-            </w:r>
-            <w:r>
-              <w:rPr>
-                <w:webHidden/>
-              </w:rPr>
-              <w:fldChar w:fldCharType="separate"/>
-            </w:r>
-            <w:r>
-              <w:rPr>
-                <w:webHidden/>
-              </w:rPr>
-              <w:t>8</w:t>
-            </w:r>
-            <w:r>
-              <w:rPr>
-                <w:webHidden/>
-              </w:rPr>
-              <w:fldChar w:fldCharType="end"/>
-            </w:r>
-          </w:hyperlink>
-        </w:p>
-        <w:p>
-          <w:pPr>
-            <w:pStyle w:val="ndice2"/>
-            <w:rPr>
-              <w:rFonts w:eastAsiaTheme="minorEastAsia"/>
-              <w:sz w:val="24"/>
-              <w:szCs w:val="24"/>
-              <w:lang w:eastAsia="pt-PT"/>
-            </w:rPr>
-          </w:pPr>
-          <w:hyperlink w:anchor="_Toc102251659" w:history="1">
-            <w:r>
-              <w:rPr>
-                <w:rStyle w:val="Hiperligao"/>
-              </w:rPr>
-              <w:t>PoEMenu</w:t>
-            </w:r>
-            <w:r>
-              <w:rPr>
-                <w:webHidden/>
-              </w:rPr>
-              <w:tab/>
-            </w:r>
-            <w:r>
-              <w:rPr>
-                <w:webHidden/>
-              </w:rPr>
-              <w:fldChar w:fldCharType="begin"/>
-            </w:r>
-            <w:r>
-              <w:rPr>
-                <w:webHidden/>
-              </w:rPr>
-              <w:instrText xml:space="preserve"> PAGEREF _Toc102251659 \h </w:instrText>
-            </w:r>
-            <w:r>
-              <w:rPr>
-                <w:webHidden/>
-              </w:rPr>
-            </w:r>
-            <w:r>
-              <w:rPr>
-                <w:webHidden/>
-              </w:rPr>
-              <w:fldChar w:fldCharType="separate"/>
-            </w:r>
-            <w:r>
-              <w:rPr>
-                <w:webHidden/>
-              </w:rPr>
-              <w:t>8</w:t>
-            </w:r>
-            <w:r>
-              <w:rPr>
-                <w:webHidden/>
-              </w:rPr>
-              <w:fldChar w:fldCharType="end"/>
-            </w:r>
-          </w:hyperlink>
-        </w:p>
-        <w:p>
-          <w:pPr>
-            <w:pStyle w:val="ndice2"/>
-            <w:rPr>
-              <w:rFonts w:eastAsiaTheme="minorEastAsia"/>
-              <w:sz w:val="24"/>
-              <w:szCs w:val="24"/>
-              <w:lang w:eastAsia="pt-PT"/>
-            </w:rPr>
-          </w:pPr>
-          <w:hyperlink w:anchor="_Toc102251660" w:history="1">
-            <w:r>
-              <w:rPr>
-                <w:rStyle w:val="Hiperligao"/>
-              </w:rPr>
-              <w:t>Relacionamento entre as classes</w:t>
-            </w:r>
-            <w:r>
-              <w:rPr>
-                <w:webHidden/>
-              </w:rPr>
-              <w:tab/>
-            </w:r>
-            <w:r>
-              <w:rPr>
-                <w:webHidden/>
-              </w:rPr>
-              <w:fldChar w:fldCharType="begin"/>
-            </w:r>
-            <w:r>
-              <w:rPr>
-                <w:webHidden/>
-              </w:rPr>
-              <w:instrText xml:space="preserve"> PAGEREF _Toc102251660 \h </w:instrText>
-            </w:r>
-            <w:r>
-              <w:rPr>
-                <w:webHidden/>
-              </w:rPr>
-            </w:r>
-            <w:r>
-              <w:rPr>
-                <w:webHidden/>
-              </w:rPr>
-              <w:fldChar w:fldCharType="separate"/>
-            </w:r>
-            <w:r>
-              <w:rPr>
-                <w:webHidden/>
-              </w:rPr>
-              <w:t>9</w:t>
-            </w:r>
-            <w:r>
-              <w:rPr>
-                <w:webHidden/>
-              </w:rPr>
-              <w:fldChar w:fldCharType="end"/>
-            </w:r>
-          </w:hyperlink>
-        </w:p>
-        <w:p>
-          <w:pPr>
-            <w:pStyle w:val="ndice1"/>
-            <w:rPr>
-              <w:rFonts w:eastAsiaTheme="minorEastAsia"/>
-              <w:b w:val="0"/>
-              <w:bCs w:val="0"/>
-              <w:lang w:eastAsia="pt-PT"/>
-            </w:rPr>
-          </w:pPr>
-          <w:hyperlink w:anchor="_Toc102251661" w:history="1">
-            <w:r>
-              <w:rPr>
-                <w:rStyle w:val="Hiperligao"/>
-              </w:rPr>
-              <w:t>Funcionalidades Implementadas</w:t>
-            </w:r>
-            <w:r>
-              <w:rPr>
-                <w:webHidden/>
-              </w:rPr>
-              <w:tab/>
-            </w:r>
-            <w:r>
-              <w:rPr>
-                <w:webHidden/>
-              </w:rPr>
-              <w:fldChar w:fldCharType="begin"/>
-            </w:r>
-            <w:r>
-              <w:rPr>
-                <w:webHidden/>
-              </w:rPr>
-              <w:instrText xml:space="preserve"> PAGEREF _Toc102251661 \h </w:instrText>
-            </w:r>
-            <w:r>
-              <w:rPr>
-                <w:webHidden/>
-              </w:rPr>
-            </w:r>
-            <w:r>
-              <w:rPr>
-                <w:webHidden/>
-              </w:rPr>
-              <w:fldChar w:fldCharType="separate"/>
-            </w:r>
-            <w:r>
-              <w:rPr>
-                <w:webHidden/>
-              </w:rPr>
-              <w:t>10</w:t>
+              <w:t>12</w:t>
             </w:r>
             <w:r>
               <w:rPr>
@@ -1908,7 +2568,7 @@
         <w:lastRenderedPageBreak/>
         <w:tab/>
       </w:r>
-      <w:bookmarkStart w:id="2" w:name="_Toc102251636"/>
+      <w:bookmarkStart w:id="2" w:name="_Toc106491577"/>
       <w:r>
         <w:t>Introdução</w:t>
       </w:r>
@@ -1998,16 +2658,20 @@
         <w:t>.</w:t>
       </w:r>
     </w:p>
+    <w:p>
+      <w:pPr>
+        <w:jc w:val="both"/>
+      </w:pPr>
+    </w:p>
+    <w:p>
+      <w:pPr>
+        <w:jc w:val="both"/>
+      </w:pPr>
+    </w:p>
     <w:p/>
-    <w:p/>
-    <w:p/>
     <w:p>
       <w:pPr>
         <w:jc w:val="center"/>
-        <w:rPr>
-          <w:sz w:val="26"/>
-          <w:szCs w:val="26"/>
-        </w:rPr>
       </w:pPr>
       <w:r>
         <w:rPr>
@@ -2016,9 +2680,9 @@
           <w:szCs w:val="26"/>
         </w:rPr>
         <w:drawing>
-          <wp:inline distT="0" distB="0" distL="0" distR="0" wp14:anchorId="6AFE2907" wp14:editId="0DBBC866">
-            <wp:extent cx="5400040" cy="2917190"/>
-            <wp:effectExtent l="0" t="0" r="0" b="3810"/>
+          <wp:inline distT="0" distB="0" distL="0" distR="0" wp14:anchorId="10F0E18A" wp14:editId="0409334B">
+            <wp:extent cx="4962417" cy="2680779"/>
+            <wp:effectExtent l="0" t="0" r="3810" b="0"/>
             <wp:docPr id="4" name="Imagem 4" descr="Uma imagem com texto&#10;&#10;Descrição gerada automaticamente"/>
             <wp:cNvGraphicFramePr>
               <a:graphicFrameLocks xmlns:a="http://schemas.openxmlformats.org/drawingml/2006/main" noChangeAspect="1"/>
@@ -2045,7 +2709,7 @@
                   <pic:spPr>
                     <a:xfrm>
                       <a:off x="0" y="0"/>
-                      <a:ext cx="5400040" cy="2917190"/>
+                      <a:ext cx="4988563" cy="2694903"/>
                     </a:xfrm>
                     <a:prstGeom prst="rect">
                       <a:avLst/>
@@ -2057,6 +2721,68 @@
           </wp:inline>
         </w:drawing>
       </w:r>
+    </w:p>
+    <w:p>
+      <w:pPr>
+        <w:jc w:val="center"/>
+      </w:pPr>
+    </w:p>
+    <w:p>
+      <w:pPr>
+        <w:jc w:val="center"/>
+        <w:rPr>
+          <w:sz w:val="26"/>
+          <w:szCs w:val="26"/>
+        </w:rPr>
+      </w:pPr>
+      <w:r>
+        <w:rPr>
+          <w:noProof/>
+          <w:sz w:val="26"/>
+          <w:szCs w:val="26"/>
+        </w:rPr>
+        <w:drawing>
+          <wp:inline distT="0" distB="0" distL="0" distR="0" wp14:anchorId="3C834DC7" wp14:editId="02B26F31">
+            <wp:extent cx="5400040" cy="3415030"/>
+            <wp:effectExtent l="0" t="0" r="0" b="0"/>
+            <wp:docPr id="8" name="Imagem 8"/>
+            <wp:cNvGraphicFramePr>
+              <a:graphicFrameLocks xmlns:a="http://schemas.openxmlformats.org/drawingml/2006/main" noChangeAspect="1"/>
+            </wp:cNvGraphicFramePr>
+            <a:graphic xmlns:a="http://schemas.openxmlformats.org/drawingml/2006/main">
+              <a:graphicData uri="http://schemas.openxmlformats.org/drawingml/2006/picture">
+                <pic:pic xmlns:pic="http://schemas.openxmlformats.org/drawingml/2006/picture">
+                  <pic:nvPicPr>
+                    <pic:cNvPr id="8" name="Imagem 8"/>
+                    <pic:cNvPicPr/>
+                  </pic:nvPicPr>
+                  <pic:blipFill>
+                    <a:blip r:embed="rId10" cstate="print">
+                      <a:extLst>
+                        <a:ext uri="{28A0092B-C50C-407E-A947-70E740481C1C}">
+                          <a14:useLocalDpi xmlns:a14="http://schemas.microsoft.com/office/drawing/2010/main" val="0"/>
+                        </a:ext>
+                      </a:extLst>
+                    </a:blip>
+                    <a:stretch>
+                      <a:fillRect/>
+                    </a:stretch>
+                  </pic:blipFill>
+                  <pic:spPr>
+                    <a:xfrm>
+                      <a:off x="0" y="0"/>
+                      <a:ext cx="5400040" cy="3415030"/>
+                    </a:xfrm>
+                    <a:prstGeom prst="rect">
+                      <a:avLst/>
+                    </a:prstGeom>
+                  </pic:spPr>
+                </pic:pic>
+              </a:graphicData>
+            </a:graphic>
+          </wp:inline>
+        </w:drawing>
+      </w:r>
       <w:r>
         <w:rPr>
           <w:sz w:val="26"/>
@@ -2069,7 +2795,7 @@
       <w:pPr>
         <w:pStyle w:val="Ttulo1"/>
       </w:pPr>
-      <w:bookmarkStart w:id="3" w:name="_Toc102251637"/>
+      <w:bookmarkStart w:id="3" w:name="_Toc106491578"/>
       <w:r>
         <w:lastRenderedPageBreak/>
         <w:t>Implementação</w:t>
@@ -2307,12 +3033,301 @@
     </w:p>
     <w:p>
       <w:pPr>
+        <w:jc w:val="both"/>
+      </w:pPr>
+    </w:p>
+    <w:p>
+      <w:pPr>
+        <w:jc w:val="both"/>
+      </w:pPr>
+      <w:r>
+        <w:t xml:space="preserve">Na segunda meta do trabalho foi-nos pedido para criar uma interface gráfica utilizando </w:t>
+      </w:r>
+      <w:proofErr w:type="spellStart"/>
+      <w:r>
+        <w:t>JavaFX</w:t>
+      </w:r>
+      <w:proofErr w:type="spellEnd"/>
+      <w:r>
+        <w:t>. Esta interface é constituída por várias páginas que representam os vários estados da máquina de estados.</w:t>
+      </w:r>
+    </w:p>
+    <w:p>
+      <w:pPr>
+        <w:jc w:val="both"/>
+      </w:pPr>
+      <w:r>
+        <w:t xml:space="preserve">O ponto de entrada da nossa aplicação é a classe </w:t>
+      </w:r>
+      <w:proofErr w:type="spellStart"/>
+      <w:r>
+        <w:rPr>
+          <w:i/>
+          <w:iCs/>
+          <w:color w:val="C34D54"/>
+        </w:rPr>
+        <w:t>MainJFX</w:t>
+      </w:r>
+      <w:proofErr w:type="spellEnd"/>
+      <w:r>
+        <w:t xml:space="preserve">. Esta classe configura o </w:t>
+      </w:r>
+      <w:proofErr w:type="spellStart"/>
+      <w:r>
+        <w:t>Stage</w:t>
+      </w:r>
+      <w:proofErr w:type="spellEnd"/>
+      <w:r>
+        <w:t xml:space="preserve"> com as propriedades desejadas e </w:t>
+      </w:r>
+      <w:r>
+        <w:t>cria</w:t>
+      </w:r>
+      <w:r>
+        <w:t xml:space="preserve"> uma </w:t>
+      </w:r>
+      <w:proofErr w:type="spellStart"/>
+      <w:r>
+        <w:t>Scene</w:t>
+      </w:r>
+      <w:proofErr w:type="spellEnd"/>
+      <w:r>
+        <w:t xml:space="preserve"> </w:t>
+      </w:r>
+      <w:r>
+        <w:t xml:space="preserve">com o nosso </w:t>
+      </w:r>
+      <w:proofErr w:type="spellStart"/>
+      <w:r>
+        <w:rPr>
+          <w:i/>
+          <w:iCs/>
+          <w:color w:val="C34D54"/>
+        </w:rPr>
+        <w:t>MenuUI</w:t>
+      </w:r>
+      <w:proofErr w:type="spellEnd"/>
+      <w:r>
+        <w:t xml:space="preserve">. </w:t>
+      </w:r>
+      <w:r>
+        <w:t xml:space="preserve">A classe </w:t>
+      </w:r>
+      <w:proofErr w:type="spellStart"/>
+      <w:r>
+        <w:rPr>
+          <w:i/>
+          <w:iCs/>
+          <w:color w:val="C34D54"/>
+        </w:rPr>
+        <w:t>MenuUI</w:t>
+      </w:r>
+      <w:proofErr w:type="spellEnd"/>
+      <w:r>
+        <w:rPr>
+          <w:color w:val="C34D54"/>
+        </w:rPr>
+        <w:t xml:space="preserve"> </w:t>
+      </w:r>
+      <w:r>
+        <w:t xml:space="preserve">é responsável pelo </w:t>
+      </w:r>
+      <w:proofErr w:type="gramStart"/>
+      <w:r>
+        <w:t>menu  da</w:t>
+      </w:r>
+      <w:proofErr w:type="gramEnd"/>
+      <w:r>
+        <w:t xml:space="preserve"> aplicação</w:t>
+      </w:r>
+      <w:r>
+        <w:t xml:space="preserve"> então, dentro dessa classe, criamos</w:t>
+      </w:r>
+      <w:r>
+        <w:t xml:space="preserve"> um objeto para cada fase (</w:t>
+      </w:r>
+      <w:proofErr w:type="spellStart"/>
+      <w:r>
+        <w:rPr>
+          <w:i/>
+          <w:iCs/>
+          <w:color w:val="CF792E"/>
+        </w:rPr>
+        <w:t>ConfigUI</w:t>
+      </w:r>
+      <w:proofErr w:type="spellEnd"/>
+      <w:r>
+        <w:t xml:space="preserve">, </w:t>
+      </w:r>
+      <w:proofErr w:type="spellStart"/>
+      <w:r>
+        <w:rPr>
+          <w:i/>
+          <w:iCs/>
+          <w:color w:val="CF792E"/>
+        </w:rPr>
+        <w:t>ApplicationOptUI</w:t>
+      </w:r>
+      <w:proofErr w:type="spellEnd"/>
+      <w:r>
+        <w:t xml:space="preserve">, </w:t>
+      </w:r>
+      <w:proofErr w:type="spellStart"/>
+      <w:r>
+        <w:rPr>
+          <w:i/>
+          <w:iCs/>
+          <w:color w:val="CF792E"/>
+        </w:rPr>
+        <w:t>PropAttribtuionUI</w:t>
+      </w:r>
+      <w:proofErr w:type="spellEnd"/>
+      <w:r>
+        <w:t xml:space="preserve">, </w:t>
+      </w:r>
+      <w:proofErr w:type="spellStart"/>
+      <w:r>
+        <w:rPr>
+          <w:i/>
+          <w:iCs/>
+          <w:color w:val="CF792E"/>
+        </w:rPr>
+        <w:t>OriAttributionUI</w:t>
+      </w:r>
+      <w:proofErr w:type="spellEnd"/>
+      <w:r>
+        <w:rPr>
+          <w:color w:val="FFC000"/>
+        </w:rPr>
+        <w:t xml:space="preserve"> </w:t>
+      </w:r>
+      <w:r>
+        <w:t xml:space="preserve">e </w:t>
+      </w:r>
+      <w:proofErr w:type="spellStart"/>
+      <w:r>
+        <w:rPr>
+          <w:i/>
+          <w:iCs/>
+          <w:color w:val="CF792E"/>
+        </w:rPr>
+        <w:t>ReviewUI</w:t>
+      </w:r>
+      <w:proofErr w:type="spellEnd"/>
+      <w:r>
+        <w:t xml:space="preserve">) e colocámos tudo numa </w:t>
+      </w:r>
+      <w:proofErr w:type="spellStart"/>
+      <w:r>
+        <w:rPr>
+          <w:i/>
+          <w:iCs/>
+          <w:color w:val="C34D54"/>
+        </w:rPr>
+        <w:t>StackPane</w:t>
+      </w:r>
+      <w:proofErr w:type="spellEnd"/>
+      <w:r>
+        <w:t>.</w:t>
+      </w:r>
+    </w:p>
+    <w:p>
+      <w:pPr>
+        <w:jc w:val="both"/>
+      </w:pPr>
+      <w:r>
+        <w:t xml:space="preserve">Para além disso, criámos também </w:t>
+      </w:r>
+      <w:proofErr w:type="gramStart"/>
+      <w:r>
+        <w:t>vários classes</w:t>
+      </w:r>
+      <w:proofErr w:type="gramEnd"/>
+      <w:r>
+        <w:t xml:space="preserve"> que servem como componentes para as várias </w:t>
+      </w:r>
+      <w:proofErr w:type="spellStart"/>
+      <w:r>
+        <w:t>UIs</w:t>
+      </w:r>
+      <w:proofErr w:type="spellEnd"/>
+      <w:r>
+        <w:t xml:space="preserve"> das fases, como por exemplo: </w:t>
+      </w:r>
+      <w:proofErr w:type="spellStart"/>
+      <w:r>
+        <w:rPr>
+          <w:i/>
+          <w:iCs/>
+          <w:color w:val="C34D54"/>
+        </w:rPr>
+        <w:t>Card</w:t>
+      </w:r>
+      <w:proofErr w:type="spellEnd"/>
+      <w:r>
+        <w:rPr>
+          <w:color w:val="C34D54"/>
+        </w:rPr>
+        <w:t xml:space="preserve"> </w:t>
+      </w:r>
+      <w:r>
+        <w:t xml:space="preserve">(cartão de informação), </w:t>
+      </w:r>
+      <w:proofErr w:type="spellStart"/>
+      <w:r>
+        <w:rPr>
+          <w:i/>
+          <w:iCs/>
+          <w:color w:val="C34D54"/>
+        </w:rPr>
+        <w:t>Header</w:t>
+      </w:r>
+      <w:proofErr w:type="spellEnd"/>
+      <w:r>
+        <w:rPr>
+          <w:color w:val="C34D54"/>
+        </w:rPr>
+        <w:t xml:space="preserve"> </w:t>
+      </w:r>
+      <w:r>
+        <w:t>(cabeçalho de informação de estado)</w:t>
+      </w:r>
+      <w:r>
+        <w:t xml:space="preserve"> e</w:t>
+      </w:r>
+      <w:r>
+        <w:t xml:space="preserve"> </w:t>
+      </w:r>
+      <w:proofErr w:type="spellStart"/>
+      <w:r>
+        <w:rPr>
+          <w:i/>
+          <w:iCs/>
+          <w:color w:val="C34D54"/>
+        </w:rPr>
+        <w:t>StatusBar</w:t>
+      </w:r>
+      <w:proofErr w:type="spellEnd"/>
+      <w:r>
+        <w:rPr>
+          <w:i/>
+          <w:iCs/>
+          <w:color w:val="C34D54"/>
+        </w:rPr>
+        <w:t xml:space="preserve"> </w:t>
+      </w:r>
+      <w:r>
+        <w:t>(barra de estado).</w:t>
+      </w:r>
+    </w:p>
+    <w:p>
+      <w:pPr>
         <w:pStyle w:val="Ttulo1"/>
       </w:pPr>
       <w:r>
         <w:br w:type="page"/>
       </w:r>
-      <w:bookmarkStart w:id="5" w:name="_Toc102251639"/>
+      <w:bookmarkStart w:id="5" w:name="_Toc106491579"/>
       <w:r>
         <w:lastRenderedPageBreak/>
         <w:t>Diagrama da Máquina de Estados</w:t>
@@ -2321,9 +3336,6 @@
     </w:p>
     <w:p/>
     <w:p>
-      <w:pPr>
-        <w:pStyle w:val="Ttulo1"/>
-      </w:pPr>
       <w:r>
         <w:rPr>
           <w:noProof/>
@@ -2344,7 +3356,7 @@
                     <pic:cNvPicPr/>
                   </pic:nvPicPr>
                   <pic:blipFill>
-                    <a:blip r:embed="rId10" cstate="print">
+                    <a:blip r:embed="rId11" cstate="print">
                       <a:extLst>
                         <a:ext uri="{28A0092B-C50C-407E-A947-70E740481C1C}">
                           <a14:useLocalDpi xmlns:a14="http://schemas.microsoft.com/office/drawing/2010/main" val="0"/>
@@ -2373,10 +3385,18 @@
       <w:r>
         <w:br w:type="page"/>
       </w:r>
-      <w:bookmarkStart w:id="6" w:name="_Toc102251640"/>
+    </w:p>
+    <w:p>
+      <w:pPr>
+        <w:pStyle w:val="Ttulo1"/>
+      </w:pPr>
+      <w:bookmarkStart w:id="6" w:name="_Toc106491580"/>
       <w:r>
         <w:lastRenderedPageBreak/>
-        <w:t>Classes</w:t>
+        <w:t>Classe</w:t>
+      </w:r>
+      <w:r>
+        <w:t>s</w:t>
       </w:r>
       <w:bookmarkEnd w:id="6"/>
     </w:p>
@@ -2386,7 +3406,7 @@
         <w:pStyle w:val="Ttulo2"/>
         <w:jc w:val="both"/>
       </w:pPr>
-      <w:bookmarkStart w:id="7" w:name="_Toc102251641"/>
+      <w:bookmarkStart w:id="7" w:name="_Toc106491581"/>
       <w:proofErr w:type="spellStart"/>
       <w:r>
         <w:t>Main</w:t>
@@ -2409,20 +3429,10 @@
     </w:p>
     <w:p>
       <w:pPr>
-        <w:jc w:val="both"/>
-      </w:pPr>
-    </w:p>
-    <w:p>
-      <w:pPr>
-        <w:jc w:val="both"/>
-      </w:pPr>
-    </w:p>
-    <w:p>
-      <w:pPr>
         <w:pStyle w:val="Ttulo2"/>
         <w:jc w:val="both"/>
       </w:pPr>
-      <w:bookmarkStart w:id="8" w:name="_Toc102251642"/>
+      <w:bookmarkStart w:id="8" w:name="_Toc106491582"/>
       <w:proofErr w:type="spellStart"/>
       <w:r>
         <w:t>PoEAluno</w:t>
@@ -2494,7 +3504,7 @@
         <w:pStyle w:val="Ttulo2"/>
         <w:jc w:val="both"/>
       </w:pPr>
-      <w:bookmarkStart w:id="9" w:name="_Toc102251643"/>
+      <w:bookmarkStart w:id="9" w:name="_Toc106491583"/>
       <w:proofErr w:type="spellStart"/>
       <w:r>
         <w:t>PoEDocente</w:t>
@@ -2549,7 +3559,7 @@
         <w:pStyle w:val="Ttulo2"/>
         <w:jc w:val="both"/>
       </w:pPr>
-      <w:bookmarkStart w:id="10" w:name="_Toc102251644"/>
+      <w:bookmarkStart w:id="10" w:name="_Toc106491584"/>
       <w:proofErr w:type="spellStart"/>
       <w:r>
         <w:t>PoEProposta</w:t>
@@ -2604,7 +3614,7 @@
         <w:pStyle w:val="Ttulo2"/>
         <w:jc w:val="both"/>
       </w:pPr>
-      <w:bookmarkStart w:id="11" w:name="_Toc102251645"/>
+      <w:bookmarkStart w:id="11" w:name="_Toc106491585"/>
       <w:proofErr w:type="spellStart"/>
       <w:r>
         <w:t>PoEEstagio</w:t>
@@ -2678,7 +3688,7 @@
         <w:pStyle w:val="Ttulo2"/>
         <w:jc w:val="both"/>
       </w:pPr>
-      <w:bookmarkStart w:id="12" w:name="_Toc102251646"/>
+      <w:bookmarkStart w:id="12" w:name="_Toc106491586"/>
       <w:proofErr w:type="spellStart"/>
       <w:r>
         <w:t>PoEProjeto</w:t>
@@ -2752,7 +3762,406 @@
     </w:p>
     <w:p>
       <w:pPr>
-        <w:jc w:val="both"/>
+        <w:pStyle w:val="Ttulo2"/>
+      </w:pPr>
+      <w:bookmarkStart w:id="13" w:name="_Toc106491587"/>
+      <w:proofErr w:type="spellStart"/>
+      <w:r>
+        <w:t>PoEAutoproposto</w:t>
+      </w:r>
+      <w:bookmarkEnd w:id="13"/>
+      <w:proofErr w:type="spellEnd"/>
+    </w:p>
+    <w:p>
+      <w:pPr>
+        <w:jc w:val="both"/>
+      </w:pPr>
+      <w:r>
+        <w:t xml:space="preserve">Classe derivada de </w:t>
+      </w:r>
+      <w:proofErr w:type="spellStart"/>
+      <w:r>
+        <w:rPr>
+          <w:b/>
+          <w:bCs/>
+        </w:rPr>
+        <w:t>PoEProposta</w:t>
+      </w:r>
+      <w:proofErr w:type="spellEnd"/>
+      <w:r>
+        <w:rPr>
+          <w:b/>
+          <w:bCs/>
+        </w:rPr>
+        <w:t xml:space="preserve"> </w:t>
+      </w:r>
+      <w:r>
+        <w:t>que representa uma autoproposta efetuada por um aluno.</w:t>
+      </w:r>
+    </w:p>
+    <w:p>
+      <w:pPr>
+        <w:jc w:val="both"/>
+      </w:pPr>
+      <w:r>
+        <w:t>Guarda as seguintes informações:</w:t>
+      </w:r>
+    </w:p>
+    <w:p>
+      <w:pPr>
+        <w:pStyle w:val="PargrafodaLista"/>
+        <w:numPr>
+          <w:ilvl w:val="0"/>
+          <w:numId w:val="32"/>
+        </w:numPr>
+        <w:jc w:val="both"/>
+      </w:pPr>
+      <w:r>
+        <w:t>Aluno proponente</w:t>
+      </w:r>
+    </w:p>
+    <w:p>
+      <w:pPr>
+        <w:jc w:val="both"/>
+      </w:pPr>
+      <w:r>
+        <w:t>Esta classe possui métodos que permitem obter e modificar certos dados.</w:t>
+      </w:r>
+    </w:p>
+    <w:p>
+      <w:pPr>
+        <w:pStyle w:val="Ttulo2"/>
+        <w:jc w:val="both"/>
+      </w:pPr>
+      <w:bookmarkStart w:id="14" w:name="_Toc106491588"/>
+      <w:proofErr w:type="spellStart"/>
+      <w:r>
+        <w:lastRenderedPageBreak/>
+        <w:t>PoECandidatura</w:t>
+      </w:r>
+      <w:bookmarkEnd w:id="14"/>
+      <w:proofErr w:type="spellEnd"/>
+    </w:p>
+    <w:p>
+      <w:pPr>
+        <w:jc w:val="both"/>
+      </w:pPr>
+      <w:r>
+        <w:t>Classe que representa uma candidatura efetuada por um aluno.</w:t>
+      </w:r>
+    </w:p>
+    <w:p>
+      <w:pPr>
+        <w:jc w:val="both"/>
+      </w:pPr>
+      <w:r>
+        <w:t>Guarda as seguintes informações:</w:t>
+      </w:r>
+    </w:p>
+    <w:p>
+      <w:pPr>
+        <w:pStyle w:val="PargrafodaLista"/>
+        <w:numPr>
+          <w:ilvl w:val="0"/>
+          <w:numId w:val="32"/>
+        </w:numPr>
+        <w:jc w:val="both"/>
+      </w:pPr>
+      <w:r>
+        <w:t>Número do estudante candidato, propostas de preferência</w:t>
+      </w:r>
+    </w:p>
+    <w:p>
+      <w:pPr>
+        <w:jc w:val="both"/>
+      </w:pPr>
+      <w:r>
+        <w:t>Esta classe possui métodos que permitem obter e modificar certos dados.</w:t>
+      </w:r>
+    </w:p>
+    <w:p>
+      <w:pPr>
+        <w:jc w:val="both"/>
+      </w:pPr>
+    </w:p>
+    <w:p>
+      <w:pPr>
+        <w:pStyle w:val="Ttulo2"/>
+        <w:jc w:val="both"/>
+      </w:pPr>
+      <w:bookmarkStart w:id="15" w:name="_Toc106491589"/>
+      <w:proofErr w:type="spellStart"/>
+      <w:r>
+        <w:t>PoEOrientador</w:t>
+      </w:r>
+      <w:bookmarkEnd w:id="15"/>
+      <w:proofErr w:type="spellEnd"/>
+    </w:p>
+    <w:p>
+      <w:pPr>
+        <w:jc w:val="both"/>
+      </w:pPr>
+      <w:r>
+        <w:t>Classe que representa um orientador do ISEC, que é um docente na sua essência.</w:t>
+      </w:r>
+    </w:p>
+    <w:p>
+      <w:pPr>
+        <w:jc w:val="both"/>
+      </w:pPr>
+      <w:r>
+        <w:t>Guarda as seguintes informações:</w:t>
+      </w:r>
+    </w:p>
+    <w:p>
+      <w:pPr>
+        <w:pStyle w:val="PargrafodaLista"/>
+        <w:numPr>
+          <w:ilvl w:val="0"/>
+          <w:numId w:val="32"/>
+        </w:numPr>
+        <w:jc w:val="both"/>
+      </w:pPr>
+      <w:r>
+        <w:t>Docente orientador, propostas que o docente vai orientar</w:t>
+      </w:r>
+    </w:p>
+    <w:p>
+      <w:pPr>
+        <w:jc w:val="both"/>
+      </w:pPr>
+      <w:r>
+        <w:t>Esta classe possui métodos que permitem obter e modificar certos dados.</w:t>
+      </w:r>
+    </w:p>
+    <w:p>
+      <w:pPr>
+        <w:jc w:val="both"/>
+      </w:pPr>
+    </w:p>
+    <w:p>
+      <w:pPr>
+        <w:pStyle w:val="Ttulo2"/>
+        <w:jc w:val="both"/>
+      </w:pPr>
+      <w:bookmarkStart w:id="16" w:name="_Toc106491590"/>
+      <w:proofErr w:type="spellStart"/>
+      <w:r>
+        <w:t>PoEData</w:t>
+      </w:r>
+      <w:bookmarkEnd w:id="16"/>
+      <w:proofErr w:type="spellEnd"/>
+    </w:p>
+    <w:p>
+      <w:pPr>
+        <w:jc w:val="both"/>
+      </w:pPr>
+      <w:r>
+        <w:t>Classe que representa e armazena todos os dados existentes no programa.</w:t>
+      </w:r>
+    </w:p>
+    <w:p>
+      <w:pPr>
+        <w:jc w:val="both"/>
+      </w:pPr>
+      <w:r>
+        <w:t>Guarda as seguintes informações:</w:t>
+      </w:r>
+    </w:p>
+    <w:p>
+      <w:pPr>
+        <w:pStyle w:val="PargrafodaLista"/>
+        <w:numPr>
+          <w:ilvl w:val="0"/>
+          <w:numId w:val="32"/>
+        </w:numPr>
+        <w:jc w:val="both"/>
+      </w:pPr>
+      <w:r>
+        <w:t>Alunos inscritos, docentes do ISEC, propostas, candidaturas efetuadas, orientadores do ISEC e fases da máquina de estados que se encontram fechadas</w:t>
+      </w:r>
+    </w:p>
+    <w:p>
+      <w:pPr>
+        <w:jc w:val="both"/>
+      </w:pPr>
+      <w:r>
+        <w:t>Esta classe possui métodos que permitem obter e modificar certos dados.</w:t>
+      </w:r>
+      <w:r>
+        <w:t xml:space="preserve"> Existem métodos “extra” que permitem obter um objeto de uma certa classe que respeitem uma certa condição.</w:t>
+      </w:r>
+    </w:p>
+    <w:p>
+      <w:pPr>
+        <w:jc w:val="both"/>
+      </w:pPr>
+    </w:p>
+    <w:p>
+      <w:pPr>
+        <w:pStyle w:val="Ttulo2"/>
+        <w:jc w:val="both"/>
+      </w:pPr>
+      <w:bookmarkStart w:id="17" w:name="_Toc106491591"/>
+      <w:proofErr w:type="spellStart"/>
+      <w:r>
+        <w:t>PoEContext</w:t>
+      </w:r>
+      <w:bookmarkEnd w:id="17"/>
+      <w:proofErr w:type="spellEnd"/>
+    </w:p>
+    <w:p>
+      <w:pPr>
+        <w:jc w:val="both"/>
+      </w:pPr>
+      <w:r>
+        <w:t>Classe que representa o contexto da máquina de estados e serve de ligação entre o modelo e a interface com o utilizador.</w:t>
+      </w:r>
+    </w:p>
+    <w:p>
+      <w:pPr>
+        <w:jc w:val="both"/>
+      </w:pPr>
+      <w:r>
+        <w:t>Guarda as seguintes informações:</w:t>
+      </w:r>
+    </w:p>
+    <w:p>
+      <w:pPr>
+        <w:pStyle w:val="PargrafodaLista"/>
+        <w:numPr>
+          <w:ilvl w:val="0"/>
+          <w:numId w:val="32"/>
+        </w:numPr>
+        <w:jc w:val="both"/>
+      </w:pPr>
+      <w:r>
+        <w:t>Estado da máquina de estados, dados da aplicação</w:t>
+      </w:r>
+    </w:p>
+    <w:p>
+      <w:pPr>
+        <w:jc w:val="both"/>
+      </w:pPr>
+      <w:r>
+        <w:t>Esta classe possui métodos que permitem alterar o estado da máquina de estados bem como outros métodos que permitem manipular os dados existentes.</w:t>
+      </w:r>
+    </w:p>
+    <w:p>
+      <w:pPr>
+        <w:jc w:val="both"/>
+      </w:pPr>
+    </w:p>
+    <w:p>
+      <w:pPr>
+        <w:pStyle w:val="Ttulo2"/>
+        <w:jc w:val="both"/>
+      </w:pPr>
+      <w:bookmarkStart w:id="18" w:name="_Toc106491592"/>
+      <w:proofErr w:type="spellStart"/>
+      <w:r>
+        <w:t>PoEStateAdapter</w:t>
+      </w:r>
+      <w:bookmarkEnd w:id="18"/>
+      <w:proofErr w:type="spellEnd"/>
+    </w:p>
+    <w:p>
+      <w:pPr>
+        <w:jc w:val="both"/>
+      </w:pPr>
+      <w:r>
+        <w:t xml:space="preserve">Classe abstrata que implementa a interface </w:t>
+      </w:r>
+      <w:proofErr w:type="spellStart"/>
+      <w:r>
+        <w:t>IPoEState</w:t>
+      </w:r>
+      <w:proofErr w:type="spellEnd"/>
+      <w:r>
+        <w:t xml:space="preserve"> e que contém os vários métodos que a máquina de estados possui que podem fazer alterar o estado da mesma</w:t>
+      </w:r>
+    </w:p>
+    <w:p>
+      <w:pPr>
+        <w:jc w:val="both"/>
+      </w:pPr>
+      <w:r>
+        <w:t>Guarda as seguintes informações:</w:t>
+      </w:r>
+    </w:p>
+    <w:p>
+      <w:pPr>
+        <w:pStyle w:val="PargrafodaLista"/>
+        <w:numPr>
+          <w:ilvl w:val="0"/>
+          <w:numId w:val="32"/>
+        </w:numPr>
+        <w:jc w:val="both"/>
+      </w:pPr>
+      <w:r>
+        <w:t>Contexto da máquina de estados, dados da aplicação</w:t>
+      </w:r>
+    </w:p>
+    <w:p>
+      <w:pPr>
+        <w:jc w:val="both"/>
+      </w:pPr>
+      <w:r>
+        <w:t>Esta classe contém um método que permite alterar o estado da máquina de estados para um estado em específico.</w:t>
+      </w:r>
+    </w:p>
+    <w:p>
+      <w:pPr>
+        <w:jc w:val="both"/>
+      </w:pPr>
+    </w:p>
+    <w:p>
+      <w:pPr>
+        <w:pStyle w:val="Ttulo2"/>
+      </w:pPr>
+      <w:bookmarkStart w:id="19" w:name="_Toc106491593"/>
+      <w:proofErr w:type="spellStart"/>
+      <w:r>
+        <w:t>ConfigState</w:t>
+      </w:r>
+      <w:bookmarkEnd w:id="19"/>
+      <w:proofErr w:type="spellEnd"/>
+    </w:p>
+    <w:p>
+      <w:pPr>
+        <w:jc w:val="both"/>
+      </w:pPr>
+      <w:r>
+        <w:t xml:space="preserve">Classe derivada de </w:t>
+      </w:r>
+      <w:proofErr w:type="spellStart"/>
+      <w:r>
+        <w:rPr>
+          <w:b/>
+          <w:bCs/>
+        </w:rPr>
+        <w:t>PoEStateAdapter</w:t>
+      </w:r>
+      <w:proofErr w:type="spellEnd"/>
+      <w:r>
+        <w:t xml:space="preserve"> que representa o primeiro estado da máquina de estados (fase de configuração).</w:t>
+      </w:r>
+    </w:p>
+    <w:p>
+      <w:pPr>
+        <w:jc w:val="both"/>
+      </w:pPr>
+      <w:r>
+        <w:t>Esta classe possui métodos que permitem alterar o estado da máquina de estados bem como outros métodos que permitem manipular os dados existentes.</w:t>
+      </w:r>
+    </w:p>
+    <w:p>
+      <w:pPr>
+        <w:jc w:val="both"/>
+      </w:pPr>
+    </w:p>
+    <w:p>
+      <w:pPr>
         <w:rPr>
           <w:rFonts w:asciiTheme="majorHAnsi" w:eastAsiaTheme="majorEastAsia" w:hAnsiTheme="majorHAnsi" w:cstheme="majorBidi"/>
           <w:color w:val="BB5159"/>
@@ -2769,393 +4178,13 @@
         <w:pStyle w:val="Ttulo2"/>
         <w:jc w:val="both"/>
       </w:pPr>
-      <w:bookmarkStart w:id="13" w:name="_Toc102251647"/>
+      <w:bookmarkStart w:id="20" w:name="_Toc106491594"/>
       <w:proofErr w:type="spellStart"/>
       <w:r>
         <w:lastRenderedPageBreak/>
-        <w:t>PoEAutoproposto</w:t>
-      </w:r>
-      <w:bookmarkEnd w:id="13"/>
-      <w:proofErr w:type="spellEnd"/>
-    </w:p>
-    <w:p>
-      <w:pPr>
-        <w:jc w:val="both"/>
-      </w:pPr>
-      <w:r>
-        <w:t xml:space="preserve">Classe derivada de </w:t>
-      </w:r>
-      <w:proofErr w:type="spellStart"/>
-      <w:r>
-        <w:rPr>
-          <w:b/>
-          <w:bCs/>
-        </w:rPr>
-        <w:t>PoEProposta</w:t>
-      </w:r>
-      <w:proofErr w:type="spellEnd"/>
-      <w:r>
-        <w:rPr>
-          <w:b/>
-          <w:bCs/>
-        </w:rPr>
-        <w:t xml:space="preserve"> </w:t>
-      </w:r>
-      <w:r>
-        <w:t>que representa uma autoproposta efetuada por um aluno.</w:t>
-      </w:r>
-    </w:p>
-    <w:p>
-      <w:pPr>
-        <w:jc w:val="both"/>
-      </w:pPr>
-      <w:r>
-        <w:t>Guarda as seguintes informações:</w:t>
-      </w:r>
-    </w:p>
-    <w:p>
-      <w:pPr>
-        <w:pStyle w:val="PargrafodaLista"/>
-        <w:numPr>
-          <w:ilvl w:val="0"/>
-          <w:numId w:val="32"/>
-        </w:numPr>
-        <w:jc w:val="both"/>
-      </w:pPr>
-      <w:r>
-        <w:t>Aluno proponente</w:t>
-      </w:r>
-    </w:p>
-    <w:p>
-      <w:pPr>
-        <w:jc w:val="both"/>
-      </w:pPr>
-      <w:r>
-        <w:t>Esta classe possui métodos que permitem obter e modificar certos dados.</w:t>
-      </w:r>
-    </w:p>
-    <w:p>
-      <w:pPr>
-        <w:jc w:val="both"/>
-      </w:pPr>
-    </w:p>
-    <w:p>
-      <w:pPr>
-        <w:pStyle w:val="Ttulo2"/>
-        <w:jc w:val="both"/>
-      </w:pPr>
-      <w:bookmarkStart w:id="14" w:name="_Toc102251648"/>
-      <w:proofErr w:type="spellStart"/>
-      <w:r>
-        <w:t>PoECandidatura</w:t>
-      </w:r>
-      <w:bookmarkEnd w:id="14"/>
-      <w:proofErr w:type="spellEnd"/>
-    </w:p>
-    <w:p>
-      <w:pPr>
-        <w:jc w:val="both"/>
-      </w:pPr>
-      <w:r>
-        <w:t>Classe que representa uma candidatura efetuada por um aluno.</w:t>
-      </w:r>
-    </w:p>
-    <w:p>
-      <w:pPr>
-        <w:jc w:val="both"/>
-      </w:pPr>
-      <w:r>
-        <w:t>Guarda as seguintes informações:</w:t>
-      </w:r>
-    </w:p>
-    <w:p>
-      <w:pPr>
-        <w:pStyle w:val="PargrafodaLista"/>
-        <w:numPr>
-          <w:ilvl w:val="0"/>
-          <w:numId w:val="32"/>
-        </w:numPr>
-        <w:jc w:val="both"/>
-      </w:pPr>
-      <w:r>
-        <w:t>Número do estudante candidato, propostas de preferência</w:t>
-      </w:r>
-    </w:p>
-    <w:p>
-      <w:pPr>
-        <w:jc w:val="both"/>
-      </w:pPr>
-      <w:r>
-        <w:t>Esta classe possui métodos que permitem obter e modificar certos dados.</w:t>
-      </w:r>
-    </w:p>
-    <w:p>
-      <w:pPr>
-        <w:jc w:val="both"/>
-      </w:pPr>
-    </w:p>
-    <w:p>
-      <w:pPr>
-        <w:pStyle w:val="Ttulo2"/>
-        <w:jc w:val="both"/>
-      </w:pPr>
-      <w:bookmarkStart w:id="15" w:name="_Toc102251649"/>
-      <w:proofErr w:type="spellStart"/>
-      <w:r>
-        <w:t>PoEOrientador</w:t>
-      </w:r>
-      <w:bookmarkEnd w:id="15"/>
-      <w:proofErr w:type="spellEnd"/>
-    </w:p>
-    <w:p>
-      <w:pPr>
-        <w:jc w:val="both"/>
-      </w:pPr>
-      <w:r>
-        <w:t>Classe que representa um orientador do ISEC, que é um docente na sua essência.</w:t>
-      </w:r>
-    </w:p>
-    <w:p>
-      <w:pPr>
-        <w:jc w:val="both"/>
-      </w:pPr>
-      <w:r>
-        <w:t>Guarda as seguintes informações:</w:t>
-      </w:r>
-    </w:p>
-    <w:p>
-      <w:pPr>
-        <w:pStyle w:val="PargrafodaLista"/>
-        <w:numPr>
-          <w:ilvl w:val="0"/>
-          <w:numId w:val="32"/>
-        </w:numPr>
-        <w:jc w:val="both"/>
-      </w:pPr>
-      <w:r>
-        <w:t>Docente orientador, propostas que o docente vai orientar</w:t>
-      </w:r>
-    </w:p>
-    <w:p>
-      <w:pPr>
-        <w:jc w:val="both"/>
-      </w:pPr>
-      <w:r>
-        <w:t>Esta classe possui métodos que permitem obter e modificar certos dados.</w:t>
-      </w:r>
-    </w:p>
-    <w:p>
-      <w:pPr>
-        <w:jc w:val="both"/>
-      </w:pPr>
-    </w:p>
-    <w:p>
-      <w:pPr>
-        <w:pStyle w:val="Ttulo2"/>
-        <w:jc w:val="both"/>
-      </w:pPr>
-      <w:bookmarkStart w:id="16" w:name="_Toc102251650"/>
-      <w:proofErr w:type="spellStart"/>
-      <w:r>
-        <w:t>PoEData</w:t>
-      </w:r>
-      <w:bookmarkEnd w:id="16"/>
-      <w:proofErr w:type="spellEnd"/>
-    </w:p>
-    <w:p>
-      <w:pPr>
-        <w:jc w:val="both"/>
-      </w:pPr>
-      <w:r>
-        <w:t>Classe que representa e armazena todos os dados existentes no programa.</w:t>
-      </w:r>
-    </w:p>
-    <w:p>
-      <w:pPr>
-        <w:jc w:val="both"/>
-      </w:pPr>
-      <w:r>
-        <w:t>Guarda as seguintes informações:</w:t>
-      </w:r>
-    </w:p>
-    <w:p>
-      <w:pPr>
-        <w:pStyle w:val="PargrafodaLista"/>
-        <w:numPr>
-          <w:ilvl w:val="0"/>
-          <w:numId w:val="32"/>
-        </w:numPr>
-        <w:jc w:val="both"/>
-      </w:pPr>
-      <w:r>
-        <w:t>Alunos inscritos, docentes do ISEC, propostas, candidaturas efetuadas, orientadores do ISEC e fases da máquina de estados que se encontram fechadas</w:t>
-      </w:r>
-    </w:p>
-    <w:p>
-      <w:pPr>
-        <w:jc w:val="both"/>
-      </w:pPr>
-      <w:r>
-        <w:t>Esta classe possui métodos que permitem obter e modificar certos dados.</w:t>
-      </w:r>
-      <w:r>
-        <w:t xml:space="preserve"> Existem métodos “extra” que permitem obter um objeto de uma certa classe que respeitem uma certa condição.</w:t>
-      </w:r>
-    </w:p>
-    <w:p>
-      <w:pPr>
-        <w:jc w:val="both"/>
-      </w:pPr>
-    </w:p>
-    <w:p>
-      <w:pPr>
-        <w:jc w:val="both"/>
-      </w:pPr>
-    </w:p>
-    <w:p>
-      <w:pPr>
-        <w:pStyle w:val="Ttulo2"/>
-        <w:jc w:val="both"/>
-      </w:pPr>
-      <w:bookmarkStart w:id="17" w:name="_Toc102251651"/>
-      <w:proofErr w:type="spellStart"/>
-      <w:r>
-        <w:t>PoEContext</w:t>
-      </w:r>
-      <w:bookmarkEnd w:id="17"/>
-      <w:proofErr w:type="spellEnd"/>
-    </w:p>
-    <w:p>
-      <w:pPr>
-        <w:jc w:val="both"/>
-      </w:pPr>
-      <w:r>
-        <w:t>Classe que representa o contexto da máquina de estados e serve de ligação entre o modelo e a interface com o utilizador.</w:t>
-      </w:r>
-    </w:p>
-    <w:p>
-      <w:pPr>
-        <w:jc w:val="both"/>
-      </w:pPr>
-      <w:r>
-        <w:t>Guarda as seguintes informações:</w:t>
-      </w:r>
-    </w:p>
-    <w:p>
-      <w:pPr>
-        <w:pStyle w:val="PargrafodaLista"/>
-        <w:numPr>
-          <w:ilvl w:val="0"/>
-          <w:numId w:val="32"/>
-        </w:numPr>
-        <w:jc w:val="both"/>
-      </w:pPr>
-      <w:r>
-        <w:t>Estado da máquina de estados, dados da aplicação</w:t>
-      </w:r>
-    </w:p>
-    <w:p>
-      <w:pPr>
-        <w:jc w:val="both"/>
-      </w:pPr>
-      <w:r>
-        <w:t>Esta classe possui métodos que permitem alterar o estado da máquina de estados bem como outros métodos que permitem manipular os dados existentes.</w:t>
-      </w:r>
-    </w:p>
-    <w:p>
-      <w:pPr>
-        <w:jc w:val="both"/>
-      </w:pPr>
-    </w:p>
-    <w:p>
-      <w:pPr>
-        <w:pStyle w:val="Ttulo2"/>
-        <w:jc w:val="both"/>
-      </w:pPr>
-      <w:bookmarkStart w:id="18" w:name="_Toc102251652"/>
-      <w:proofErr w:type="spellStart"/>
-      <w:r>
-        <w:t>PoEStateAdapter</w:t>
-      </w:r>
-      <w:bookmarkEnd w:id="18"/>
-      <w:proofErr w:type="spellEnd"/>
-    </w:p>
-    <w:p>
-      <w:pPr>
-        <w:jc w:val="both"/>
-      </w:pPr>
-      <w:r>
-        <w:t xml:space="preserve">Classe abstrata que implementa a interface </w:t>
-      </w:r>
-      <w:proofErr w:type="spellStart"/>
-      <w:r>
-        <w:t>IPoEState</w:t>
-      </w:r>
-      <w:proofErr w:type="spellEnd"/>
-      <w:r>
-        <w:t xml:space="preserve"> e que contém os vários métodos que a máquina de estados possui que podem fazer alterar o estado da mesma</w:t>
-      </w:r>
-    </w:p>
-    <w:p>
-      <w:pPr>
-        <w:jc w:val="both"/>
-      </w:pPr>
-      <w:r>
-        <w:t>Guarda as seguintes informações:</w:t>
-      </w:r>
-    </w:p>
-    <w:p>
-      <w:pPr>
-        <w:pStyle w:val="PargrafodaLista"/>
-        <w:numPr>
-          <w:ilvl w:val="0"/>
-          <w:numId w:val="32"/>
-        </w:numPr>
-        <w:jc w:val="both"/>
-      </w:pPr>
-      <w:r>
-        <w:t>Contexto da máquina de estados, dados da aplicação</w:t>
-      </w:r>
-    </w:p>
-    <w:p>
-      <w:pPr>
-        <w:jc w:val="both"/>
-      </w:pPr>
-      <w:r>
-        <w:t>Esta classe contém um método que permite alterar o estado da máquina de estados para um estado em específico.</w:t>
-      </w:r>
-    </w:p>
-    <w:p>
-      <w:pPr>
-        <w:jc w:val="both"/>
-      </w:pPr>
-    </w:p>
-    <w:p>
-      <w:pPr>
-        <w:jc w:val="both"/>
-        <w:rPr>
-          <w:rFonts w:asciiTheme="majorHAnsi" w:eastAsiaTheme="majorEastAsia" w:hAnsiTheme="majorHAnsi" w:cstheme="majorBidi"/>
-          <w:color w:val="BB5159"/>
-          <w:sz w:val="26"/>
-          <w:szCs w:val="26"/>
-        </w:rPr>
-      </w:pPr>
-      <w:r>
-        <w:br w:type="page"/>
-      </w:r>
-    </w:p>
-    <w:p>
-      <w:pPr>
-        <w:pStyle w:val="Ttulo2"/>
-        <w:jc w:val="both"/>
-      </w:pPr>
-      <w:bookmarkStart w:id="19" w:name="_Toc102251653"/>
-      <w:proofErr w:type="spellStart"/>
-      <w:r>
-        <w:lastRenderedPageBreak/>
-        <w:t>ConfigState</w:t>
-      </w:r>
-      <w:bookmarkEnd w:id="19"/>
+        <w:t>ApplicationOptState</w:t>
+      </w:r>
+      <w:bookmarkEnd w:id="20"/>
       <w:proofErr w:type="spellEnd"/>
     </w:p>
     <w:p>
@@ -3175,7 +4204,7 @@
       </w:r>
       <w:proofErr w:type="spellEnd"/>
       <w:r>
-        <w:t xml:space="preserve"> que representa o primeiro estado da máquina de estados (fase de configuração).</w:t>
+        <w:t xml:space="preserve"> que representa o segundo estado da máquina de estados (fase de opções de candidaturas).</w:t>
       </w:r>
     </w:p>
     <w:p>
@@ -3196,12 +4225,12 @@
         <w:pStyle w:val="Ttulo2"/>
         <w:jc w:val="both"/>
       </w:pPr>
-      <w:bookmarkStart w:id="20" w:name="_Toc102251654"/>
+      <w:bookmarkStart w:id="21" w:name="_Toc106491595"/>
       <w:proofErr w:type="spellStart"/>
       <w:r>
-        <w:t>ApplicationOptState</w:t>
-      </w:r>
-      <w:bookmarkEnd w:id="20"/>
+        <w:t>PropAttributionState</w:t>
+      </w:r>
+      <w:bookmarkEnd w:id="21"/>
       <w:proofErr w:type="spellEnd"/>
     </w:p>
     <w:p>
@@ -3221,7 +4250,7 @@
       </w:r>
       <w:proofErr w:type="spellEnd"/>
       <w:r>
-        <w:t xml:space="preserve"> que representa o segundo estado da máquina de estados (fase de opções de candidaturas).</w:t>
+        <w:t xml:space="preserve"> que representa o terceiro estado da máquina de estados (fase de atribuição de propostas).</w:t>
       </w:r>
     </w:p>
     <w:p>
@@ -3242,12 +4271,12 @@
         <w:pStyle w:val="Ttulo2"/>
         <w:jc w:val="both"/>
       </w:pPr>
-      <w:bookmarkStart w:id="21" w:name="_Toc102251655"/>
+      <w:bookmarkStart w:id="22" w:name="_Toc106491596"/>
       <w:proofErr w:type="spellStart"/>
       <w:r>
-        <w:t>PropAttributionState</w:t>
-      </w:r>
-      <w:bookmarkEnd w:id="21"/>
+        <w:t>OriAttributionState</w:t>
+      </w:r>
+      <w:bookmarkEnd w:id="22"/>
       <w:proofErr w:type="spellEnd"/>
     </w:p>
     <w:p>
@@ -3267,7 +4296,7 @@
       </w:r>
       <w:proofErr w:type="spellEnd"/>
       <w:r>
-        <w:t xml:space="preserve"> que representa o terceiro estado da máquina de estados (fase de atribuição de propostas).</w:t>
+        <w:t xml:space="preserve"> que representa o quarto estado da máquina de estados (fase de atribuição de orientadores).</w:t>
       </w:r>
     </w:p>
     <w:p>
@@ -3288,12 +4317,12 @@
         <w:pStyle w:val="Ttulo2"/>
         <w:jc w:val="both"/>
       </w:pPr>
-      <w:bookmarkStart w:id="22" w:name="_Toc102251656"/>
+      <w:bookmarkStart w:id="23" w:name="_Toc106491597"/>
       <w:proofErr w:type="spellStart"/>
       <w:r>
-        <w:t>OriAttributionState</w:t>
-      </w:r>
-      <w:bookmarkEnd w:id="22"/>
+        <w:t>ReviewState</w:t>
+      </w:r>
+      <w:bookmarkEnd w:id="23"/>
       <w:proofErr w:type="spellEnd"/>
     </w:p>
     <w:p>
@@ -3313,7 +4342,7 @@
       </w:r>
       <w:proofErr w:type="spellEnd"/>
       <w:r>
-        <w:t xml:space="preserve"> que representa o quarto estado da máquina de estados (fase de atribuição de orientadores).</w:t>
+        <w:t xml:space="preserve"> que representa o último estado da máquina de estados (fase de consulta).</w:t>
       </w:r>
     </w:p>
     <w:p>
@@ -3334,63 +4363,7 @@
         <w:pStyle w:val="Ttulo2"/>
         <w:jc w:val="both"/>
       </w:pPr>
-      <w:bookmarkStart w:id="23" w:name="_Toc102251657"/>
-      <w:proofErr w:type="spellStart"/>
-      <w:r>
-        <w:t>ReviewState</w:t>
-      </w:r>
-      <w:bookmarkEnd w:id="23"/>
-      <w:proofErr w:type="spellEnd"/>
-    </w:p>
-    <w:p>
-      <w:pPr>
-        <w:jc w:val="both"/>
-      </w:pPr>
-      <w:r>
-        <w:t xml:space="preserve">Classe derivada de </w:t>
-      </w:r>
-      <w:proofErr w:type="spellStart"/>
-      <w:r>
-        <w:rPr>
-          <w:b/>
-          <w:bCs/>
-        </w:rPr>
-        <w:t>PoEStateAdapter</w:t>
-      </w:r>
-      <w:proofErr w:type="spellEnd"/>
-      <w:r>
-        <w:t xml:space="preserve"> que representa o último estado da máquina de estados (fase de consulta).</w:t>
-      </w:r>
-    </w:p>
-    <w:p>
-      <w:pPr>
-        <w:jc w:val="both"/>
-      </w:pPr>
-      <w:r>
-        <w:t>Esta classe possui métodos que permitem alterar o estado da máquina de estados bem como outros métodos que permitem manipular os dados existentes.</w:t>
-      </w:r>
-    </w:p>
-    <w:p>
-      <w:pPr>
-        <w:jc w:val="both"/>
-      </w:pPr>
-    </w:p>
-    <w:p>
-      <w:pPr>
-        <w:jc w:val="both"/>
-      </w:pPr>
-    </w:p>
-    <w:p>
-      <w:pPr>
-        <w:jc w:val="both"/>
-      </w:pPr>
-    </w:p>
-    <w:p>
-      <w:pPr>
-        <w:pStyle w:val="Ttulo2"/>
-        <w:jc w:val="both"/>
-      </w:pPr>
-      <w:bookmarkStart w:id="24" w:name="_Toc102251658"/>
+      <w:bookmarkStart w:id="24" w:name="_Toc106491598"/>
       <w:proofErr w:type="spellStart"/>
       <w:r>
         <w:t>PoEUI</w:t>
@@ -3419,7 +4392,7 @@
         <w:pStyle w:val="Ttulo2"/>
         <w:jc w:val="both"/>
       </w:pPr>
-      <w:bookmarkStart w:id="25" w:name="_Toc102251659"/>
+      <w:bookmarkStart w:id="25" w:name="_Toc106491599"/>
       <w:proofErr w:type="spellStart"/>
       <w:r>
         <w:t>PoEMenu</w:t>
@@ -3448,42 +4421,419 @@
         <w:pStyle w:val="Ttulo2"/>
       </w:pPr>
     </w:p>
+    <w:p>
+      <w:pPr>
+        <w:pStyle w:val="Ttulo2"/>
+        <w:jc w:val="both"/>
+      </w:pPr>
+      <w:bookmarkStart w:id="26" w:name="_Toc106491600"/>
+      <w:proofErr w:type="spellStart"/>
+      <w:r>
+        <w:t>MainJFX</w:t>
+      </w:r>
+      <w:bookmarkEnd w:id="26"/>
+      <w:proofErr w:type="spellEnd"/>
+    </w:p>
+    <w:p>
+      <w:pPr>
+        <w:jc w:val="both"/>
+      </w:pPr>
+      <w:r>
+        <w:t xml:space="preserve">Classe que serve como ponto de entrada para a aplicação </w:t>
+      </w:r>
+      <w:proofErr w:type="spellStart"/>
+      <w:r>
+        <w:t>JavaFX</w:t>
+      </w:r>
+      <w:proofErr w:type="spellEnd"/>
+      <w:r>
+        <w:t>. Conta com métodos que definem o que acontece quando a aplicação é aberta e fechada. Nessa classe definimos vários parâmeros pertinentes da nossa interface gráfica.</w:t>
+      </w:r>
+    </w:p>
     <w:p/>
     <w:p>
       <w:pPr>
+        <w:pStyle w:val="Ttulo2"/>
+        <w:jc w:val="both"/>
+      </w:pPr>
+      <w:bookmarkStart w:id="27" w:name="_Toc106491601"/>
+      <w:proofErr w:type="spellStart"/>
+      <w:r>
+        <w:t>ModelManager</w:t>
+      </w:r>
+      <w:bookmarkEnd w:id="27"/>
+      <w:proofErr w:type="spellEnd"/>
+    </w:p>
+    <w:p>
+      <w:pPr>
+        <w:jc w:val="both"/>
+      </w:pPr>
+      <w:r>
+        <w:t xml:space="preserve">A classe </w:t>
+      </w:r>
+      <w:proofErr w:type="spellStart"/>
+      <w:r>
+        <w:t>ModelManager</w:t>
+      </w:r>
+      <w:proofErr w:type="spellEnd"/>
+      <w:r>
+        <w:t xml:space="preserve"> serve como ponte de ligação entre o contexto da máquina de estados e a nossa interface gráfica. Esta classe possui métodos que permitem à GUI interagir com o contexto da FSM e é também responsável por permitir </w:t>
+      </w:r>
+      <w:proofErr w:type="spellStart"/>
+      <w:r>
+        <w:t>PropertyChange</w:t>
+      </w:r>
+      <w:proofErr w:type="spellEnd"/>
+      <w:r>
+        <w:t xml:space="preserve"> que serve para avisar a GUI sobre alterações.</w:t>
+      </w:r>
+    </w:p>
+    <w:p/>
+    <w:p>
+      <w:pPr>
+        <w:pStyle w:val="Ttulo2"/>
+        <w:jc w:val="both"/>
+      </w:pPr>
+      <w:bookmarkStart w:id="28" w:name="_Toc106491602"/>
+      <w:proofErr w:type="spellStart"/>
+      <w:r>
+        <w:lastRenderedPageBreak/>
+        <w:t>MenuUI</w:t>
+      </w:r>
+      <w:bookmarkEnd w:id="28"/>
+      <w:proofErr w:type="spellEnd"/>
+    </w:p>
+    <w:p>
+      <w:pPr>
+        <w:jc w:val="both"/>
+      </w:pPr>
+      <w:r>
+        <w:t xml:space="preserve">Classe que representa o menu inicial da aplicação. Esta classe encapsula o resto das </w:t>
+      </w:r>
+      <w:r>
+        <w:t xml:space="preserve">interfaces criadas para cada faze numa </w:t>
+      </w:r>
+      <w:proofErr w:type="spellStart"/>
+      <w:r>
+        <w:t>StackPane</w:t>
+      </w:r>
+      <w:proofErr w:type="spellEnd"/>
+      <w:r>
+        <w:t>.</w:t>
+      </w:r>
+    </w:p>
+    <w:p>
+      <w:pPr>
+        <w:jc w:val="both"/>
+      </w:pPr>
+    </w:p>
+    <w:p>
+      <w:pPr>
+        <w:pStyle w:val="Ttulo2"/>
+      </w:pPr>
+      <w:bookmarkStart w:id="29" w:name="_Toc106491603"/>
+      <w:proofErr w:type="spellStart"/>
+      <w:r>
+        <w:t>ConfigUI</w:t>
+      </w:r>
+      <w:bookmarkEnd w:id="29"/>
+      <w:proofErr w:type="spellEnd"/>
+    </w:p>
+    <w:p>
+      <w:pPr>
+        <w:jc w:val="both"/>
+      </w:pPr>
+      <w:r>
+        <w:t>Classe que representa a interface</w:t>
+      </w:r>
+      <w:r>
+        <w:t xml:space="preserve"> gráfica da fase de configuração.</w:t>
+      </w:r>
+    </w:p>
+    <w:p/>
+    <w:p>
+      <w:pPr>
+        <w:pStyle w:val="Ttulo2"/>
+        <w:jc w:val="both"/>
+      </w:pPr>
+      <w:bookmarkStart w:id="30" w:name="_Toc106491604"/>
+      <w:proofErr w:type="spellStart"/>
+      <w:r>
+        <w:t>ApplicationOptUI</w:t>
+      </w:r>
+      <w:bookmarkEnd w:id="30"/>
+      <w:proofErr w:type="spellEnd"/>
+    </w:p>
+    <w:p>
+      <w:pPr>
+        <w:jc w:val="both"/>
+      </w:pPr>
+      <w:r>
+        <w:t>Classe que representa a interface</w:t>
+      </w:r>
+      <w:r>
+        <w:t xml:space="preserve"> gráfica da fase d</w:t>
+      </w:r>
+      <w:r>
+        <w:t>e opções de candidatura</w:t>
+      </w:r>
+      <w:r>
+        <w:t>.</w:t>
+      </w:r>
+    </w:p>
+    <w:p/>
+    <w:p>
+      <w:pPr>
+        <w:pStyle w:val="Ttulo2"/>
+        <w:jc w:val="both"/>
+      </w:pPr>
+      <w:bookmarkStart w:id="31" w:name="_Toc106491605"/>
+      <w:proofErr w:type="spellStart"/>
+      <w:r>
+        <w:t>PropAttributionUI</w:t>
+      </w:r>
+      <w:bookmarkEnd w:id="31"/>
+      <w:proofErr w:type="spellEnd"/>
+    </w:p>
+    <w:p>
+      <w:pPr>
+        <w:jc w:val="both"/>
+      </w:pPr>
+      <w:r>
+        <w:t>Classe que representa a interface</w:t>
+      </w:r>
+      <w:r>
+        <w:t xml:space="preserve"> gráfica da </w:t>
+      </w:r>
+      <w:r>
+        <w:t>fase de atribuição de propostas</w:t>
+      </w:r>
+      <w:r>
+        <w:t>.</w:t>
+      </w:r>
+    </w:p>
+    <w:p/>
+    <w:p>
+      <w:pPr>
+        <w:pStyle w:val="Ttulo2"/>
+        <w:jc w:val="both"/>
+      </w:pPr>
+      <w:bookmarkStart w:id="32" w:name="_Toc106491606"/>
+      <w:proofErr w:type="spellStart"/>
+      <w:r>
+        <w:t>OriAttributionUI</w:t>
+      </w:r>
+      <w:bookmarkEnd w:id="32"/>
+      <w:proofErr w:type="spellEnd"/>
+    </w:p>
+    <w:p>
+      <w:pPr>
+        <w:jc w:val="both"/>
+      </w:pPr>
+      <w:r>
+        <w:t>Classe que representa a interface</w:t>
+      </w:r>
+      <w:r>
+        <w:t xml:space="preserve"> gráfica da fase de</w:t>
+      </w:r>
+      <w:r>
+        <w:t xml:space="preserve"> atribuição de orientadores</w:t>
+      </w:r>
+      <w:r>
+        <w:t>.</w:t>
+      </w:r>
+    </w:p>
+    <w:p>
+      <w:pPr>
+        <w:jc w:val="both"/>
+      </w:pPr>
+    </w:p>
+    <w:p>
+      <w:pPr>
+        <w:pStyle w:val="Ttulo2"/>
+        <w:jc w:val="both"/>
+      </w:pPr>
+      <w:bookmarkStart w:id="33" w:name="_Toc106491607"/>
+      <w:proofErr w:type="spellStart"/>
+      <w:r>
+        <w:t>ReviewUI</w:t>
+      </w:r>
+      <w:bookmarkEnd w:id="33"/>
+      <w:proofErr w:type="spellEnd"/>
+    </w:p>
+    <w:p>
+      <w:pPr>
+        <w:jc w:val="both"/>
+      </w:pPr>
+      <w:r>
+        <w:t>Classe que representa a interface</w:t>
+      </w:r>
+      <w:r>
+        <w:t xml:space="preserve"> gráfica da fase de </w:t>
+      </w:r>
+      <w:r>
+        <w:t>consulta</w:t>
+      </w:r>
+      <w:r>
+        <w:t>.</w:t>
+      </w:r>
+    </w:p>
+    <w:p/>
+    <w:p>
+      <w:pPr>
+        <w:pStyle w:val="Ttulo2"/>
+        <w:jc w:val="both"/>
+      </w:pPr>
+      <w:bookmarkStart w:id="34" w:name="_Toc106491608"/>
+      <w:proofErr w:type="spellStart"/>
+      <w:r>
+        <w:t>Header</w:t>
+      </w:r>
+      <w:bookmarkEnd w:id="34"/>
+      <w:proofErr w:type="spellEnd"/>
+    </w:p>
+    <w:p>
+      <w:pPr>
+        <w:jc w:val="both"/>
+      </w:pPr>
+      <w:r>
+        <w:t xml:space="preserve">Classe que representa </w:t>
+      </w:r>
+      <w:r>
+        <w:t>um cabeçalho com informações acerca da fase que é usado pelas várias classes de UI.</w:t>
+      </w:r>
+    </w:p>
+    <w:p>
+      <w:pPr>
+        <w:jc w:val="both"/>
+      </w:pPr>
+    </w:p>
+    <w:p>
+      <w:pPr>
+        <w:pStyle w:val="Ttulo2"/>
+        <w:jc w:val="both"/>
+      </w:pPr>
+      <w:bookmarkStart w:id="35" w:name="_Toc106491609"/>
+      <w:proofErr w:type="spellStart"/>
+      <w:r>
+        <w:t>ActionButtons</w:t>
+      </w:r>
+      <w:bookmarkEnd w:id="35"/>
+      <w:proofErr w:type="spellEnd"/>
+    </w:p>
+    <w:p>
+      <w:pPr>
+        <w:jc w:val="both"/>
+      </w:pPr>
+      <w:r>
+        <w:t xml:space="preserve">Classe que representa o conjunto de botões que servem para avançar para a fase seguinte, para retroceder para a fase anterior ou para fechar a fase atual. Este componente pode ser utilizado pelas outras </w:t>
+      </w:r>
+      <w:proofErr w:type="spellStart"/>
+      <w:r>
+        <w:t>UIs</w:t>
+      </w:r>
+      <w:proofErr w:type="spellEnd"/>
+      <w:r>
+        <w:t>.</w:t>
+      </w:r>
+    </w:p>
+    <w:p/>
+    <w:p>
+      <w:pPr>
+        <w:pStyle w:val="Ttulo2"/>
+        <w:jc w:val="both"/>
+      </w:pPr>
+      <w:bookmarkStart w:id="36" w:name="_Toc106491610"/>
+      <w:proofErr w:type="spellStart"/>
+      <w:r>
+        <w:t>StatusBar</w:t>
+      </w:r>
+      <w:bookmarkEnd w:id="36"/>
+      <w:proofErr w:type="spellEnd"/>
+    </w:p>
+    <w:p>
+      <w:pPr>
+        <w:jc w:val="both"/>
+      </w:pPr>
+      <w:r>
+        <w:t>Classe que representa uma barra de estado com informações acerca da fase em que o utilizador se encontra e que pode ser utilizado pelas outras UI.</w:t>
+      </w:r>
+    </w:p>
+    <w:p>
+      <w:pPr>
+        <w:jc w:val="both"/>
+      </w:pPr>
+    </w:p>
+    <w:p>
+      <w:pPr>
+        <w:pStyle w:val="Ttulo2"/>
+        <w:jc w:val="both"/>
+      </w:pPr>
+      <w:bookmarkStart w:id="37" w:name="_Toc106491611"/>
+      <w:proofErr w:type="spellStart"/>
+      <w:r>
+        <w:t>Card</w:t>
+      </w:r>
+      <w:bookmarkEnd w:id="37"/>
+      <w:proofErr w:type="spellEnd"/>
+    </w:p>
+    <w:p>
+      <w:pPr>
+        <w:jc w:val="both"/>
+      </w:pPr>
+      <w:r>
+        <w:t xml:space="preserve">Classe que representa </w:t>
+      </w:r>
+      <w:r>
+        <w:t>um cartão com informação à escolha (título, conteúdo, rodapé) que pode ser utilizado por qualquer UI para o componente.</w:t>
+      </w:r>
+    </w:p>
+    <w:p>
+      <w:pPr>
+        <w:jc w:val="both"/>
+      </w:pPr>
+    </w:p>
+    <w:p>
+      <w:pPr>
+        <w:jc w:val="both"/>
+      </w:pPr>
+    </w:p>
+    <w:p/>
+    <w:p>
+      <w:r>
+        <w:br w:type="page"/>
+      </w:r>
+    </w:p>
+    <w:p>
+      <w:pPr>
+        <w:pStyle w:val="Ttulo1"/>
         <w:rPr>
-          <w:rFonts w:asciiTheme="majorHAnsi" w:eastAsiaTheme="majorEastAsia" w:hAnsiTheme="majorHAnsi" w:cstheme="majorBidi"/>
           <w:color w:val="BB5159"/>
           <w:sz w:val="26"/>
           <w:szCs w:val="26"/>
         </w:rPr>
       </w:pPr>
-      <w:r>
-        <w:br w:type="page"/>
-      </w:r>
-    </w:p>
-    <w:p>
-      <w:pPr>
-        <w:pStyle w:val="Ttulo2"/>
-      </w:pPr>
-      <w:bookmarkStart w:id="26" w:name="_Toc102251660"/>
+      <w:bookmarkStart w:id="38" w:name="_Toc106491612"/>
       <w:r>
         <w:lastRenderedPageBreak/>
         <w:t>Relacionamento entre as classes</w:t>
       </w:r>
-      <w:bookmarkEnd w:id="26"/>
+      <w:bookmarkEnd w:id="38"/>
     </w:p>
     <w:p/>
     <w:p>
+      <w:pPr>
+        <w:jc w:val="center"/>
+      </w:pPr>
       <w:r>
         <w:rPr>
           <w:noProof/>
         </w:rPr>
         <w:drawing>
-          <wp:inline distT="0" distB="0" distL="0" distR="0" wp14:anchorId="2D8EF18A" wp14:editId="1F07A45B">
-            <wp:extent cx="5400040" cy="4946650"/>
-            <wp:effectExtent l="0" t="0" r="0" b="6350"/>
-            <wp:docPr id="5" name="Imagem 5"/>
+          <wp:inline distT="0" distB="0" distL="0" distR="0" wp14:anchorId="4BD64872" wp14:editId="424BB0AB">
+            <wp:extent cx="5400040" cy="3754120"/>
+            <wp:effectExtent l="0" t="0" r="0" b="5080"/>
+            <wp:docPr id="6" name="Imagem 6"/>
             <wp:cNvGraphicFramePr>
               <a:graphicFrameLocks xmlns:a="http://schemas.openxmlformats.org/drawingml/2006/main" noChangeAspect="1"/>
             </wp:cNvGraphicFramePr>
@@ -3491,102 +4841,7 @@
               <a:graphicData uri="http://schemas.openxmlformats.org/drawingml/2006/picture">
                 <pic:pic xmlns:pic="http://schemas.openxmlformats.org/drawingml/2006/picture">
                   <pic:nvPicPr>
-                    <pic:cNvPr id="5" name="Imagem 5"/>
-                    <pic:cNvPicPr/>
-                  </pic:nvPicPr>
-                  <pic:blipFill>
-                    <a:blip r:embed="rId11" cstate="print">
-                      <a:extLst>
-                        <a:ext uri="{28A0092B-C50C-407E-A947-70E740481C1C}">
-                          <a14:useLocalDpi xmlns:a14="http://schemas.microsoft.com/office/drawing/2010/main" val="0"/>
-                        </a:ext>
-                      </a:extLst>
-                    </a:blip>
-                    <a:stretch>
-                      <a:fillRect/>
-                    </a:stretch>
-                  </pic:blipFill>
-                  <pic:spPr>
-                    <a:xfrm>
-                      <a:off x="0" y="0"/>
-                      <a:ext cx="5400040" cy="4946650"/>
-                    </a:xfrm>
-                    <a:prstGeom prst="rect">
-                      <a:avLst/>
-                    </a:prstGeom>
-                  </pic:spPr>
-                </pic:pic>
-              </a:graphicData>
-            </a:graphic>
-          </wp:inline>
-        </w:drawing>
-      </w:r>
-    </w:p>
-    <w:p>
-      <w:pPr>
-        <w:pStyle w:val="Ttulo1"/>
-      </w:pPr>
-      <w:r>
-        <w:br w:type="page"/>
-      </w:r>
-      <w:bookmarkStart w:id="27" w:name="_Toc102251661"/>
-      <w:r>
-        <w:lastRenderedPageBreak/>
-        <w:t>Funcionalidades Implementadas</w:t>
-      </w:r>
-      <w:bookmarkEnd w:id="27"/>
-    </w:p>
-    <w:p>
-      <w:pPr>
-        <w:rPr>
-          <w:rFonts w:asciiTheme="majorHAnsi" w:eastAsiaTheme="majorEastAsia" w:hAnsiTheme="majorHAnsi" w:cstheme="majorBidi"/>
-          <w:color w:val="BB5159"/>
-          <w:sz w:val="26"/>
-          <w:szCs w:val="26"/>
-        </w:rPr>
-      </w:pPr>
-    </w:p>
-    <w:p>
-      <w:pPr>
-        <w:jc w:val="both"/>
-      </w:pPr>
-      <w:r>
-        <w:t xml:space="preserve">Todas as funcionalidades relativas à </w:t>
-      </w:r>
-      <w:r>
-        <w:t xml:space="preserve">primeira meta </w:t>
-      </w:r>
-      <w:r>
-        <w:t>foram implementadas exceto a consulta de alunos com autoproposta associada e consulta de propostas de alunos autopropostos.</w:t>
-      </w:r>
-    </w:p>
-    <w:p>
-      <w:pPr>
-        <w:jc w:val="both"/>
-      </w:pPr>
-      <w:r>
-        <w:t>De resto, as 5 fases da máquina de estados encontram-se implementadas, bem como guardar e retomar o estado da aplicação.</w:t>
-      </w:r>
-    </w:p>
-    <w:p/>
-    <w:p>
-      <w:r>
-        <w:rPr>
-          <w:noProof/>
-        </w:rPr>
-        <w:drawing>
-          <wp:inline distT="0" distB="0" distL="0" distR="0" wp14:anchorId="2A983A80" wp14:editId="5A42B11B">
-            <wp:extent cx="5397496" cy="3171600"/>
-            <wp:effectExtent l="0" t="0" r="635" b="3810"/>
-            <wp:docPr id="3" name="Imagem 3" descr="Uma imagem com texto&#10;&#10;Descrição gerada automaticamente"/>
-            <wp:cNvGraphicFramePr>
-              <a:graphicFrameLocks xmlns:a="http://schemas.openxmlformats.org/drawingml/2006/main" noChangeAspect="1"/>
-            </wp:cNvGraphicFramePr>
-            <a:graphic xmlns:a="http://schemas.openxmlformats.org/drawingml/2006/main">
-              <a:graphicData uri="http://schemas.openxmlformats.org/drawingml/2006/picture">
-                <pic:pic xmlns:pic="http://schemas.openxmlformats.org/drawingml/2006/picture">
-                  <pic:nvPicPr>
-                    <pic:cNvPr id="3" name="Imagem 3" descr="Uma imagem com texto&#10;&#10;Descrição gerada automaticamente"/>
+                    <pic:cNvPr id="6" name="Imagem 6"/>
                     <pic:cNvPicPr/>
                   </pic:nvPicPr>
                   <pic:blipFill>
@@ -3604,7 +4859,7 @@
                   <pic:spPr>
                     <a:xfrm>
                       <a:off x="0" y="0"/>
-                      <a:ext cx="5397496" cy="3171600"/>
+                      <a:ext cx="5400040" cy="3754120"/>
                     </a:xfrm>
                     <a:prstGeom prst="rect">
                       <a:avLst/>
@@ -3616,27 +4871,74 @@
           </wp:inline>
         </w:drawing>
       </w:r>
-    </w:p>
-    <w:p>
-      <w:pPr>
-        <w:jc w:val="both"/>
-      </w:pPr>
-    </w:p>
-    <w:p>
-      <w:pPr>
-        <w:jc w:val="center"/>
+      <w:r>
         <w:rPr>
-          <w:rFonts w:ascii="Times New Roman" w:eastAsia="Times New Roman" w:hAnsi="Times New Roman" w:cs="Times New Roman"/>
-          <w:lang w:eastAsia="pt-PT"/>
+          <w:noProof/>
         </w:rPr>
-      </w:pPr>
-    </w:p>
-    <w:p>
-      <w:pPr>
-        <w:jc w:val="center"/>
+        <w:drawing>
+          <wp:inline distT="0" distB="0" distL="0" distR="0" wp14:anchorId="0865F454" wp14:editId="53A93F99">
+            <wp:extent cx="5400040" cy="3775075"/>
+            <wp:effectExtent l="0" t="0" r="0" b="0"/>
+            <wp:docPr id="7" name="Imagem 7"/>
+            <wp:cNvGraphicFramePr>
+              <a:graphicFrameLocks xmlns:a="http://schemas.openxmlformats.org/drawingml/2006/main" noChangeAspect="1"/>
+            </wp:cNvGraphicFramePr>
+            <a:graphic xmlns:a="http://schemas.openxmlformats.org/drawingml/2006/main">
+              <a:graphicData uri="http://schemas.openxmlformats.org/drawingml/2006/picture">
+                <pic:pic xmlns:pic="http://schemas.openxmlformats.org/drawingml/2006/picture">
+                  <pic:nvPicPr>
+                    <pic:cNvPr id="7" name="Imagem 7"/>
+                    <pic:cNvPicPr/>
+                  </pic:nvPicPr>
+                  <pic:blipFill>
+                    <a:blip r:embed="rId13" cstate="print">
+                      <a:extLst>
+                        <a:ext uri="{28A0092B-C50C-407E-A947-70E740481C1C}">
+                          <a14:useLocalDpi xmlns:a14="http://schemas.microsoft.com/office/drawing/2010/main" val="0"/>
+                        </a:ext>
+                      </a:extLst>
+                    </a:blip>
+                    <a:stretch>
+                      <a:fillRect/>
+                    </a:stretch>
+                  </pic:blipFill>
+                  <pic:spPr>
+                    <a:xfrm>
+                      <a:off x="0" y="0"/>
+                      <a:ext cx="5400040" cy="3775075"/>
+                    </a:xfrm>
+                    <a:prstGeom prst="rect">
+                      <a:avLst/>
+                    </a:prstGeom>
+                  </pic:spPr>
+                </pic:pic>
+              </a:graphicData>
+            </a:graphic>
+          </wp:inline>
+        </w:drawing>
+      </w:r>
+      <w:r>
+        <w:br w:type="page"/>
+      </w:r>
+    </w:p>
+    <w:p>
+      <w:pPr>
+        <w:pStyle w:val="Ttulo1"/>
+      </w:pPr>
+      <w:bookmarkStart w:id="39" w:name="_Toc106491613"/>
+      <w:r>
+        <w:lastRenderedPageBreak/>
+        <w:t>Funcionalidades Implementadas</w:t>
+      </w:r>
+      <w:bookmarkEnd w:id="39"/>
+    </w:p>
+    <w:p>
+      <w:pPr>
         <w:rPr>
-          <w:rFonts w:ascii="Times New Roman" w:eastAsia="Times New Roman" w:hAnsi="Times New Roman" w:cs="Times New Roman"/>
-          <w:lang w:eastAsia="pt-PT"/>
+          <w:rFonts w:asciiTheme="majorHAnsi" w:eastAsiaTheme="majorEastAsia" w:hAnsiTheme="majorHAnsi" w:cstheme="majorBidi"/>
+          <w:color w:val="BB5159"/>
+          <w:sz w:val="26"/>
+          <w:szCs w:val="26"/>
         </w:rPr>
       </w:pPr>
     </w:p>
@@ -3644,47 +4946,174 @@
       <w:pPr>
         <w:jc w:val="both"/>
       </w:pPr>
-    </w:p>
-    <w:p>
-      <w:pPr>
-        <w:jc w:val="both"/>
-      </w:pPr>
-    </w:p>
-    <w:p>
-      <w:pPr>
-        <w:jc w:val="both"/>
-      </w:pPr>
-    </w:p>
-    <w:p>
-      <w:pPr>
+      <w:r>
+        <w:t xml:space="preserve">Todas as funcionalidades relativas à </w:t>
+      </w:r>
+      <w:r>
+        <w:t xml:space="preserve">primeira meta </w:t>
+      </w:r>
+      <w:r>
+        <w:t>foram implementadas exceto a consulta de alunos com autoproposta associada e consulta de propostas de alunos autopropostos.</w:t>
+      </w:r>
+    </w:p>
+    <w:p>
+      <w:pPr>
+        <w:jc w:val="both"/>
+      </w:pPr>
+      <w:r>
+        <w:t>De resto, as 5 fases da máquina de estados encontram-se implementadas, bem como guardar e retomar o estado da aplicação.</w:t>
+      </w:r>
+    </w:p>
+    <w:p>
+      <w:pPr>
+        <w:jc w:val="both"/>
+      </w:pPr>
+    </w:p>
+    <w:p>
+      <w:pPr>
+        <w:jc w:val="both"/>
+      </w:pPr>
+    </w:p>
+    <w:p>
+      <w:pPr>
+        <w:jc w:val="both"/>
+      </w:pPr>
+      <w:r>
+        <w:t>Quanto à segunda meta</w:t>
+      </w:r>
+      <w:r>
+        <w:t xml:space="preserve">, acabámos de implementar as funcionalidades que ficaram por implementar na meta 1, construímos a interface gráfica toda e comentámos o código utilizando </w:t>
+      </w:r>
+      <w:proofErr w:type="spellStart"/>
+      <w:r>
+        <w:t>JavaDoc</w:t>
+      </w:r>
+      <w:proofErr w:type="spellEnd"/>
+      <w:r>
+        <w:t>.</w:t>
+      </w:r>
+    </w:p>
+    <w:p>
+      <w:pPr>
+        <w:jc w:val="both"/>
+      </w:pPr>
+      <w:r>
+        <w:t>As funcionalidades que ficaram por implementar foram as seguintes:</w:t>
+      </w:r>
+    </w:p>
+    <w:p>
+      <w:pPr>
+        <w:pStyle w:val="PargrafodaLista"/>
+        <w:numPr>
+          <w:ilvl w:val="0"/>
+          <w:numId w:val="32"/>
+        </w:numPr>
+        <w:jc w:val="both"/>
+      </w:pPr>
+      <w:r>
+        <w:t>Editar alunos, propostas, docentes, ...</w:t>
+      </w:r>
+    </w:p>
+    <w:p>
+      <w:pPr>
+        <w:pStyle w:val="PargrafodaLista"/>
+        <w:numPr>
+          <w:ilvl w:val="0"/>
+          <w:numId w:val="32"/>
+        </w:numPr>
+        <w:jc w:val="both"/>
+      </w:pPr>
+      <w:r>
+        <w:t xml:space="preserve">Operações de undo/redo (Memento Design </w:t>
+      </w:r>
+      <w:proofErr w:type="spellStart"/>
+      <w:r>
+        <w:t>Pattern</w:t>
+      </w:r>
+      <w:proofErr w:type="spellEnd"/>
+      <w:r>
+        <w:t>)</w:t>
+      </w:r>
+    </w:p>
+    <w:p>
+      <w:pPr>
+        <w:pStyle w:val="PargrafodaLista"/>
+        <w:numPr>
+          <w:ilvl w:val="0"/>
+          <w:numId w:val="32"/>
+        </w:numPr>
+        <w:jc w:val="both"/>
+      </w:pPr>
+      <w:r>
+        <w:t>Inserir alunos, propostas, docentes através da interface gráfica</w:t>
+      </w:r>
+    </w:p>
+    <w:p>
+      <w:pPr>
+        <w:pStyle w:val="PargrafodaLista"/>
+        <w:numPr>
+          <w:ilvl w:val="0"/>
+          <w:numId w:val="32"/>
+        </w:numPr>
+        <w:jc w:val="both"/>
+      </w:pPr>
+      <w:r>
+        <w:t>Painel de resumo da entidade que está a ser tratada</w:t>
+      </w:r>
+    </w:p>
+    <w:p/>
+    <w:p/>
+    <w:p>
+      <w:r>
         <w:rPr>
-          <w:rFonts w:ascii="Times New Roman" w:eastAsia="Times New Roman" w:hAnsi="Times New Roman" w:cs="Times New Roman"/>
-          <w:lang w:eastAsia="pt-PT"/>
+          <w:noProof/>
         </w:rPr>
-      </w:pPr>
-    </w:p>
-    <w:p>
-      <w:pPr>
-        <w:jc w:val="center"/>
-        <w:rPr>
-          <w:rFonts w:eastAsia="Times New Roman" w:cstheme="minorHAnsi"/>
-          <w:lang w:eastAsia="pt-PT"/>
-        </w:rPr>
-      </w:pPr>
-    </w:p>
-    <w:p>
-      <w:pPr>
-        <w:jc w:val="center"/>
-        <w:rPr>
-          <w:rFonts w:ascii="Times New Roman" w:eastAsia="Times New Roman" w:hAnsi="Times New Roman" w:cs="Times New Roman"/>
-          <w:lang w:eastAsia="pt-PT"/>
-        </w:rPr>
-      </w:pPr>
-    </w:p>
-    <w:p/>
+        <w:drawing>
+          <wp:inline distT="0" distB="0" distL="0" distR="0" wp14:anchorId="1066AB3B" wp14:editId="10664C99">
+            <wp:extent cx="5400040" cy="5133340"/>
+            <wp:effectExtent l="0" t="0" r="0" b="0"/>
+            <wp:docPr id="9" name="Imagem 9" descr="Uma imagem com texto&#10;&#10;Descrição gerada automaticamente"/>
+            <wp:cNvGraphicFramePr>
+              <a:graphicFrameLocks xmlns:a="http://schemas.openxmlformats.org/drawingml/2006/main" noChangeAspect="1"/>
+            </wp:cNvGraphicFramePr>
+            <a:graphic xmlns:a="http://schemas.openxmlformats.org/drawingml/2006/main">
+              <a:graphicData uri="http://schemas.openxmlformats.org/drawingml/2006/picture">
+                <pic:pic xmlns:pic="http://schemas.openxmlformats.org/drawingml/2006/picture">
+                  <pic:nvPicPr>
+                    <pic:cNvPr id="9" name="Imagem 9" descr="Uma imagem com texto&#10;&#10;Descrição gerada automaticamente"/>
+                    <pic:cNvPicPr/>
+                  </pic:nvPicPr>
+                  <pic:blipFill>
+                    <a:blip r:embed="rId14" cstate="print">
+                      <a:extLst>
+                        <a:ext uri="{28A0092B-C50C-407E-A947-70E740481C1C}">
+                          <a14:useLocalDpi xmlns:a14="http://schemas.microsoft.com/office/drawing/2010/main" val="0"/>
+                        </a:ext>
+                      </a:extLst>
+                    </a:blip>
+                    <a:stretch>
+                      <a:fillRect/>
+                    </a:stretch>
+                  </pic:blipFill>
+                  <pic:spPr>
+                    <a:xfrm>
+                      <a:off x="0" y="0"/>
+                      <a:ext cx="5400040" cy="5133340"/>
+                    </a:xfrm>
+                    <a:prstGeom prst="rect">
+                      <a:avLst/>
+                    </a:prstGeom>
+                  </pic:spPr>
+                </pic:pic>
+              </a:graphicData>
+            </a:graphic>
+          </wp:inline>
+        </w:drawing>
+      </w:r>
+    </w:p>
     <w:sectPr>
-      <w:headerReference w:type="default" r:id="rId13"/>
-      <w:footerReference w:type="default" r:id="rId14"/>
+      <w:headerReference w:type="default" r:id="rId15"/>
+      <w:footerReference w:type="default" r:id="rId16"/>
       <w:pgSz w:w="11906" w:h="16838"/>
       <w:pgMar w:top="1418" w:right="1701" w:bottom="1418" w:left="1701" w:header="771" w:footer="709" w:gutter="0"/>
       <w:cols w:space="708"/>
@@ -5360,7 +6789,7 @@
   <w:abstractNum w:abstractNumId="16" w15:restartNumberingAfterBreak="0">
     <w:nsid w:val="43030305"/>
     <w:multiLevelType w:val="hybridMultilevel"/>
-    <w:tmpl w:val="CFE8B04C"/>
+    <w:tmpl w:val="432AFED4"/>
     <w:lvl w:ilvl="0" w:tplc="08160001">
       <w:start w:val="1"/>
       <w:numFmt w:val="bullet"/>
@@ -7509,7 +8938,6 @@
   <w:style w:type="character" w:default="1" w:styleId="Tipodeletrapredefinidodopargrafo">
     <w:name w:val="Default Paragraph Font"/>
     <w:uiPriority w:val="1"/>
-    <w:semiHidden/>
     <w:unhideWhenUsed/>
   </w:style>
   <w:style w:type="table" w:default="1" w:styleId="Tabelanormal">
@@ -7886,6 +9314,55 @@
       <w:shd w:val="clear" w:color="auto" w:fill="E1DFDD"/>
     </w:rPr>
   </w:style>
+  <w:style w:type="paragraph" w:styleId="HTMLpr-formatado">
+    <w:name w:val="HTML Preformatted"/>
+    <w:basedOn w:val="Normal"/>
+    <w:link w:val="HTMLpr-formatadoCarter"/>
+    <w:uiPriority w:val="99"/>
+    <w:semiHidden/>
+    <w:unhideWhenUsed/>
+    <w:rsid w:val="004268D7"/>
+    <w:pPr>
+      <w:tabs>
+        <w:tab w:val="left" w:pos="916"/>
+        <w:tab w:val="left" w:pos="1832"/>
+        <w:tab w:val="left" w:pos="2748"/>
+        <w:tab w:val="left" w:pos="3664"/>
+        <w:tab w:val="left" w:pos="4580"/>
+        <w:tab w:val="left" w:pos="5496"/>
+        <w:tab w:val="left" w:pos="6412"/>
+        <w:tab w:val="left" w:pos="7328"/>
+        <w:tab w:val="left" w:pos="8244"/>
+        <w:tab w:val="left" w:pos="9160"/>
+        <w:tab w:val="left" w:pos="10076"/>
+        <w:tab w:val="left" w:pos="10992"/>
+        <w:tab w:val="left" w:pos="11908"/>
+        <w:tab w:val="left" w:pos="12824"/>
+        <w:tab w:val="left" w:pos="13740"/>
+        <w:tab w:val="left" w:pos="14656"/>
+      </w:tabs>
+    </w:pPr>
+    <w:rPr>
+      <w:rFonts w:ascii="Courier New" w:eastAsia="Times New Roman" w:hAnsi="Courier New" w:cs="Courier New"/>
+      <w:sz w:val="20"/>
+      <w:szCs w:val="20"/>
+      <w:lang w:eastAsia="pt-PT"/>
+    </w:rPr>
+  </w:style>
+  <w:style w:type="character" w:customStyle="1" w:styleId="HTMLpr-formatadoCarter">
+    <w:name w:val="HTML pré-formatado Caráter"/>
+    <w:basedOn w:val="Tipodeletrapredefinidodopargrafo"/>
+    <w:link w:val="HTMLpr-formatado"/>
+    <w:uiPriority w:val="99"/>
+    <w:semiHidden/>
+    <w:rsid w:val="004268D7"/>
+    <w:rPr>
+      <w:rFonts w:ascii="Courier New" w:eastAsia="Times New Roman" w:hAnsi="Courier New" w:cs="Courier New"/>
+      <w:sz w:val="20"/>
+      <w:szCs w:val="20"/>
+      <w:lang w:eastAsia="pt-PT"/>
+    </w:rPr>
+  </w:style>
 </w:styles>
 </file>
 

--- a/Relatório PA.docx
+++ b/Relatório PA.docx
@@ -2639,23 +2639,7 @@
         <w:jc w:val="both"/>
       </w:pPr>
       <w:r>
-        <w:t xml:space="preserve">Na primeira meta esta aplicação conta com uma interface em modo de </w:t>
-      </w:r>
-      <w:proofErr w:type="gramStart"/>
-      <w:r>
-        <w:t>consola</w:t>
-      </w:r>
-      <w:proofErr w:type="gramEnd"/>
-      <w:r>
-        <w:t xml:space="preserve"> mas pretende-se implementar uma interface gráfica mais à frente com recurso a </w:t>
-      </w:r>
-      <w:proofErr w:type="spellStart"/>
-      <w:r>
-        <w:t>JavaFX</w:t>
-      </w:r>
-      <w:proofErr w:type="spellEnd"/>
-      <w:r>
-        <w:t>.</w:t>
+        <w:t>Na primeira meta esta aplicação conta com uma interface em modo de consola mas pretende-se implementar uma interface gráfica mais à frente com recurso a JavaFX.</w:t>
       </w:r>
     </w:p>
     <w:p>
@@ -2810,47 +2794,15 @@
       <w:bookmarkStart w:id="4" w:name="_Estruturas_de_Dados"/>
       <w:bookmarkEnd w:id="4"/>
       <w:r>
-        <w:t xml:space="preserve">A aplicação que estamos a desenvolver baseia-se numa máquina de estados finita (FSM – </w:t>
-      </w:r>
-      <w:proofErr w:type="spellStart"/>
-      <w:r>
-        <w:t>Finite</w:t>
-      </w:r>
-      <w:proofErr w:type="spellEnd"/>
-      <w:r>
-        <w:t xml:space="preserve"> </w:t>
-      </w:r>
-      <w:proofErr w:type="spellStart"/>
-      <w:r>
-        <w:t>State</w:t>
-      </w:r>
-      <w:proofErr w:type="spellEnd"/>
-      <w:r>
-        <w:t xml:space="preserve"> </w:t>
-      </w:r>
-      <w:proofErr w:type="spellStart"/>
-      <w:r>
-        <w:t>Machine</w:t>
-      </w:r>
-      <w:proofErr w:type="spellEnd"/>
-      <w:r>
-        <w:t>) e, portanto, começámos por implementar as classes que iam representar cada estado. Precisámos também de criar uma enumeração com os vários estados possíveis, um adaptador para as várias classes-estado, uma interface com os métodos que podem fazer com que a FSM mude de estado e um contexto para a máquina de estados que permitisse a interface interagir com a mesma.</w:t>
-      </w:r>
-    </w:p>
-    <w:p>
-      <w:pPr>
-        <w:jc w:val="both"/>
-      </w:pPr>
-      <w:r>
-        <w:t xml:space="preserve">De seguida, começámos a trabalhar na interface em modo de </w:t>
-      </w:r>
-      <w:proofErr w:type="gramStart"/>
-      <w:r>
-        <w:t>texto</w:t>
-      </w:r>
-      <w:proofErr w:type="gramEnd"/>
-      <w:r>
-        <w:t xml:space="preserve"> </w:t>
+        <w:t>A aplicação que estamos a desenvolver baseia-se numa máquina de estados finita (FSM – Finite State Machine) e, portanto, começámos por implementar as classes que iam representar cada estado. Precisámos também de criar uma enumeração com os vários estados possíveis, um adaptador para as várias classes-estado, uma interface com os métodos que podem fazer com que a FSM mude de estado e um contexto para a máquina de estados que permitisse a interface interagir com a mesma.</w:t>
+      </w:r>
+    </w:p>
+    <w:p>
+      <w:pPr>
+        <w:jc w:val="both"/>
+      </w:pPr>
+      <w:r>
+        <w:t xml:space="preserve">De seguida, começámos a trabalhar na interface em modo de texto </w:t>
       </w:r>
       <w:r>
         <w:t>mas precisávamos de classes que guardassem os dados e que representassem as várias entidades existentes, tais como os alunos e os docentes, então foi mesmo isso que fizemos.</w:t>
@@ -2863,7 +2815,6 @@
       <w:r>
         <w:t>A classe de dados contém coleções (</w:t>
       </w:r>
-      <w:proofErr w:type="spellStart"/>
       <w:r>
         <w:rPr>
           <w:i/>
@@ -2872,7 +2823,6 @@
         </w:rPr>
         <w:t>ArrayList</w:t>
       </w:r>
-      <w:proofErr w:type="spellEnd"/>
       <w:r>
         <w:t>) que guardam os objetos das várias classes que compõem e representam os dados e criámos métodos que pudessem obter e alterar esses valores.</w:t>
       </w:r>
@@ -2965,7 +2915,6 @@
       <w:r>
         <w:t xml:space="preserve">Para que fosse possível guardar o estado da aplicação quando esta fosse fechada fizemos com que todas as classes do modelo implementassem a interface </w:t>
       </w:r>
-      <w:proofErr w:type="spellStart"/>
       <w:r>
         <w:rPr>
           <w:i/>
@@ -2974,7 +2923,6 @@
         </w:rPr>
         <w:t>Serializable</w:t>
       </w:r>
-      <w:proofErr w:type="spellEnd"/>
       <w:r>
         <w:rPr>
           <w:color w:val="FFC000"/>
@@ -2984,7 +2932,6 @@
       <w:r>
         <w:t xml:space="preserve">e utilizámos métodos da classe </w:t>
       </w:r>
-      <w:proofErr w:type="spellStart"/>
       <w:r>
         <w:rPr>
           <w:i/>
@@ -2993,7 +2940,6 @@
         </w:rPr>
         <w:t>ObjectInputStream</w:t>
       </w:r>
-      <w:proofErr w:type="spellEnd"/>
       <w:r>
         <w:rPr>
           <w:color w:val="C34D54"/>
@@ -3003,7 +2949,6 @@
       <w:r>
         <w:t xml:space="preserve">e </w:t>
       </w:r>
-      <w:proofErr w:type="spellStart"/>
       <w:r>
         <w:rPr>
           <w:i/>
@@ -3012,7 +2957,6 @@
         </w:rPr>
         <w:t>ObjectOutputStream</w:t>
       </w:r>
-      <w:proofErr w:type="spellEnd"/>
       <w:r>
         <w:rPr>
           <w:color w:val="C34D54"/>
@@ -3041,15 +2985,7 @@
         <w:jc w:val="both"/>
       </w:pPr>
       <w:r>
-        <w:t xml:space="preserve">Na segunda meta do trabalho foi-nos pedido para criar uma interface gráfica utilizando </w:t>
-      </w:r>
-      <w:proofErr w:type="spellStart"/>
-      <w:r>
-        <w:t>JavaFX</w:t>
-      </w:r>
-      <w:proofErr w:type="spellEnd"/>
-      <w:r>
-        <w:t>. Esta interface é constituída por várias páginas que representam os vários estados da máquina de estados.</w:t>
+        <w:t>Na segunda meta do trabalho foi-nos pedido para criar uma interface gráfica utilizando JavaFX. Esta interface é constituída por várias páginas que representam os vários estados da máquina de estados.</w:t>
       </w:r>
     </w:p>
     <w:p>
@@ -3059,7 +2995,6 @@
       <w:r>
         <w:t xml:space="preserve">O ponto de entrada da nossa aplicação é a classe </w:t>
       </w:r>
-      <w:proofErr w:type="spellStart"/>
       <w:r>
         <w:rPr>
           <w:i/>
@@ -3068,15 +3003,12 @@
         </w:rPr>
         <w:t>MainJFX</w:t>
       </w:r>
-      <w:proofErr w:type="spellEnd"/>
       <w:r>
         <w:t xml:space="preserve">. Esta classe configura o </w:t>
       </w:r>
-      <w:proofErr w:type="spellStart"/>
       <w:r>
         <w:t>Stage</w:t>
       </w:r>
-      <w:proofErr w:type="spellEnd"/>
       <w:r>
         <w:t xml:space="preserve"> com as propriedades desejadas e </w:t>
       </w:r>
@@ -3086,18 +3018,15 @@
       <w:r>
         <w:t xml:space="preserve"> uma </w:t>
       </w:r>
-      <w:proofErr w:type="spellStart"/>
       <w:r>
         <w:t>Scene</w:t>
       </w:r>
-      <w:proofErr w:type="spellEnd"/>
       <w:r>
         <w:t xml:space="preserve"> </w:t>
       </w:r>
       <w:r>
         <w:t xml:space="preserve">com o nosso </w:t>
       </w:r>
-      <w:proofErr w:type="spellStart"/>
       <w:r>
         <w:rPr>
           <w:i/>
@@ -3106,14 +3035,12 @@
         </w:rPr>
         <w:t>MenuUI</w:t>
       </w:r>
-      <w:proofErr w:type="spellEnd"/>
       <w:r>
         <w:t xml:space="preserve">. </w:t>
       </w:r>
       <w:r>
         <w:t xml:space="preserve">A classe </w:t>
       </w:r>
-      <w:proofErr w:type="spellStart"/>
       <w:r>
         <w:rPr>
           <w:i/>
@@ -3122,7 +3049,6 @@
         </w:rPr>
         <w:t>MenuUI</w:t>
       </w:r>
-      <w:proofErr w:type="spellEnd"/>
       <w:r>
         <w:rPr>
           <w:color w:val="C34D54"/>
@@ -3130,15 +3056,7 @@
         <w:t xml:space="preserve"> </w:t>
       </w:r>
       <w:r>
-        <w:t xml:space="preserve">é responsável pelo </w:t>
-      </w:r>
-      <w:proofErr w:type="gramStart"/>
-      <w:r>
-        <w:t>menu  da</w:t>
-      </w:r>
-      <w:proofErr w:type="gramEnd"/>
-      <w:r>
-        <w:t xml:space="preserve"> aplicação</w:t>
+        <w:t>é responsável pelo menu  da aplicação</w:t>
       </w:r>
       <w:r>
         <w:t xml:space="preserve"> então, dentro dessa classe, criamos</w:t>
@@ -3146,7 +3064,6 @@
       <w:r>
         <w:t xml:space="preserve"> um objeto para cada fase (</w:t>
       </w:r>
-      <w:proofErr w:type="spellStart"/>
       <w:r>
         <w:rPr>
           <w:i/>
@@ -3155,11 +3072,9 @@
         </w:rPr>
         <w:t>ConfigUI</w:t>
       </w:r>
-      <w:proofErr w:type="spellEnd"/>
       <w:r>
         <w:t xml:space="preserve">, </w:t>
       </w:r>
-      <w:proofErr w:type="spellStart"/>
       <w:r>
         <w:rPr>
           <w:i/>
@@ -3168,11 +3083,9 @@
         </w:rPr>
         <w:t>ApplicationOptUI</w:t>
       </w:r>
-      <w:proofErr w:type="spellEnd"/>
       <w:r>
         <w:t xml:space="preserve">, </w:t>
       </w:r>
-      <w:proofErr w:type="spellStart"/>
       <w:r>
         <w:rPr>
           <w:i/>
@@ -3181,11 +3094,9 @@
         </w:rPr>
         <w:t>PropAttribtuionUI</w:t>
       </w:r>
-      <w:proofErr w:type="spellEnd"/>
       <w:r>
         <w:t xml:space="preserve">, </w:t>
       </w:r>
-      <w:proofErr w:type="spellStart"/>
       <w:r>
         <w:rPr>
           <w:i/>
@@ -3194,7 +3105,6 @@
         </w:rPr>
         <w:t>OriAttributionUI</w:t>
       </w:r>
-      <w:proofErr w:type="spellEnd"/>
       <w:r>
         <w:rPr>
           <w:color w:val="FFC000"/>
@@ -3204,7 +3114,6 @@
       <w:r>
         <w:t xml:space="preserve">e </w:t>
       </w:r>
-      <w:proofErr w:type="spellStart"/>
       <w:r>
         <w:rPr>
           <w:i/>
@@ -3213,11 +3122,9 @@
         </w:rPr>
         <w:t>ReviewUI</w:t>
       </w:r>
-      <w:proofErr w:type="spellEnd"/>
       <w:r>
         <w:t xml:space="preserve">) e colocámos tudo numa </w:t>
       </w:r>
-      <w:proofErr w:type="spellStart"/>
       <w:r>
         <w:rPr>
           <w:i/>
@@ -3226,7 +3133,6 @@
         </w:rPr>
         <w:t>StackPane</w:t>
       </w:r>
-      <w:proofErr w:type="spellEnd"/>
       <w:r>
         <w:t>.</w:t>
       </w:r>
@@ -3236,25 +3142,8 @@
         <w:jc w:val="both"/>
       </w:pPr>
       <w:r>
-        <w:t xml:space="preserve">Para além disso, criámos também </w:t>
-      </w:r>
-      <w:proofErr w:type="gramStart"/>
-      <w:r>
-        <w:t>vários classes</w:t>
-      </w:r>
-      <w:proofErr w:type="gramEnd"/>
-      <w:r>
-        <w:t xml:space="preserve"> que servem como componentes para as várias </w:t>
-      </w:r>
-      <w:proofErr w:type="spellStart"/>
-      <w:r>
-        <w:t>UIs</w:t>
-      </w:r>
-      <w:proofErr w:type="spellEnd"/>
-      <w:r>
-        <w:t xml:space="preserve"> das fases, como por exemplo: </w:t>
-      </w:r>
-      <w:proofErr w:type="spellStart"/>
+        <w:t xml:space="preserve">Para além disso, criámos também vários classes que servem como componentes para as várias UIs das fases, como por exemplo: </w:t>
+      </w:r>
       <w:r>
         <w:rPr>
           <w:i/>
@@ -3263,7 +3152,6 @@
         </w:rPr>
         <w:t>Card</w:t>
       </w:r>
-      <w:proofErr w:type="spellEnd"/>
       <w:r>
         <w:rPr>
           <w:color w:val="C34D54"/>
@@ -3273,7 +3161,6 @@
       <w:r>
         <w:t xml:space="preserve">(cartão de informação), </w:t>
       </w:r>
-      <w:proofErr w:type="spellStart"/>
       <w:r>
         <w:rPr>
           <w:i/>
@@ -3282,7 +3169,6 @@
         </w:rPr>
         <w:t>Header</w:t>
       </w:r>
-      <w:proofErr w:type="spellEnd"/>
       <w:r>
         <w:rPr>
           <w:color w:val="C34D54"/>
@@ -3298,23 +3184,13 @@
       <w:r>
         <w:t xml:space="preserve"> </w:t>
       </w:r>
-      <w:proofErr w:type="spellStart"/>
       <w:r>
         <w:rPr>
           <w:i/>
           <w:iCs/>
           <w:color w:val="C34D54"/>
         </w:rPr>
-        <w:t>StatusBar</w:t>
-      </w:r>
-      <w:proofErr w:type="spellEnd"/>
-      <w:r>
-        <w:rPr>
-          <w:i/>
-          <w:iCs/>
-          <w:color w:val="C34D54"/>
-        </w:rPr>
-        <w:t xml:space="preserve"> </w:t>
+        <w:t xml:space="preserve">StatusBar </w:t>
       </w:r>
       <w:r>
         <w:t>(barra de estado).</w:t>
@@ -3407,12 +3283,10 @@
         <w:jc w:val="both"/>
       </w:pPr>
       <w:bookmarkStart w:id="7" w:name="_Toc106491581"/>
-      <w:proofErr w:type="spellStart"/>
       <w:r>
         <w:t>Main</w:t>
       </w:r>
       <w:bookmarkEnd w:id="7"/>
-      <w:proofErr w:type="spellEnd"/>
     </w:p>
     <w:p>
       <w:pPr>
@@ -3433,27 +3307,17 @@
         <w:jc w:val="both"/>
       </w:pPr>
       <w:bookmarkStart w:id="8" w:name="_Toc106491582"/>
-      <w:proofErr w:type="spellStart"/>
       <w:r>
         <w:t>PoEAluno</w:t>
       </w:r>
       <w:bookmarkEnd w:id="8"/>
-      <w:proofErr w:type="spellEnd"/>
-    </w:p>
-    <w:p>
-      <w:pPr>
-        <w:jc w:val="both"/>
-      </w:pPr>
-      <w:r>
-        <w:t xml:space="preserve">Classe que representa um aluno inscrito na unidade de </w:t>
-      </w:r>
-      <w:proofErr w:type="spellStart"/>
-      <w:r>
-        <w:t>PoE</w:t>
-      </w:r>
-      <w:proofErr w:type="spellEnd"/>
-      <w:r>
-        <w:t>.</w:t>
+    </w:p>
+    <w:p>
+      <w:pPr>
+        <w:jc w:val="both"/>
+      </w:pPr>
+      <w:r>
+        <w:t>Classe que representa um aluno inscrito na unidade de PoE.</w:t>
       </w:r>
     </w:p>
     <w:p>
@@ -3505,12 +3369,10 @@
         <w:jc w:val="both"/>
       </w:pPr>
       <w:bookmarkStart w:id="9" w:name="_Toc106491583"/>
-      <w:proofErr w:type="spellStart"/>
       <w:r>
         <w:t>PoEDocente</w:t>
       </w:r>
       <w:bookmarkEnd w:id="9"/>
-      <w:proofErr w:type="spellEnd"/>
     </w:p>
     <w:p>
       <w:pPr>
@@ -3560,12 +3422,10 @@
         <w:jc w:val="both"/>
       </w:pPr>
       <w:bookmarkStart w:id="10" w:name="_Toc106491584"/>
-      <w:proofErr w:type="spellStart"/>
       <w:r>
         <w:t>PoEProposta</w:t>
       </w:r>
       <w:bookmarkEnd w:id="10"/>
-      <w:proofErr w:type="spellEnd"/>
     </w:p>
     <w:p>
       <w:pPr>
@@ -3615,12 +3475,10 @@
         <w:jc w:val="both"/>
       </w:pPr>
       <w:bookmarkStart w:id="11" w:name="_Toc106491585"/>
-      <w:proofErr w:type="spellStart"/>
       <w:r>
         <w:t>PoEEstagio</w:t>
       </w:r>
       <w:bookmarkEnd w:id="11"/>
-      <w:proofErr w:type="spellEnd"/>
     </w:p>
     <w:p>
       <w:pPr>
@@ -3629,7 +3487,6 @@
       <w:r>
         <w:t xml:space="preserve">Classe derivada de </w:t>
       </w:r>
-      <w:proofErr w:type="spellStart"/>
       <w:r>
         <w:rPr>
           <w:b/>
@@ -3637,7 +3494,6 @@
         </w:rPr>
         <w:t>PoEProposta</w:t>
       </w:r>
-      <w:proofErr w:type="spellEnd"/>
       <w:r>
         <w:rPr>
           <w:b/>
@@ -3689,12 +3545,10 @@
         <w:jc w:val="both"/>
       </w:pPr>
       <w:bookmarkStart w:id="12" w:name="_Toc106491586"/>
-      <w:proofErr w:type="spellStart"/>
       <w:r>
         <w:t>PoEProjeto</w:t>
       </w:r>
       <w:bookmarkEnd w:id="12"/>
-      <w:proofErr w:type="spellEnd"/>
     </w:p>
     <w:p>
       <w:pPr>
@@ -3703,7 +3557,6 @@
       <w:r>
         <w:t xml:space="preserve">Classe derivada de </w:t>
       </w:r>
-      <w:proofErr w:type="spellStart"/>
       <w:r>
         <w:rPr>
           <w:b/>
@@ -3711,7 +3564,6 @@
         </w:rPr>
         <w:t>PoEProposta</w:t>
       </w:r>
-      <w:proofErr w:type="spellEnd"/>
       <w:r>
         <w:rPr>
           <w:b/>
@@ -3765,12 +3617,10 @@
         <w:pStyle w:val="Ttulo2"/>
       </w:pPr>
       <w:bookmarkStart w:id="13" w:name="_Toc106491587"/>
-      <w:proofErr w:type="spellStart"/>
       <w:r>
         <w:t>PoEAutoproposto</w:t>
       </w:r>
       <w:bookmarkEnd w:id="13"/>
-      <w:proofErr w:type="spellEnd"/>
     </w:p>
     <w:p>
       <w:pPr>
@@ -3779,7 +3629,6 @@
       <w:r>
         <w:t xml:space="preserve">Classe derivada de </w:t>
       </w:r>
-      <w:proofErr w:type="spellStart"/>
       <w:r>
         <w:rPr>
           <w:b/>
@@ -3787,7 +3636,6 @@
         </w:rPr>
         <w:t>PoEProposta</w:t>
       </w:r>
-      <w:proofErr w:type="spellEnd"/>
       <w:r>
         <w:rPr>
           <w:b/>
@@ -3834,13 +3682,11 @@
         <w:jc w:val="both"/>
       </w:pPr>
       <w:bookmarkStart w:id="14" w:name="_Toc106491588"/>
-      <w:proofErr w:type="spellStart"/>
       <w:r>
         <w:lastRenderedPageBreak/>
         <w:t>PoECandidatura</w:t>
       </w:r>
       <w:bookmarkEnd w:id="14"/>
-      <w:proofErr w:type="spellEnd"/>
     </w:p>
     <w:p>
       <w:pPr>
@@ -3890,12 +3736,10 @@
         <w:jc w:val="both"/>
       </w:pPr>
       <w:bookmarkStart w:id="15" w:name="_Toc106491589"/>
-      <w:proofErr w:type="spellStart"/>
       <w:r>
         <w:t>PoEOrientador</w:t>
       </w:r>
       <w:bookmarkEnd w:id="15"/>
-      <w:proofErr w:type="spellEnd"/>
     </w:p>
     <w:p>
       <w:pPr>
@@ -3945,12 +3789,10 @@
         <w:jc w:val="both"/>
       </w:pPr>
       <w:bookmarkStart w:id="16" w:name="_Toc106491590"/>
-      <w:proofErr w:type="spellStart"/>
       <w:r>
         <w:t>PoEData</w:t>
       </w:r>
       <w:bookmarkEnd w:id="16"/>
-      <w:proofErr w:type="spellEnd"/>
     </w:p>
     <w:p>
       <w:pPr>
@@ -4003,12 +3845,10 @@
         <w:jc w:val="both"/>
       </w:pPr>
       <w:bookmarkStart w:id="17" w:name="_Toc106491591"/>
-      <w:proofErr w:type="spellStart"/>
       <w:r>
         <w:t>PoEContext</w:t>
       </w:r>
       <w:bookmarkEnd w:id="17"/>
-      <w:proofErr w:type="spellEnd"/>
     </w:p>
     <w:p>
       <w:pPr>
@@ -4058,27 +3898,17 @@
         <w:jc w:val="both"/>
       </w:pPr>
       <w:bookmarkStart w:id="18" w:name="_Toc106491592"/>
-      <w:proofErr w:type="spellStart"/>
       <w:r>
         <w:t>PoEStateAdapter</w:t>
       </w:r>
       <w:bookmarkEnd w:id="18"/>
-      <w:proofErr w:type="spellEnd"/>
-    </w:p>
-    <w:p>
-      <w:pPr>
-        <w:jc w:val="both"/>
-      </w:pPr>
-      <w:r>
-        <w:t xml:space="preserve">Classe abstrata que implementa a interface </w:t>
-      </w:r>
-      <w:proofErr w:type="spellStart"/>
-      <w:r>
-        <w:t>IPoEState</w:t>
-      </w:r>
-      <w:proofErr w:type="spellEnd"/>
-      <w:r>
-        <w:t xml:space="preserve"> e que contém os vários métodos que a máquina de estados possui que podem fazer alterar o estado da mesma</w:t>
+    </w:p>
+    <w:p>
+      <w:pPr>
+        <w:jc w:val="both"/>
+      </w:pPr>
+      <w:r>
+        <w:t>Classe abstrata que implementa a interface IPoEState e que contém os vários métodos que a máquina de estados possui que podem fazer alterar o estado da mesma</w:t>
       </w:r>
     </w:p>
     <w:p>
@@ -4120,12 +3950,10 @@
         <w:pStyle w:val="Ttulo2"/>
       </w:pPr>
       <w:bookmarkStart w:id="19" w:name="_Toc106491593"/>
-      <w:proofErr w:type="spellStart"/>
       <w:r>
         <w:t>ConfigState</w:t>
       </w:r>
       <w:bookmarkEnd w:id="19"/>
-      <w:proofErr w:type="spellEnd"/>
     </w:p>
     <w:p>
       <w:pPr>
@@ -4134,7 +3962,6 @@
       <w:r>
         <w:t xml:space="preserve">Classe derivada de </w:t>
       </w:r>
-      <w:proofErr w:type="spellStart"/>
       <w:r>
         <w:rPr>
           <w:b/>
@@ -4142,7 +3969,6 @@
         </w:rPr>
         <w:t>PoEStateAdapter</w:t>
       </w:r>
-      <w:proofErr w:type="spellEnd"/>
       <w:r>
         <w:t xml:space="preserve"> que representa o primeiro estado da máquina de estados (fase de configuração).</w:t>
       </w:r>
@@ -4179,13 +4005,11 @@
         <w:jc w:val="both"/>
       </w:pPr>
       <w:bookmarkStart w:id="20" w:name="_Toc106491594"/>
-      <w:proofErr w:type="spellStart"/>
       <w:r>
         <w:lastRenderedPageBreak/>
         <w:t>ApplicationOptState</w:t>
       </w:r>
       <w:bookmarkEnd w:id="20"/>
-      <w:proofErr w:type="spellEnd"/>
     </w:p>
     <w:p>
       <w:pPr>
@@ -4194,7 +4018,6 @@
       <w:r>
         <w:t xml:space="preserve">Classe derivada de </w:t>
       </w:r>
-      <w:proofErr w:type="spellStart"/>
       <w:r>
         <w:rPr>
           <w:b/>
@@ -4202,7 +4025,6 @@
         </w:rPr>
         <w:t>PoEStateAdapter</w:t>
       </w:r>
-      <w:proofErr w:type="spellEnd"/>
       <w:r>
         <w:t xml:space="preserve"> que representa o segundo estado da máquina de estados (fase de opções de candidaturas).</w:t>
       </w:r>
@@ -4226,12 +4048,10 @@
         <w:jc w:val="both"/>
       </w:pPr>
       <w:bookmarkStart w:id="21" w:name="_Toc106491595"/>
-      <w:proofErr w:type="spellStart"/>
       <w:r>
         <w:t>PropAttributionState</w:t>
       </w:r>
       <w:bookmarkEnd w:id="21"/>
-      <w:proofErr w:type="spellEnd"/>
     </w:p>
     <w:p>
       <w:pPr>
@@ -4240,7 +4060,6 @@
       <w:r>
         <w:t xml:space="preserve">Classe derivada de </w:t>
       </w:r>
-      <w:proofErr w:type="spellStart"/>
       <w:r>
         <w:rPr>
           <w:b/>
@@ -4248,7 +4067,6 @@
         </w:rPr>
         <w:t>PoEStateAdapter</w:t>
       </w:r>
-      <w:proofErr w:type="spellEnd"/>
       <w:r>
         <w:t xml:space="preserve"> que representa o terceiro estado da máquina de estados (fase de atribuição de propostas).</w:t>
       </w:r>
@@ -4272,12 +4090,10 @@
         <w:jc w:val="both"/>
       </w:pPr>
       <w:bookmarkStart w:id="22" w:name="_Toc106491596"/>
-      <w:proofErr w:type="spellStart"/>
       <w:r>
         <w:t>OriAttributionState</w:t>
       </w:r>
       <w:bookmarkEnd w:id="22"/>
-      <w:proofErr w:type="spellEnd"/>
     </w:p>
     <w:p>
       <w:pPr>
@@ -4286,7 +4102,6 @@
       <w:r>
         <w:t xml:space="preserve">Classe derivada de </w:t>
       </w:r>
-      <w:proofErr w:type="spellStart"/>
       <w:r>
         <w:rPr>
           <w:b/>
@@ -4294,7 +4109,6 @@
         </w:rPr>
         <w:t>PoEStateAdapter</w:t>
       </w:r>
-      <w:proofErr w:type="spellEnd"/>
       <w:r>
         <w:t xml:space="preserve"> que representa o quarto estado da máquina de estados (fase de atribuição de orientadores).</w:t>
       </w:r>
@@ -4318,12 +4132,10 @@
         <w:jc w:val="both"/>
       </w:pPr>
       <w:bookmarkStart w:id="23" w:name="_Toc106491597"/>
-      <w:proofErr w:type="spellStart"/>
       <w:r>
         <w:t>ReviewState</w:t>
       </w:r>
       <w:bookmarkEnd w:id="23"/>
-      <w:proofErr w:type="spellEnd"/>
     </w:p>
     <w:p>
       <w:pPr>
@@ -4332,7 +4144,6 @@
       <w:r>
         <w:t xml:space="preserve">Classe derivada de </w:t>
       </w:r>
-      <w:proofErr w:type="spellStart"/>
       <w:r>
         <w:rPr>
           <w:b/>
@@ -4340,7 +4151,6 @@
         </w:rPr>
         <w:t>PoEStateAdapter</w:t>
       </w:r>
-      <w:proofErr w:type="spellEnd"/>
       <w:r>
         <w:t xml:space="preserve"> que representa o último estado da máquina de estados (fase de consulta).</w:t>
       </w:r>
@@ -4364,12 +4174,10 @@
         <w:jc w:val="both"/>
       </w:pPr>
       <w:bookmarkStart w:id="24" w:name="_Toc106491598"/>
-      <w:proofErr w:type="spellStart"/>
       <w:r>
         <w:t>PoEUI</w:t>
       </w:r>
       <w:bookmarkEnd w:id="24"/>
-      <w:proofErr w:type="spellEnd"/>
     </w:p>
     <w:p>
       <w:pPr>
@@ -4393,27 +4201,17 @@
         <w:jc w:val="both"/>
       </w:pPr>
       <w:bookmarkStart w:id="25" w:name="_Toc106491599"/>
-      <w:proofErr w:type="spellStart"/>
       <w:r>
         <w:t>PoEMenu</w:t>
       </w:r>
       <w:bookmarkEnd w:id="25"/>
-      <w:proofErr w:type="spellEnd"/>
-    </w:p>
-    <w:p>
-      <w:pPr>
-        <w:jc w:val="both"/>
-      </w:pPr>
-      <w:r>
-        <w:t xml:space="preserve">Classe que disponibiliza métodos estáticos que o a interface de texto pode utilizar para mostrar menus e </w:t>
-      </w:r>
-      <w:proofErr w:type="spellStart"/>
-      <w:r>
-        <w:t>sub-menus</w:t>
-      </w:r>
-      <w:proofErr w:type="spellEnd"/>
-      <w:r>
-        <w:t>.</w:t>
+    </w:p>
+    <w:p>
+      <w:pPr>
+        <w:jc w:val="both"/>
+      </w:pPr>
+      <w:r>
+        <w:t>Classe que disponibiliza métodos estáticos que o a interface de texto pode utilizar para mostrar menus e sub-menus.</w:t>
       </w:r>
     </w:p>
     <w:p>
@@ -4427,27 +4225,17 @@
         <w:jc w:val="both"/>
       </w:pPr>
       <w:bookmarkStart w:id="26" w:name="_Toc106491600"/>
-      <w:proofErr w:type="spellStart"/>
       <w:r>
         <w:t>MainJFX</w:t>
       </w:r>
       <w:bookmarkEnd w:id="26"/>
-      <w:proofErr w:type="spellEnd"/>
-    </w:p>
-    <w:p>
-      <w:pPr>
-        <w:jc w:val="both"/>
-      </w:pPr>
-      <w:r>
-        <w:t xml:space="preserve">Classe que serve como ponto de entrada para a aplicação </w:t>
-      </w:r>
-      <w:proofErr w:type="spellStart"/>
-      <w:r>
-        <w:t>JavaFX</w:t>
-      </w:r>
-      <w:proofErr w:type="spellEnd"/>
-      <w:r>
-        <w:t>. Conta com métodos que definem o que acontece quando a aplicação é aberta e fechada. Nessa classe definimos vários parâmeros pertinentes da nossa interface gráfica.</w:t>
+    </w:p>
+    <w:p>
+      <w:pPr>
+        <w:jc w:val="both"/>
+      </w:pPr>
+      <w:r>
+        <w:t>Classe que serve como ponto de entrada para a aplicação JavaFX. Conta com métodos que definem o que acontece quando a aplicação é aberta e fechada. Nessa classe definimos vários parâmeros pertinentes da nossa interface gráfica.</w:t>
       </w:r>
     </w:p>
     <w:p/>
@@ -4457,35 +4245,17 @@
         <w:jc w:val="both"/>
       </w:pPr>
       <w:bookmarkStart w:id="27" w:name="_Toc106491601"/>
-      <w:proofErr w:type="spellStart"/>
       <w:r>
         <w:t>ModelManager</w:t>
       </w:r>
       <w:bookmarkEnd w:id="27"/>
-      <w:proofErr w:type="spellEnd"/>
-    </w:p>
-    <w:p>
-      <w:pPr>
-        <w:jc w:val="both"/>
-      </w:pPr>
-      <w:r>
-        <w:t xml:space="preserve">A classe </w:t>
-      </w:r>
-      <w:proofErr w:type="spellStart"/>
-      <w:r>
-        <w:t>ModelManager</w:t>
-      </w:r>
-      <w:proofErr w:type="spellEnd"/>
-      <w:r>
-        <w:t xml:space="preserve"> serve como ponte de ligação entre o contexto da máquina de estados e a nossa interface gráfica. Esta classe possui métodos que permitem à GUI interagir com o contexto da FSM e é também responsável por permitir </w:t>
-      </w:r>
-      <w:proofErr w:type="spellStart"/>
-      <w:r>
-        <w:t>PropertyChange</w:t>
-      </w:r>
-      <w:proofErr w:type="spellEnd"/>
-      <w:r>
-        <w:t xml:space="preserve"> que serve para avisar a GUI sobre alterações.</w:t>
+    </w:p>
+    <w:p>
+      <w:pPr>
+        <w:jc w:val="both"/>
+      </w:pPr>
+      <w:r>
+        <w:t>A classe ModelManager serve como ponte de ligação entre o contexto da máquina de estados e a nossa interface gráfica. Esta classe possui métodos que permitem à GUI interagir com o contexto da FSM e é também responsável por permitir PropertyChange que serve para avisar a GUI sobre alterações.</w:t>
       </w:r>
     </w:p>
     <w:p/>
@@ -4495,13 +4265,11 @@
         <w:jc w:val="both"/>
       </w:pPr>
       <w:bookmarkStart w:id="28" w:name="_Toc106491602"/>
-      <w:proofErr w:type="spellStart"/>
       <w:r>
         <w:lastRenderedPageBreak/>
         <w:t>MenuUI</w:t>
       </w:r>
       <w:bookmarkEnd w:id="28"/>
-      <w:proofErr w:type="spellEnd"/>
     </w:p>
     <w:p>
       <w:pPr>
@@ -4511,271 +4279,222 @@
         <w:t xml:space="preserve">Classe que representa o menu inicial da aplicação. Esta classe encapsula o resto das </w:t>
       </w:r>
       <w:r>
-        <w:t xml:space="preserve">interfaces criadas para cada faze numa </w:t>
-      </w:r>
-      <w:proofErr w:type="spellStart"/>
-      <w:r>
-        <w:t>StackPane</w:t>
-      </w:r>
-      <w:proofErr w:type="spellEnd"/>
+        <w:t>interfaces criadas para cada fa</w:t>
+      </w:r>
+      <w:r>
+        <w:t>s</w:t>
+      </w:r>
+      <w:r>
+        <w:t>e numa StackPane.</w:t>
+      </w:r>
+    </w:p>
+    <w:p>
+      <w:pPr>
+        <w:jc w:val="both"/>
+      </w:pPr>
+    </w:p>
+    <w:p>
+      <w:pPr>
+        <w:pStyle w:val="Ttulo2"/>
+      </w:pPr>
+      <w:bookmarkStart w:id="29" w:name="_Toc106491603"/>
+      <w:r>
+        <w:t>ConfigUI</w:t>
+      </w:r>
+      <w:bookmarkEnd w:id="29"/>
+    </w:p>
+    <w:p>
+      <w:pPr>
+        <w:jc w:val="both"/>
+      </w:pPr>
+      <w:r>
+        <w:t>Classe que representa a interface</w:t>
+      </w:r>
+      <w:r>
+        <w:t xml:space="preserve"> gráfica da fase de configuração.</w:t>
+      </w:r>
+    </w:p>
+    <w:p/>
+    <w:p>
+      <w:pPr>
+        <w:pStyle w:val="Ttulo2"/>
+        <w:jc w:val="both"/>
+      </w:pPr>
+      <w:bookmarkStart w:id="30" w:name="_Toc106491604"/>
+      <w:r>
+        <w:t>ApplicationOptUI</w:t>
+      </w:r>
+      <w:bookmarkEnd w:id="30"/>
+    </w:p>
+    <w:p>
+      <w:pPr>
+        <w:jc w:val="both"/>
+      </w:pPr>
+      <w:r>
+        <w:t>Classe que representa a interface</w:t>
+      </w:r>
+      <w:r>
+        <w:t xml:space="preserve"> gráfica da fase de opções de candidatura.</w:t>
+      </w:r>
+    </w:p>
+    <w:p/>
+    <w:p>
+      <w:pPr>
+        <w:pStyle w:val="Ttulo2"/>
+        <w:jc w:val="both"/>
+      </w:pPr>
+      <w:bookmarkStart w:id="31" w:name="_Toc106491605"/>
+      <w:r>
+        <w:t>PropAttributionUI</w:t>
+      </w:r>
+      <w:bookmarkEnd w:id="31"/>
+    </w:p>
+    <w:p>
+      <w:pPr>
+        <w:jc w:val="both"/>
+      </w:pPr>
+      <w:r>
+        <w:t>Classe que representa a interface</w:t>
+      </w:r>
+      <w:r>
+        <w:t xml:space="preserve"> gráfica da fase de atribuição de propostas.</w:t>
+      </w:r>
+    </w:p>
+    <w:p/>
+    <w:p>
+      <w:pPr>
+        <w:pStyle w:val="Ttulo2"/>
+        <w:jc w:val="both"/>
+      </w:pPr>
+      <w:bookmarkStart w:id="32" w:name="_Toc106491606"/>
+      <w:r>
+        <w:t>OriAttributionUI</w:t>
+      </w:r>
+      <w:bookmarkEnd w:id="32"/>
+    </w:p>
+    <w:p>
+      <w:pPr>
+        <w:jc w:val="both"/>
+      </w:pPr>
+      <w:r>
+        <w:t>Classe que representa a interface</w:t>
+      </w:r>
+      <w:r>
+        <w:t xml:space="preserve"> gráfica da fase de atribuição de orientadores.</w:t>
+      </w:r>
+    </w:p>
+    <w:p>
+      <w:pPr>
+        <w:jc w:val="both"/>
+      </w:pPr>
+    </w:p>
+    <w:p>
+      <w:pPr>
+        <w:pStyle w:val="Ttulo2"/>
+        <w:jc w:val="both"/>
+      </w:pPr>
+      <w:bookmarkStart w:id="33" w:name="_Toc106491607"/>
+      <w:r>
+        <w:t>ReviewUI</w:t>
+      </w:r>
+      <w:bookmarkEnd w:id="33"/>
+    </w:p>
+    <w:p>
+      <w:pPr>
+        <w:jc w:val="both"/>
+      </w:pPr>
+      <w:r>
+        <w:t>Classe que representa a interface</w:t>
+      </w:r>
+      <w:r>
+        <w:t xml:space="preserve"> gráfica da fase de consulta.</w:t>
+      </w:r>
+    </w:p>
+    <w:p/>
+    <w:p>
+      <w:pPr>
+        <w:pStyle w:val="Ttulo2"/>
+        <w:jc w:val="both"/>
+      </w:pPr>
+      <w:bookmarkStart w:id="34" w:name="_Toc106491608"/>
+      <w:r>
+        <w:t>Header</w:t>
+      </w:r>
+      <w:bookmarkEnd w:id="34"/>
+    </w:p>
+    <w:p>
+      <w:pPr>
+        <w:jc w:val="both"/>
+      </w:pPr>
+      <w:r>
+        <w:t xml:space="preserve">Classe que representa </w:t>
+      </w:r>
+      <w:r>
+        <w:t>um cabeçalho com informações acerca da fase que é usado pelas várias classes de UI.</w:t>
+      </w:r>
+    </w:p>
+    <w:p>
+      <w:pPr>
+        <w:jc w:val="both"/>
+      </w:pPr>
+    </w:p>
+    <w:p>
+      <w:pPr>
+        <w:pStyle w:val="Ttulo2"/>
+        <w:jc w:val="both"/>
+      </w:pPr>
+      <w:bookmarkStart w:id="35" w:name="_Toc106491609"/>
+      <w:r>
+        <w:t>ActionButtons</w:t>
+      </w:r>
+      <w:bookmarkEnd w:id="35"/>
+    </w:p>
+    <w:p>
+      <w:pPr>
+        <w:jc w:val="both"/>
+      </w:pPr>
+      <w:r>
+        <w:t>Classe que representa o conjunto de botões que servem para avançar para a fase seguinte, para retroceder para a fase anterior ou para fechar a fase atual. Este componente pode ser utilizado pelas outras UIs</w:t>
+      </w:r>
       <w:r>
         <w:t>.</w:t>
       </w:r>
     </w:p>
-    <w:p>
-      <w:pPr>
-        <w:jc w:val="both"/>
-      </w:pPr>
-    </w:p>
+    <w:p/>
     <w:p>
       <w:pPr>
         <w:pStyle w:val="Ttulo2"/>
-      </w:pPr>
-      <w:bookmarkStart w:id="29" w:name="_Toc106491603"/>
-      <w:proofErr w:type="spellStart"/>
-      <w:r>
-        <w:t>ConfigUI</w:t>
-      </w:r>
-      <w:bookmarkEnd w:id="29"/>
-      <w:proofErr w:type="spellEnd"/>
-    </w:p>
-    <w:p>
-      <w:pPr>
-        <w:jc w:val="both"/>
-      </w:pPr>
-      <w:r>
-        <w:t>Classe que representa a interface</w:t>
-      </w:r>
-      <w:r>
-        <w:t xml:space="preserve"> gráfica da fase de configuração.</w:t>
-      </w:r>
-    </w:p>
-    <w:p/>
+        <w:jc w:val="both"/>
+      </w:pPr>
+      <w:bookmarkStart w:id="36" w:name="_Toc106491610"/>
+      <w:r>
+        <w:t>StatusBar</w:t>
+      </w:r>
+      <w:bookmarkEnd w:id="36"/>
+    </w:p>
+    <w:p>
+      <w:pPr>
+        <w:jc w:val="both"/>
+      </w:pPr>
+      <w:r>
+        <w:t>Classe que representa uma barra de estado com informações acerca da fase em que o utilizador se encontra e que pode ser utilizado pelas outras UI.</w:t>
+      </w:r>
+    </w:p>
+    <w:p>
+      <w:pPr>
+        <w:jc w:val="both"/>
+      </w:pPr>
+    </w:p>
     <w:p>
       <w:pPr>
         <w:pStyle w:val="Ttulo2"/>
         <w:jc w:val="both"/>
       </w:pPr>
-      <w:bookmarkStart w:id="30" w:name="_Toc106491604"/>
-      <w:proofErr w:type="spellStart"/>
-      <w:r>
-        <w:t>ApplicationOptUI</w:t>
-      </w:r>
-      <w:bookmarkEnd w:id="30"/>
-      <w:proofErr w:type="spellEnd"/>
-    </w:p>
-    <w:p>
-      <w:pPr>
-        <w:jc w:val="both"/>
-      </w:pPr>
-      <w:r>
-        <w:t>Classe que representa a interface</w:t>
-      </w:r>
-      <w:r>
-        <w:t xml:space="preserve"> gráfica da fase d</w:t>
-      </w:r>
-      <w:r>
-        <w:t>e opções de candidatura</w:t>
-      </w:r>
-      <w:r>
-        <w:t>.</w:t>
-      </w:r>
-    </w:p>
-    <w:p/>
-    <w:p>
-      <w:pPr>
-        <w:pStyle w:val="Ttulo2"/>
-        <w:jc w:val="both"/>
-      </w:pPr>
-      <w:bookmarkStart w:id="31" w:name="_Toc106491605"/>
-      <w:proofErr w:type="spellStart"/>
-      <w:r>
-        <w:t>PropAttributionUI</w:t>
-      </w:r>
-      <w:bookmarkEnd w:id="31"/>
-      <w:proofErr w:type="spellEnd"/>
-    </w:p>
-    <w:p>
-      <w:pPr>
-        <w:jc w:val="both"/>
-      </w:pPr>
-      <w:r>
-        <w:t>Classe que representa a interface</w:t>
-      </w:r>
-      <w:r>
-        <w:t xml:space="preserve"> gráfica da </w:t>
-      </w:r>
-      <w:r>
-        <w:t>fase de atribuição de propostas</w:t>
-      </w:r>
-      <w:r>
-        <w:t>.</w:t>
-      </w:r>
-    </w:p>
-    <w:p/>
-    <w:p>
-      <w:pPr>
-        <w:pStyle w:val="Ttulo2"/>
-        <w:jc w:val="both"/>
-      </w:pPr>
-      <w:bookmarkStart w:id="32" w:name="_Toc106491606"/>
-      <w:proofErr w:type="spellStart"/>
-      <w:r>
-        <w:t>OriAttributionUI</w:t>
-      </w:r>
-      <w:bookmarkEnd w:id="32"/>
-      <w:proofErr w:type="spellEnd"/>
-    </w:p>
-    <w:p>
-      <w:pPr>
-        <w:jc w:val="both"/>
-      </w:pPr>
-      <w:r>
-        <w:t>Classe que representa a interface</w:t>
-      </w:r>
-      <w:r>
-        <w:t xml:space="preserve"> gráfica da fase de</w:t>
-      </w:r>
-      <w:r>
-        <w:t xml:space="preserve"> atribuição de orientadores</w:t>
-      </w:r>
-      <w:r>
-        <w:t>.</w:t>
-      </w:r>
-    </w:p>
-    <w:p>
-      <w:pPr>
-        <w:jc w:val="both"/>
-      </w:pPr>
-    </w:p>
-    <w:p>
-      <w:pPr>
-        <w:pStyle w:val="Ttulo2"/>
-        <w:jc w:val="both"/>
-      </w:pPr>
-      <w:bookmarkStart w:id="33" w:name="_Toc106491607"/>
-      <w:proofErr w:type="spellStart"/>
-      <w:r>
-        <w:t>ReviewUI</w:t>
-      </w:r>
-      <w:bookmarkEnd w:id="33"/>
-      <w:proofErr w:type="spellEnd"/>
-    </w:p>
-    <w:p>
-      <w:pPr>
-        <w:jc w:val="both"/>
-      </w:pPr>
-      <w:r>
-        <w:t>Classe que representa a interface</w:t>
-      </w:r>
-      <w:r>
-        <w:t xml:space="preserve"> gráfica da fase de </w:t>
-      </w:r>
-      <w:r>
-        <w:t>consulta</w:t>
-      </w:r>
-      <w:r>
-        <w:t>.</w:t>
-      </w:r>
-    </w:p>
-    <w:p/>
-    <w:p>
-      <w:pPr>
-        <w:pStyle w:val="Ttulo2"/>
-        <w:jc w:val="both"/>
-      </w:pPr>
-      <w:bookmarkStart w:id="34" w:name="_Toc106491608"/>
-      <w:proofErr w:type="spellStart"/>
-      <w:r>
-        <w:t>Header</w:t>
-      </w:r>
-      <w:bookmarkEnd w:id="34"/>
-      <w:proofErr w:type="spellEnd"/>
-    </w:p>
-    <w:p>
-      <w:pPr>
-        <w:jc w:val="both"/>
-      </w:pPr>
-      <w:r>
-        <w:t xml:space="preserve">Classe que representa </w:t>
-      </w:r>
-      <w:r>
-        <w:t>um cabeçalho com informações acerca da fase que é usado pelas várias classes de UI.</w:t>
-      </w:r>
-    </w:p>
-    <w:p>
-      <w:pPr>
-        <w:jc w:val="both"/>
-      </w:pPr>
-    </w:p>
-    <w:p>
-      <w:pPr>
-        <w:pStyle w:val="Ttulo2"/>
-        <w:jc w:val="both"/>
-      </w:pPr>
-      <w:bookmarkStart w:id="35" w:name="_Toc106491609"/>
-      <w:proofErr w:type="spellStart"/>
-      <w:r>
-        <w:t>ActionButtons</w:t>
-      </w:r>
-      <w:bookmarkEnd w:id="35"/>
-      <w:proofErr w:type="spellEnd"/>
-    </w:p>
-    <w:p>
-      <w:pPr>
-        <w:jc w:val="both"/>
-      </w:pPr>
-      <w:r>
-        <w:t xml:space="preserve">Classe que representa o conjunto de botões que servem para avançar para a fase seguinte, para retroceder para a fase anterior ou para fechar a fase atual. Este componente pode ser utilizado pelas outras </w:t>
-      </w:r>
-      <w:proofErr w:type="spellStart"/>
-      <w:r>
-        <w:t>UIs</w:t>
-      </w:r>
-      <w:proofErr w:type="spellEnd"/>
-      <w:r>
-        <w:t>.</w:t>
-      </w:r>
-    </w:p>
-    <w:p/>
-    <w:p>
-      <w:pPr>
-        <w:pStyle w:val="Ttulo2"/>
-        <w:jc w:val="both"/>
-      </w:pPr>
-      <w:bookmarkStart w:id="36" w:name="_Toc106491610"/>
-      <w:proofErr w:type="spellStart"/>
-      <w:r>
-        <w:t>StatusBar</w:t>
-      </w:r>
-      <w:bookmarkEnd w:id="36"/>
-      <w:proofErr w:type="spellEnd"/>
-    </w:p>
-    <w:p>
-      <w:pPr>
-        <w:jc w:val="both"/>
-      </w:pPr>
-      <w:r>
-        <w:t>Classe que representa uma barra de estado com informações acerca da fase em que o utilizador se encontra e que pode ser utilizado pelas outras UI.</w:t>
-      </w:r>
-    </w:p>
-    <w:p>
-      <w:pPr>
-        <w:jc w:val="both"/>
-      </w:pPr>
-    </w:p>
-    <w:p>
-      <w:pPr>
-        <w:pStyle w:val="Ttulo2"/>
-        <w:jc w:val="both"/>
-      </w:pPr>
       <w:bookmarkStart w:id="37" w:name="_Toc106491611"/>
-      <w:proofErr w:type="spellStart"/>
       <w:r>
         <w:t>Card</w:t>
       </w:r>
       <w:bookmarkEnd w:id="37"/>
-      <w:proofErr w:type="spellEnd"/>
     </w:p>
     <w:p>
       <w:pPr>
@@ -4982,15 +4701,7 @@
         <w:t>Quanto à segunda meta</w:t>
       </w:r>
       <w:r>
-        <w:t xml:space="preserve">, acabámos de implementar as funcionalidades que ficaram por implementar na meta 1, construímos a interface gráfica toda e comentámos o código utilizando </w:t>
-      </w:r>
-      <w:proofErr w:type="spellStart"/>
-      <w:r>
-        <w:t>JavaDoc</w:t>
-      </w:r>
-      <w:proofErr w:type="spellEnd"/>
-      <w:r>
-        <w:t>.</w:t>
+        <w:t>, acabámos de implementar as funcionalidades que ficaram por implementar na meta 1, construímos a interface gráfica toda e comentámos o código utilizando JavaDoc.</w:t>
       </w:r>
     </w:p>
     <w:p>
@@ -5024,15 +4735,7 @@
         <w:jc w:val="both"/>
       </w:pPr>
       <w:r>
-        <w:t xml:space="preserve">Operações de undo/redo (Memento Design </w:t>
-      </w:r>
-      <w:proofErr w:type="spellStart"/>
-      <w:r>
-        <w:t>Pattern</w:t>
-      </w:r>
-      <w:proofErr w:type="spellEnd"/>
-      <w:r>
-        <w:t>)</w:t>
+        <w:t>Operações de undo/redo (Memento Design Pattern)</w:t>
       </w:r>
     </w:p>
     <w:p>
@@ -8938,6 +8641,7 @@
   <w:style w:type="character" w:default="1" w:styleId="Tipodeletrapredefinidodopargrafo">
     <w:name w:val="Default Paragraph Font"/>
     <w:uiPriority w:val="1"/>
+    <w:semiHidden/>
     <w:unhideWhenUsed/>
   </w:style>
   <w:style w:type="table" w:default="1" w:styleId="Tabelanormal">
